--- a/yabuki-a/PM演習矢吹a/PM演習_契約書_矢吹研A班.docx
+++ b/yabuki-a/PM演習矢吹a/PM演習_契約書_矢吹研A班.docx
@@ -71,7 +71,7 @@
           <w:u w:val="single"/>
           <w:lang w:val="ja-JP"/>
         </w:rPr>
-        <w:t>ソフトウェア開発契約書</w:t>
+        <w:t>契約書</w:t>
       </w:r>
     </w:p>
     <w:p>
@@ -544,8 +544,6 @@
           <w:szCs w:val="36"/>
         </w:rPr>
       </w:pPr>
-      <w:bookmarkStart w:id="0" w:name="_GoBack"/>
-      <w:bookmarkEnd w:id="0"/>
       <w:r>
         <w:rPr>
           <w:rFonts w:hint="eastAsia"/>
@@ -553,7 +551,7 @@
           <w:szCs w:val="36"/>
         </w:rPr>
         <w:lastRenderedPageBreak/>
-        <w:t>ソフトウェア開発契約書</w:t>
+        <w:t>契約書</w:t>
       </w:r>
     </w:p>
     <w:p>
@@ -722,23 +720,6 @@
     </w:p>
     <w:p>
       <w:pPr>
-        <w:numPr>
-          <w:ilvl w:val="0"/>
-          <w:numId w:val="1"/>
-        </w:numPr>
-        <w:rPr>
-          <w:rFonts w:cstheme="minorHAnsi"/>
-        </w:rPr>
-      </w:pPr>
-      <w:r>
-        <w:rPr>
-          <w:rFonts w:cstheme="minorHAnsi"/>
-        </w:rPr>
-        <w:t>甲は乙に対し本件業務委託の対価として委託料を支払う．</w:t>
-      </w:r>
-    </w:p>
-    <w:p>
-      <w:pPr>
         <w:rPr>
           <w:rFonts w:cstheme="minorHAnsi"/>
         </w:rPr>
@@ -1112,957 +1093,24 @@
     </w:p>
     <w:p>
       <w:pPr>
-        <w:ind w:left="420" w:hangingChars="200" w:hanging="420"/>
-        <w:rPr>
-          <w:rFonts w:cstheme="minorHAnsi"/>
-        </w:rPr>
-      </w:pPr>
-    </w:p>
-    <w:p>
-      <w:pPr>
-        <w:ind w:left="420" w:hangingChars="200" w:hanging="420"/>
-        <w:rPr>
-          <w:rFonts w:cstheme="minorHAnsi"/>
-        </w:rPr>
-      </w:pPr>
-    </w:p>
-    <w:p>
-      <w:pPr>
-        <w:ind w:left="420" w:hangingChars="200" w:hanging="420"/>
-        <w:rPr>
-          <w:rFonts w:cstheme="minorHAnsi"/>
-        </w:rPr>
-      </w:pPr>
-    </w:p>
-    <w:p>
-      <w:pPr>
-        <w:rPr>
-          <w:rFonts w:cstheme="minorHAnsi"/>
-        </w:rPr>
-      </w:pPr>
-    </w:p>
-    <w:p>
-      <w:pPr>
-        <w:ind w:left="420" w:hangingChars="200" w:hanging="420"/>
-        <w:rPr>
-          <w:rFonts w:cstheme="minorHAnsi"/>
-        </w:rPr>
-      </w:pPr>
-      <w:r>
-        <w:rPr>
-          <w:rFonts w:cstheme="minorHAnsi"/>
+        <w:rPr>
+          <w:rFonts w:cstheme="minorHAnsi"/>
+          <w:szCs w:val="21"/>
+        </w:rPr>
+      </w:pPr>
+      <w:r>
+        <w:rPr>
+          <w:rFonts w:cstheme="minorHAnsi"/>
+          <w:szCs w:val="21"/>
         </w:rPr>
         <w:t>第</w:t>
       </w:r>
       <w:r>
         <w:rPr>
           <w:rFonts w:cstheme="minorHAnsi"/>
+          <w:szCs w:val="21"/>
         </w:rPr>
         <w:t>4</w:t>
-      </w:r>
-      <w:r>
-        <w:rPr>
-          <w:rFonts w:cstheme="minorHAnsi"/>
-        </w:rPr>
-        <w:t>条　委託料及び支払い方法</w:t>
-      </w:r>
-    </w:p>
-    <w:p>
-      <w:pPr>
-        <w:ind w:left="420" w:hangingChars="200" w:hanging="420"/>
-        <w:rPr>
-          <w:rFonts w:cstheme="minorHAnsi"/>
-        </w:rPr>
-      </w:pPr>
-      <w:r>
-        <w:rPr>
-          <w:rFonts w:cstheme="minorHAnsi"/>
-        </w:rPr>
-        <w:t xml:space="preserve">　甲は乙に対して，本件業務の対価として委託料を支払うものとし，その金額は，乙が甲</w:t>
-      </w:r>
-    </w:p>
-    <w:p>
-      <w:pPr>
-        <w:ind w:left="420" w:hangingChars="200" w:hanging="420"/>
-        <w:rPr>
-          <w:rFonts w:cstheme="minorHAnsi"/>
-        </w:rPr>
-      </w:pPr>
-      <w:r>
-        <w:rPr>
-          <w:rFonts w:cstheme="minorHAnsi"/>
-        </w:rPr>
-        <w:t>に別途提出した見積り書に記載された金額，金</w:t>
-      </w:r>
-      <w:r>
-        <w:rPr>
-          <w:rFonts w:hint="eastAsia"/>
-        </w:rPr>
-        <w:t>3,376,415</w:t>
-      </w:r>
-      <w:r>
-        <w:rPr>
-          <w:rFonts w:cstheme="minorHAnsi"/>
-        </w:rPr>
-        <w:t>円</w:t>
-      </w:r>
-      <w:r>
-        <w:rPr>
-          <w:rFonts w:cstheme="minorHAnsi"/>
-        </w:rPr>
-        <w:t>とし，その支払い方法等につい</w:t>
-      </w:r>
-    </w:p>
-    <w:p>
-      <w:pPr>
-        <w:ind w:left="420" w:hangingChars="200" w:hanging="420"/>
-        <w:rPr>
-          <w:rFonts w:cstheme="minorHAnsi"/>
-        </w:rPr>
-      </w:pPr>
-      <w:r>
-        <w:rPr>
-          <w:rFonts w:cstheme="minorHAnsi"/>
-        </w:rPr>
-        <w:t>ては，甲乙別途協議の上決定するものとする．委託料の内訳を以下のコスト一覧表に記載</w:t>
-      </w:r>
-    </w:p>
-    <w:p>
-      <w:pPr>
-        <w:ind w:left="420" w:hangingChars="200" w:hanging="420"/>
-        <w:rPr>
-          <w:rFonts w:cstheme="minorHAnsi"/>
-        </w:rPr>
-      </w:pPr>
-      <w:r>
-        <w:rPr>
-          <w:rFonts w:cstheme="minorHAnsi"/>
-        </w:rPr>
-        <w:t>する．尚，コンティンジェンシ･リザーブにおいては，使用しなかった場合，甲に返却する</w:t>
-      </w:r>
-    </w:p>
-    <w:p>
-      <w:pPr>
-        <w:ind w:left="420" w:hangingChars="200" w:hanging="420"/>
-        <w:rPr>
-          <w:rFonts w:cstheme="minorHAnsi"/>
-        </w:rPr>
-      </w:pPr>
-      <w:r>
-        <w:rPr>
-          <w:rFonts w:cstheme="minorHAnsi"/>
-        </w:rPr>
-        <w:t>ものとする．</w:t>
-      </w:r>
-    </w:p>
-    <w:p>
-      <w:pPr>
-        <w:ind w:left="420" w:hangingChars="200" w:hanging="420"/>
-        <w:rPr>
-          <w:rFonts w:cstheme="minorHAnsi"/>
-        </w:rPr>
-      </w:pPr>
-    </w:p>
-    <w:p>
-      <w:pPr>
-        <w:ind w:left="420" w:hangingChars="200" w:hanging="420"/>
-        <w:jc w:val="left"/>
-        <w:rPr>
-          <w:rFonts w:cstheme="minorHAnsi"/>
-        </w:rPr>
-      </w:pPr>
-      <w:r>
-        <w:rPr>
-          <w:rFonts w:cstheme="minorHAnsi"/>
-        </w:rPr>
-        <w:t>委託料の総計</w:t>
-      </w:r>
-    </w:p>
-    <w:tbl>
-      <w:tblPr>
-        <w:tblStyle w:val="a3"/>
-        <w:tblpPr w:leftFromText="142" w:rightFromText="142" w:vertAnchor="text" w:tblpY="1"/>
-        <w:tblOverlap w:val="never"/>
-        <w:tblW w:w="0" w:type="auto"/>
-        <w:tblLook w:val="04A0" w:firstRow="1" w:lastRow="0" w:firstColumn="1" w:lastColumn="0" w:noHBand="0" w:noVBand="1"/>
-      </w:tblPr>
-      <w:tblGrid>
-        <w:gridCol w:w="4176"/>
-        <w:gridCol w:w="1593"/>
-      </w:tblGrid>
-      <w:tr>
-        <w:tc>
-          <w:tcPr>
-            <w:tcW w:w="4176" w:type="dxa"/>
-            <w:tcBorders>
-              <w:top w:val="single" w:sz="12" w:space="0" w:color="auto"/>
-              <w:left w:val="single" w:sz="12" w:space="0" w:color="auto"/>
-              <w:bottom w:val="single" w:sz="12" w:space="0" w:color="auto"/>
-            </w:tcBorders>
-          </w:tcPr>
-          <w:p>
-            <w:pPr>
-              <w:jc w:val="center"/>
-            </w:pPr>
-            <w:r>
-              <w:rPr>
-                <w:rFonts w:hint="eastAsia"/>
-              </w:rPr>
-              <w:t>項目</w:t>
-            </w:r>
-          </w:p>
-        </w:tc>
-        <w:tc>
-          <w:tcPr>
-            <w:tcW w:w="1593" w:type="dxa"/>
-            <w:tcBorders>
-              <w:top w:val="single" w:sz="12" w:space="0" w:color="auto"/>
-              <w:bottom w:val="single" w:sz="12" w:space="0" w:color="auto"/>
-              <w:right w:val="single" w:sz="12" w:space="0" w:color="auto"/>
-            </w:tcBorders>
-          </w:tcPr>
-          <w:p>
-            <w:pPr>
-              <w:jc w:val="center"/>
-            </w:pPr>
-            <w:r>
-              <w:rPr>
-                <w:rFonts w:hint="eastAsia"/>
-              </w:rPr>
-              <w:t>金額</w:t>
-            </w:r>
-            <w:r>
-              <w:rPr>
-                <w:rFonts w:hint="eastAsia"/>
-              </w:rPr>
-              <w:t>(</w:t>
-            </w:r>
-            <w:r>
-              <w:rPr>
-                <w:rFonts w:hint="eastAsia"/>
-              </w:rPr>
-              <w:t>円</w:t>
-            </w:r>
-            <w:r>
-              <w:rPr>
-                <w:rFonts w:hint="eastAsia"/>
-              </w:rPr>
-              <w:t>)</w:t>
-            </w:r>
-          </w:p>
-        </w:tc>
-      </w:tr>
-      <w:tr>
-        <w:tc>
-          <w:tcPr>
-            <w:tcW w:w="4176" w:type="dxa"/>
-            <w:tcBorders>
-              <w:top w:val="single" w:sz="12" w:space="0" w:color="auto"/>
-              <w:left w:val="single" w:sz="12" w:space="0" w:color="auto"/>
-            </w:tcBorders>
-          </w:tcPr>
-          <w:p>
-            <w:pPr>
-              <w:jc w:val="center"/>
-            </w:pPr>
-            <w:r>
-              <w:rPr>
-                <w:rFonts w:hint="eastAsia"/>
-              </w:rPr>
-              <w:t>人件費</w:t>
-            </w:r>
-          </w:p>
-        </w:tc>
-        <w:tc>
-          <w:tcPr>
-            <w:tcW w:w="1593" w:type="dxa"/>
-            <w:tcBorders>
-              <w:top w:val="single" w:sz="12" w:space="0" w:color="auto"/>
-              <w:right w:val="single" w:sz="12" w:space="0" w:color="auto"/>
-            </w:tcBorders>
-          </w:tcPr>
-          <w:p>
-            <w:pPr>
-              <w:jc w:val="right"/>
-            </w:pPr>
-            <w:r>
-              <w:rPr>
-                <w:rFonts w:hint="eastAsia"/>
-              </w:rPr>
-              <w:t>2,223,500</w:t>
-            </w:r>
-          </w:p>
-        </w:tc>
-      </w:tr>
-      <w:tr>
-        <w:tc>
-          <w:tcPr>
-            <w:tcW w:w="4176" w:type="dxa"/>
-            <w:tcBorders>
-              <w:left w:val="single" w:sz="12" w:space="0" w:color="auto"/>
-            </w:tcBorders>
-          </w:tcPr>
-          <w:p>
-            <w:pPr>
-              <w:jc w:val="center"/>
-            </w:pPr>
-            <w:r>
-              <w:rPr>
-                <w:rFonts w:hint="eastAsia"/>
-              </w:rPr>
-              <w:t>開発費</w:t>
-            </w:r>
-          </w:p>
-        </w:tc>
-        <w:tc>
-          <w:tcPr>
-            <w:tcW w:w="1593" w:type="dxa"/>
-            <w:tcBorders>
-              <w:right w:val="single" w:sz="12" w:space="0" w:color="auto"/>
-            </w:tcBorders>
-          </w:tcPr>
-          <w:p>
-            <w:pPr>
-              <w:jc w:val="right"/>
-            </w:pPr>
-            <w:r>
-              <w:rPr>
-                <w:rFonts w:hint="eastAsia"/>
-              </w:rPr>
-              <w:t>301,950</w:t>
-            </w:r>
-          </w:p>
-        </w:tc>
-      </w:tr>
-      <w:tr>
-        <w:tc>
-          <w:tcPr>
-            <w:tcW w:w="4176" w:type="dxa"/>
-            <w:tcBorders>
-              <w:left w:val="single" w:sz="12" w:space="0" w:color="auto"/>
-            </w:tcBorders>
-          </w:tcPr>
-          <w:p>
-            <w:pPr>
-              <w:jc w:val="center"/>
-            </w:pPr>
-            <w:r>
-              <w:rPr>
-                <w:rFonts w:hint="eastAsia"/>
-              </w:rPr>
-              <w:t>経費</w:t>
-            </w:r>
-          </w:p>
-        </w:tc>
-        <w:tc>
-          <w:tcPr>
-            <w:tcW w:w="1593" w:type="dxa"/>
-            <w:tcBorders>
-              <w:right w:val="single" w:sz="12" w:space="0" w:color="auto"/>
-            </w:tcBorders>
-          </w:tcPr>
-          <w:p>
-            <w:pPr>
-              <w:jc w:val="right"/>
-            </w:pPr>
-            <w:r>
-              <w:rPr>
-                <w:rFonts w:hint="eastAsia"/>
-              </w:rPr>
-              <w:t>179,200</w:t>
-            </w:r>
-          </w:p>
-        </w:tc>
-      </w:tr>
-      <w:tr>
-        <w:tc>
-          <w:tcPr>
-            <w:tcW w:w="4176" w:type="dxa"/>
-            <w:tcBorders>
-              <w:left w:val="single" w:sz="12" w:space="0" w:color="auto"/>
-              <w:bottom w:val="single" w:sz="12" w:space="0" w:color="auto"/>
-            </w:tcBorders>
-          </w:tcPr>
-          <w:p>
-            <w:pPr>
-              <w:jc w:val="center"/>
-            </w:pPr>
-            <w:r>
-              <w:rPr>
-                <w:rFonts w:hint="eastAsia"/>
-              </w:rPr>
-              <w:t>利益</w:t>
-            </w:r>
-          </w:p>
-        </w:tc>
-        <w:tc>
-          <w:tcPr>
-            <w:tcW w:w="1593" w:type="dxa"/>
-            <w:tcBorders>
-              <w:bottom w:val="single" w:sz="12" w:space="0" w:color="auto"/>
-              <w:right w:val="single" w:sz="12" w:space="0" w:color="auto"/>
-            </w:tcBorders>
-          </w:tcPr>
-          <w:p>
-            <w:pPr>
-              <w:jc w:val="right"/>
-            </w:pPr>
-            <w:r>
-              <w:rPr>
-                <w:rFonts w:hint="eastAsia"/>
-              </w:rPr>
-              <w:t>270,465</w:t>
-            </w:r>
-          </w:p>
-        </w:tc>
-      </w:tr>
-      <w:tr>
-        <w:trPr>
-          <w:trHeight w:val="396"/>
-        </w:trPr>
-        <w:tc>
-          <w:tcPr>
-            <w:tcW w:w="4176" w:type="dxa"/>
-            <w:tcBorders>
-              <w:top w:val="single" w:sz="12" w:space="0" w:color="auto"/>
-              <w:left w:val="single" w:sz="12" w:space="0" w:color="auto"/>
-              <w:bottom w:val="single" w:sz="12" w:space="0" w:color="auto"/>
-            </w:tcBorders>
-          </w:tcPr>
-          <w:p>
-            <w:pPr>
-              <w:jc w:val="center"/>
-            </w:pPr>
-            <w:r>
-              <w:rPr>
-                <w:rFonts w:hint="eastAsia"/>
-              </w:rPr>
-              <w:t>小計</w:t>
-            </w:r>
-          </w:p>
-        </w:tc>
-        <w:tc>
-          <w:tcPr>
-            <w:tcW w:w="1593" w:type="dxa"/>
-            <w:tcBorders>
-              <w:top w:val="single" w:sz="12" w:space="0" w:color="auto"/>
-              <w:bottom w:val="single" w:sz="12" w:space="0" w:color="auto"/>
-              <w:right w:val="single" w:sz="12" w:space="0" w:color="auto"/>
-            </w:tcBorders>
-          </w:tcPr>
-          <w:p>
-            <w:pPr>
-              <w:jc w:val="right"/>
-            </w:pPr>
-            <w:r>
-              <w:rPr>
-                <w:rFonts w:hint="eastAsia"/>
-              </w:rPr>
-              <w:t>2,975,115</w:t>
-            </w:r>
-          </w:p>
-        </w:tc>
-      </w:tr>
-      <w:tr>
-        <w:tc>
-          <w:tcPr>
-            <w:tcW w:w="4176" w:type="dxa"/>
-            <w:tcBorders>
-              <w:top w:val="single" w:sz="12" w:space="0" w:color="auto"/>
-              <w:left w:val="single" w:sz="12" w:space="0" w:color="auto"/>
-            </w:tcBorders>
-          </w:tcPr>
-          <w:p>
-            <w:pPr>
-              <w:jc w:val="center"/>
-            </w:pPr>
-            <w:r>
-              <w:tab/>
-            </w:r>
-            <w:r>
-              <w:rPr>
-                <w:rFonts w:hint="eastAsia"/>
-              </w:rPr>
-              <w:t>コンティンジェンシ・リザーブ</w:t>
-            </w:r>
-          </w:p>
-        </w:tc>
-        <w:tc>
-          <w:tcPr>
-            <w:tcW w:w="1593" w:type="dxa"/>
-            <w:tcBorders>
-              <w:top w:val="single" w:sz="12" w:space="0" w:color="auto"/>
-              <w:right w:val="single" w:sz="12" w:space="0" w:color="auto"/>
-            </w:tcBorders>
-          </w:tcPr>
-          <w:p>
-            <w:pPr>
-              <w:jc w:val="right"/>
-            </w:pPr>
-            <w:r>
-              <w:rPr>
-                <w:rFonts w:hint="eastAsia"/>
-              </w:rPr>
-              <w:t>252,545</w:t>
-            </w:r>
-          </w:p>
-        </w:tc>
-      </w:tr>
-      <w:tr>
-        <w:trPr>
-          <w:trHeight w:val="384"/>
-        </w:trPr>
-        <w:tc>
-          <w:tcPr>
-            <w:tcW w:w="4176" w:type="dxa"/>
-            <w:tcBorders>
-              <w:left w:val="single" w:sz="12" w:space="0" w:color="auto"/>
-              <w:bottom w:val="single" w:sz="12" w:space="0" w:color="auto"/>
-            </w:tcBorders>
-          </w:tcPr>
-          <w:p>
-            <w:pPr>
-              <w:jc w:val="center"/>
-            </w:pPr>
-            <w:r>
-              <w:rPr>
-                <w:rFonts w:hint="eastAsia"/>
-              </w:rPr>
-              <w:t>消費税</w:t>
-            </w:r>
-          </w:p>
-        </w:tc>
-        <w:tc>
-          <w:tcPr>
-            <w:tcW w:w="1593" w:type="dxa"/>
-            <w:tcBorders>
-              <w:bottom w:val="single" w:sz="12" w:space="0" w:color="auto"/>
-              <w:right w:val="single" w:sz="12" w:space="0" w:color="auto"/>
-            </w:tcBorders>
-          </w:tcPr>
-          <w:p>
-            <w:pPr>
-              <w:jc w:val="right"/>
-            </w:pPr>
-            <w:r>
-              <w:rPr>
-                <w:rFonts w:hint="eastAsia"/>
-              </w:rPr>
-              <w:t>148,755</w:t>
-            </w:r>
-          </w:p>
-        </w:tc>
-      </w:tr>
-      <w:tr>
-        <w:trPr>
-          <w:trHeight w:val="324"/>
-        </w:trPr>
-        <w:tc>
-          <w:tcPr>
-            <w:tcW w:w="4176" w:type="dxa"/>
-            <w:tcBorders>
-              <w:top w:val="single" w:sz="12" w:space="0" w:color="auto"/>
-              <w:left w:val="single" w:sz="12" w:space="0" w:color="auto"/>
-              <w:bottom w:val="single" w:sz="12" w:space="0" w:color="auto"/>
-            </w:tcBorders>
-          </w:tcPr>
-          <w:p>
-            <w:pPr>
-              <w:jc w:val="center"/>
-            </w:pPr>
-            <w:r>
-              <w:rPr>
-                <w:rFonts w:hint="eastAsia"/>
-              </w:rPr>
-              <w:t>総合計</w:t>
-            </w:r>
-          </w:p>
-        </w:tc>
-        <w:tc>
-          <w:tcPr>
-            <w:tcW w:w="1593" w:type="dxa"/>
-            <w:tcBorders>
-              <w:top w:val="single" w:sz="12" w:space="0" w:color="auto"/>
-              <w:bottom w:val="single" w:sz="12" w:space="0" w:color="auto"/>
-              <w:right w:val="single" w:sz="12" w:space="0" w:color="auto"/>
-            </w:tcBorders>
-          </w:tcPr>
-          <w:p>
-            <w:pPr>
-              <w:jc w:val="right"/>
-            </w:pPr>
-            <w:r>
-              <w:rPr>
-                <w:rFonts w:hint="eastAsia"/>
-              </w:rPr>
-              <w:t>3,376,415</w:t>
-            </w:r>
-          </w:p>
-        </w:tc>
-      </w:tr>
-    </w:tbl>
-    <w:p>
-      <w:pPr>
-        <w:ind w:left="420" w:hangingChars="200" w:hanging="420"/>
-        <w:rPr>
-          <w:rFonts w:cstheme="minorHAnsi"/>
-          <w:szCs w:val="21"/>
-        </w:rPr>
-      </w:pPr>
-    </w:p>
-    <w:p>
-      <w:pPr>
-        <w:ind w:left="420" w:hangingChars="200" w:hanging="420"/>
-        <w:rPr>
-          <w:rFonts w:cstheme="minorHAnsi"/>
-          <w:szCs w:val="21"/>
-        </w:rPr>
-      </w:pPr>
-    </w:p>
-    <w:p>
-      <w:pPr>
-        <w:ind w:left="420" w:hangingChars="200" w:hanging="420"/>
-        <w:rPr>
-          <w:rFonts w:cstheme="minorHAnsi"/>
-          <w:szCs w:val="21"/>
-        </w:rPr>
-      </w:pPr>
-    </w:p>
-    <w:p>
-      <w:pPr>
-        <w:ind w:left="420" w:hangingChars="200" w:hanging="420"/>
-        <w:rPr>
-          <w:rFonts w:cstheme="minorHAnsi"/>
-          <w:szCs w:val="21"/>
-        </w:rPr>
-      </w:pPr>
-    </w:p>
-    <w:p>
-      <w:pPr>
-        <w:ind w:left="420" w:hangingChars="200" w:hanging="420"/>
-        <w:rPr>
-          <w:rFonts w:cstheme="minorHAnsi"/>
-          <w:szCs w:val="21"/>
-        </w:rPr>
-      </w:pPr>
-    </w:p>
-    <w:p>
-      <w:pPr>
-        <w:ind w:left="420" w:hangingChars="200" w:hanging="420"/>
-        <w:rPr>
-          <w:rFonts w:cstheme="minorHAnsi"/>
-          <w:szCs w:val="21"/>
-        </w:rPr>
-      </w:pPr>
-    </w:p>
-    <w:p>
-      <w:pPr>
-        <w:ind w:left="420" w:hangingChars="200" w:hanging="420"/>
-        <w:rPr>
-          <w:rFonts w:cstheme="minorHAnsi"/>
-          <w:szCs w:val="21"/>
-        </w:rPr>
-      </w:pPr>
-    </w:p>
-    <w:p>
-      <w:pPr>
-        <w:ind w:left="420" w:hangingChars="200" w:hanging="420"/>
-        <w:rPr>
-          <w:rFonts w:cstheme="minorHAnsi"/>
-          <w:szCs w:val="21"/>
-        </w:rPr>
-      </w:pPr>
-    </w:p>
-    <w:p>
-      <w:pPr>
-        <w:ind w:left="420" w:hangingChars="200" w:hanging="420"/>
-        <w:rPr>
-          <w:rFonts w:cstheme="minorHAnsi"/>
-          <w:szCs w:val="21"/>
-        </w:rPr>
-      </w:pPr>
-    </w:p>
-    <w:p>
-      <w:pPr>
-        <w:ind w:left="420" w:hangingChars="200" w:hanging="420"/>
-        <w:rPr>
-          <w:rFonts w:cstheme="minorHAnsi"/>
-          <w:szCs w:val="21"/>
-        </w:rPr>
-      </w:pPr>
-    </w:p>
-    <w:p>
-      <w:pPr>
-        <w:ind w:left="420" w:hangingChars="200" w:hanging="420"/>
-        <w:rPr>
-          <w:rFonts w:cstheme="minorHAnsi"/>
-          <w:szCs w:val="21"/>
-        </w:rPr>
-      </w:pPr>
-    </w:p>
-    <w:p>
-      <w:pPr>
-        <w:ind w:left="420" w:hangingChars="200" w:hanging="420"/>
-        <w:rPr>
-          <w:rFonts w:cstheme="minorHAnsi"/>
-          <w:szCs w:val="21"/>
-        </w:rPr>
-      </w:pPr>
-      <w:r>
-        <w:rPr>
-          <w:rFonts w:cstheme="minorHAnsi"/>
-          <w:szCs w:val="21"/>
-        </w:rPr>
-        <w:t>第</w:t>
-      </w:r>
-      <w:r>
-        <w:rPr>
-          <w:rFonts w:cstheme="minorHAnsi"/>
-          <w:szCs w:val="21"/>
-        </w:rPr>
-        <w:t>5</w:t>
-      </w:r>
-      <w:r>
-        <w:rPr>
-          <w:rFonts w:cstheme="minorHAnsi"/>
-          <w:szCs w:val="21"/>
-        </w:rPr>
-        <w:t>条　委託料の変更</w:t>
-      </w:r>
-    </w:p>
-    <w:p>
-      <w:pPr>
-        <w:rPr>
-          <w:rFonts w:cstheme="minorHAnsi"/>
-          <w:szCs w:val="21"/>
-        </w:rPr>
-      </w:pPr>
-      <w:r>
-        <w:rPr>
-          <w:rFonts w:cstheme="minorHAnsi"/>
-          <w:szCs w:val="21"/>
-        </w:rPr>
-        <w:t xml:space="preserve">　前略第</w:t>
-      </w:r>
-      <w:r>
-        <w:rPr>
-          <w:rFonts w:cstheme="minorHAnsi"/>
-          <w:szCs w:val="21"/>
-        </w:rPr>
-        <w:t>4</w:t>
-      </w:r>
-      <w:r>
-        <w:rPr>
-          <w:rFonts w:cstheme="minorHAnsi"/>
-          <w:szCs w:val="21"/>
-        </w:rPr>
-        <w:t>条に基づく委託料の金額に関しては，本条各号のいずれかに該当する場合には，乙は，該当することとなった日から，７日以内に，甲に再度見積り書を提出することにより，甲に対して委託料の変更を請求することができるものとする．尚，乙に起因する原因により，変更になった場合，利益は追加請求できないものとする．</w:t>
-      </w:r>
-    </w:p>
-    <w:p>
-      <w:pPr>
-        <w:ind w:left="420" w:hanging="420"/>
-        <w:rPr>
-          <w:rFonts w:cstheme="minorHAnsi"/>
-          <w:szCs w:val="21"/>
-        </w:rPr>
-      </w:pPr>
-      <w:r>
-        <w:rPr>
-          <w:rFonts w:cstheme="minorHAnsi"/>
-          <w:szCs w:val="21"/>
-        </w:rPr>
-        <w:t xml:space="preserve">　</w:t>
-      </w:r>
-      <w:r>
-        <w:rPr>
-          <w:rFonts w:cstheme="minorHAnsi"/>
-          <w:szCs w:val="21"/>
-        </w:rPr>
-        <w:t>(1)</w:t>
-      </w:r>
-      <w:r>
-        <w:rPr>
-          <w:rFonts w:cstheme="minorHAnsi"/>
-          <w:szCs w:val="21"/>
-        </w:rPr>
-        <w:t>甲に起因する原因により，甲がソフトウェアの仕様を変更するとき</w:t>
-      </w:r>
-    </w:p>
-    <w:p>
-      <w:pPr>
-        <w:ind w:left="420" w:hanging="420"/>
-        <w:rPr>
-          <w:rFonts w:cstheme="minorHAnsi"/>
-          <w:szCs w:val="21"/>
-        </w:rPr>
-      </w:pPr>
-      <w:r>
-        <w:rPr>
-          <w:rFonts w:cstheme="minorHAnsi"/>
-          <w:szCs w:val="21"/>
-        </w:rPr>
-        <w:t xml:space="preserve">　</w:t>
-      </w:r>
-      <w:r>
-        <w:rPr>
-          <w:rFonts w:cstheme="minorHAnsi"/>
-          <w:szCs w:val="21"/>
-        </w:rPr>
-        <w:t>(2)</w:t>
-      </w:r>
-      <w:r>
-        <w:rPr>
-          <w:rFonts w:cstheme="minorHAnsi"/>
-          <w:szCs w:val="21"/>
-        </w:rPr>
-        <w:t>甲に起因する原因により，甲が成果物の納入期限を変更するとき</w:t>
-      </w:r>
-    </w:p>
-    <w:p>
-      <w:pPr>
-        <w:ind w:left="630" w:hangingChars="300" w:hanging="630"/>
-        <w:rPr>
-          <w:rFonts w:cstheme="minorHAnsi"/>
-          <w:szCs w:val="21"/>
-        </w:rPr>
-      </w:pPr>
-      <w:r>
-        <w:rPr>
-          <w:rFonts w:cstheme="minorHAnsi"/>
-          <w:szCs w:val="21"/>
-        </w:rPr>
-        <w:t xml:space="preserve">　</w:t>
-      </w:r>
-      <w:r>
-        <w:rPr>
-          <w:rFonts w:cstheme="minorHAnsi"/>
-          <w:szCs w:val="21"/>
-        </w:rPr>
-        <w:t>(3)</w:t>
-      </w:r>
-      <w:r>
-        <w:rPr>
-          <w:rFonts w:cstheme="minorHAnsi"/>
-          <w:szCs w:val="21"/>
-        </w:rPr>
-        <w:t>甲が提供する原始資料の遅延及び過誤等が原因で，乙による開発に掛かる費用が増</w:t>
-      </w:r>
-    </w:p>
-    <w:p>
-      <w:pPr>
-        <w:ind w:firstLineChars="250" w:firstLine="525"/>
-        <w:rPr>
-          <w:rFonts w:cstheme="minorHAnsi"/>
-          <w:szCs w:val="21"/>
-        </w:rPr>
-      </w:pPr>
-      <w:r>
-        <w:rPr>
-          <w:rFonts w:cstheme="minorHAnsi"/>
-          <w:szCs w:val="21"/>
-        </w:rPr>
-        <w:t>加したとき</w:t>
-      </w:r>
-    </w:p>
-    <w:p>
-      <w:pPr>
-        <w:rPr>
-          <w:rFonts w:cstheme="minorHAnsi"/>
-          <w:szCs w:val="21"/>
-        </w:rPr>
-      </w:pPr>
-      <w:r>
-        <w:rPr>
-          <w:rFonts w:cstheme="minorHAnsi"/>
-          <w:szCs w:val="21"/>
-        </w:rPr>
-        <w:t xml:space="preserve">　</w:t>
-      </w:r>
-      <w:r>
-        <w:rPr>
-          <w:rFonts w:cstheme="minorHAnsi"/>
-          <w:szCs w:val="21"/>
-        </w:rPr>
-        <w:t>(4)</w:t>
-      </w:r>
-      <w:r>
-        <w:rPr>
-          <w:rFonts w:cstheme="minorHAnsi"/>
-          <w:szCs w:val="21"/>
-        </w:rPr>
-        <w:t>乙に起因する原因により，甲がソフトウェアの仕様変更を許可するとき</w:t>
-      </w:r>
-    </w:p>
-    <w:p>
-      <w:pPr>
-        <w:rPr>
-          <w:rFonts w:cstheme="minorHAnsi"/>
-          <w:szCs w:val="21"/>
-        </w:rPr>
-      </w:pPr>
-    </w:p>
-    <w:p>
-      <w:pPr>
-        <w:rPr>
-          <w:rFonts w:cstheme="minorHAnsi"/>
-          <w:szCs w:val="21"/>
-        </w:rPr>
-      </w:pPr>
-    </w:p>
-    <w:p>
-      <w:pPr>
-        <w:rPr>
-          <w:rFonts w:cstheme="minorHAnsi"/>
-          <w:szCs w:val="21"/>
-        </w:rPr>
-      </w:pPr>
-    </w:p>
-    <w:p>
-      <w:pPr>
-        <w:rPr>
-          <w:rFonts w:cstheme="minorHAnsi"/>
-          <w:szCs w:val="21"/>
-        </w:rPr>
-      </w:pPr>
-    </w:p>
-    <w:p>
-      <w:pPr>
-        <w:rPr>
-          <w:rFonts w:cstheme="minorHAnsi"/>
-          <w:szCs w:val="21"/>
-        </w:rPr>
-      </w:pPr>
-    </w:p>
-    <w:p>
-      <w:pPr>
-        <w:rPr>
-          <w:rFonts w:cstheme="minorHAnsi"/>
-          <w:szCs w:val="21"/>
-        </w:rPr>
-      </w:pPr>
-    </w:p>
-    <w:p>
-      <w:pPr>
-        <w:rPr>
-          <w:rFonts w:cstheme="minorHAnsi"/>
-          <w:szCs w:val="21"/>
-        </w:rPr>
-      </w:pPr>
-      <w:r>
-        <w:rPr>
-          <w:rFonts w:cstheme="minorHAnsi"/>
-          <w:szCs w:val="21"/>
-        </w:rPr>
-        <w:lastRenderedPageBreak/>
-        <w:t>第</w:t>
-      </w:r>
-      <w:r>
-        <w:rPr>
-          <w:rFonts w:cstheme="minorHAnsi"/>
-          <w:szCs w:val="21"/>
-        </w:rPr>
-        <w:t>6</w:t>
       </w:r>
       <w:r>
         <w:rPr>
@@ -2142,22 +1190,22 @@
           <w:rFonts w:cstheme="minorHAnsi"/>
           <w:szCs w:val="21"/>
         </w:rPr>
-        <w:t>甲は乙に対し本件業務遂行に対し必要な原始資料以外の資料，機器等を乙から要請あ</w:t>
-      </w:r>
-    </w:p>
-    <w:p>
-      <w:pPr>
-        <w:rPr>
-          <w:rFonts w:cstheme="minorHAnsi"/>
-          <w:szCs w:val="21"/>
-        </w:rPr>
-      </w:pPr>
-      <w:r>
-        <w:rPr>
-          <w:rFonts w:cstheme="minorHAnsi"/>
-          <w:szCs w:val="21"/>
-        </w:rPr>
-        <w:t>り</w:t>
+        <w:lastRenderedPageBreak/>
+        <w:t>甲は乙に対し</w:t>
+      </w:r>
+      <w:r>
+        <w:rPr>
+          <w:rFonts w:cstheme="minorHAnsi"/>
+          <w:szCs w:val="21"/>
+        </w:rPr>
+        <w:t>本件業務遂行に対し必要な原始資料以外の資料，機器等を乙から要請</w:t>
+      </w:r>
+      <w:r>
+        <w:rPr>
+          <w:rFonts w:cstheme="minorHAnsi" w:hint="eastAsia"/>
+          <w:szCs w:val="21"/>
+        </w:rPr>
+        <w:t>があった場合</w:t>
       </w:r>
       <w:r>
         <w:rPr>
@@ -2273,7 +1321,111 @@
       </w:r>
       <w:r>
         <w:rPr>
-          <w:rFonts w:cstheme="minorHAnsi"/>
+          <w:rFonts w:cstheme="minorHAnsi" w:hint="eastAsia"/>
+          <w:szCs w:val="21"/>
+        </w:rPr>
+        <w:t>5</w:t>
+      </w:r>
+      <w:r>
+        <w:rPr>
+          <w:rFonts w:cstheme="minorHAnsi"/>
+          <w:szCs w:val="21"/>
+        </w:rPr>
+        <w:t>条　原始資料等の保管管理</w:t>
+      </w:r>
+    </w:p>
+    <w:p>
+      <w:pPr>
+        <w:rPr>
+          <w:rFonts w:cstheme="minorHAnsi"/>
+          <w:szCs w:val="21"/>
+        </w:rPr>
+      </w:pPr>
+      <w:r>
+        <w:rPr>
+          <w:rFonts w:cstheme="minorHAnsi"/>
+          <w:szCs w:val="21"/>
+        </w:rPr>
+        <w:t xml:space="preserve">　乙は甲から提供された本件業務にかかる原始資料その他の資料，情報，機器等を善良なる管理者の注意義務を持って管理，保管し，かつこれらの資料を，本件業務を遂行する目的以外の目的には，一切使用しないものとする．</w:t>
+      </w:r>
+    </w:p>
+    <w:p>
+      <w:pPr>
+        <w:rPr>
+          <w:rFonts w:cstheme="minorHAnsi"/>
+          <w:szCs w:val="21"/>
+        </w:rPr>
+      </w:pPr>
+    </w:p>
+    <w:p>
+      <w:pPr>
+        <w:rPr>
+          <w:rFonts w:cstheme="minorHAnsi"/>
+          <w:szCs w:val="21"/>
+        </w:rPr>
+      </w:pPr>
+      <w:r>
+        <w:rPr>
+          <w:rFonts w:cstheme="minorHAnsi"/>
+          <w:szCs w:val="21"/>
+        </w:rPr>
+        <w:t>第</w:t>
+      </w:r>
+      <w:r>
+        <w:rPr>
+          <w:rFonts w:cstheme="minorHAnsi" w:hint="eastAsia"/>
+          <w:szCs w:val="21"/>
+        </w:rPr>
+        <w:t>6</w:t>
+      </w:r>
+      <w:r>
+        <w:rPr>
+          <w:rFonts w:cstheme="minorHAnsi"/>
+          <w:szCs w:val="21"/>
+        </w:rPr>
+        <w:t>条　原始資料の返却</w:t>
+      </w:r>
+    </w:p>
+    <w:p>
+      <w:pPr>
+        <w:rPr>
+          <w:rFonts w:cstheme="minorHAnsi"/>
+          <w:szCs w:val="21"/>
+        </w:rPr>
+      </w:pPr>
+      <w:r>
+        <w:rPr>
+          <w:rFonts w:cstheme="minorHAnsi"/>
+          <w:szCs w:val="21"/>
+        </w:rPr>
+        <w:t xml:space="preserve">　乙は，甲から提供された本件業務にかかる原始資料その他の資料等は全て，乙による本件業務が終了した後，７日以内に，甲に返却するものとする．</w:t>
+      </w:r>
+    </w:p>
+    <w:p>
+      <w:pPr>
+        <w:rPr>
+          <w:rFonts w:cstheme="minorHAnsi"/>
+          <w:szCs w:val="21"/>
+        </w:rPr>
+      </w:pPr>
+    </w:p>
+    <w:p>
+      <w:pPr>
+        <w:rPr>
+          <w:rFonts w:cstheme="minorHAnsi"/>
+          <w:szCs w:val="21"/>
+        </w:rPr>
+      </w:pPr>
+      <w:r>
+        <w:rPr>
+          <w:rFonts w:cstheme="minorHAnsi"/>
+          <w:szCs w:val="21"/>
+        </w:rPr>
+        <w:t>第</w:t>
+      </w:r>
+      <w:r>
+        <w:rPr>
+          <w:rFonts w:cstheme="minorHAnsi" w:hint="eastAsia"/>
           <w:szCs w:val="21"/>
         </w:rPr>
         <w:t>7</w:t>
@@ -2283,22 +1435,36 @@
           <w:rFonts w:cstheme="minorHAnsi"/>
           <w:szCs w:val="21"/>
         </w:rPr>
-        <w:t>条　原始資料等の保管管理</w:t>
-      </w:r>
-    </w:p>
-    <w:p>
-      <w:pPr>
-        <w:rPr>
-          <w:rFonts w:cstheme="minorHAnsi"/>
-          <w:szCs w:val="21"/>
-        </w:rPr>
-      </w:pPr>
-      <w:r>
-        <w:rPr>
-          <w:rFonts w:cstheme="minorHAnsi"/>
-          <w:szCs w:val="21"/>
-        </w:rPr>
-        <w:t xml:space="preserve">　乙は甲から提供された本件業務にかかる原始資料その他の資料，情報，機器等を善良なる管理者の注意義務を持って管理，保管し，かつこれらの資料を，本件業務を遂行する目的以外の目的には，一切使用しないものとする．</w:t>
+        <w:t>条　開発場所</w:t>
+      </w:r>
+    </w:p>
+    <w:p>
+      <w:pPr>
+        <w:rPr>
+          <w:rFonts w:cstheme="minorHAnsi"/>
+          <w:szCs w:val="21"/>
+        </w:rPr>
+      </w:pPr>
+      <w:r>
+        <w:rPr>
+          <w:rFonts w:cstheme="minorHAnsi"/>
+          <w:szCs w:val="21"/>
+        </w:rPr>
+        <w:t xml:space="preserve">　乙は，本件業務を遂行するときは，乙の</w:t>
+      </w:r>
+      <w:r>
+        <w:rPr>
+          <w:rFonts w:cstheme="minorHAnsi" w:hint="eastAsia"/>
+          <w:szCs w:val="21"/>
+        </w:rPr>
+        <w:t>研究室</w:t>
+      </w:r>
+      <w:r>
+        <w:rPr>
+          <w:rFonts w:cstheme="minorHAnsi"/>
+          <w:szCs w:val="21"/>
+        </w:rPr>
+        <w:t>及び，自宅で行うものとする．</w:t>
       </w:r>
     </w:p>
     <w:p>
@@ -2325,7 +1491,7 @@
       </w:r>
       <w:r>
         <w:rPr>
-          <w:rFonts w:cstheme="minorHAnsi"/>
+          <w:rFonts w:cstheme="minorHAnsi" w:hint="eastAsia"/>
           <w:szCs w:val="21"/>
         </w:rPr>
         <w:t>8</w:t>
@@ -2335,22 +1501,22 @@
           <w:rFonts w:cstheme="minorHAnsi"/>
           <w:szCs w:val="21"/>
         </w:rPr>
-        <w:t>条　原始資料の返却</w:t>
-      </w:r>
-    </w:p>
-    <w:p>
-      <w:pPr>
-        <w:rPr>
-          <w:rFonts w:cstheme="minorHAnsi"/>
-          <w:szCs w:val="21"/>
-        </w:rPr>
-      </w:pPr>
-      <w:r>
-        <w:rPr>
-          <w:rFonts w:cstheme="minorHAnsi"/>
-          <w:szCs w:val="21"/>
-        </w:rPr>
-        <w:t xml:space="preserve">　乙は，甲から提供された本件業務にかかる原始資料その他の資料等は全て，乙による本件業務が終了した後，７日以内に，甲に返却するものとする．</w:t>
+        <w:t>条　指揮命令系統</w:t>
+      </w:r>
+    </w:p>
+    <w:p>
+      <w:pPr>
+        <w:rPr>
+          <w:rFonts w:cstheme="minorHAnsi"/>
+          <w:szCs w:val="21"/>
+        </w:rPr>
+      </w:pPr>
+      <w:r>
+        <w:rPr>
+          <w:rFonts w:cstheme="minorHAnsi"/>
+          <w:szCs w:val="21"/>
+        </w:rPr>
+        <w:t xml:space="preserve">　乙が本件業務を遂行するに当たっては，本件業務に従事する乙の従事者に対する指示を含めた一切の指揮命令は，乙が乙の責任の下で行うものし，労務管理，安全衛生管理に関するものについてはこれを含むものとする．</w:t>
       </w:r>
     </w:p>
     <w:p>
@@ -2377,7 +1543,7 @@
       </w:r>
       <w:r>
         <w:rPr>
-          <w:rFonts w:cstheme="minorHAnsi"/>
+          <w:rFonts w:cstheme="minorHAnsi" w:hint="eastAsia"/>
           <w:szCs w:val="21"/>
         </w:rPr>
         <w:t>9</w:t>
@@ -2387,22 +1553,64 @@
           <w:rFonts w:cstheme="minorHAnsi"/>
           <w:szCs w:val="21"/>
         </w:rPr>
-        <w:t>条　開発場所</w:t>
-      </w:r>
-    </w:p>
-    <w:p>
-      <w:pPr>
-        <w:rPr>
-          <w:rFonts w:cstheme="minorHAnsi"/>
-          <w:szCs w:val="21"/>
-        </w:rPr>
-      </w:pPr>
-      <w:r>
-        <w:rPr>
-          <w:rFonts w:cstheme="minorHAnsi"/>
-          <w:szCs w:val="21"/>
-        </w:rPr>
-        <w:t xml:space="preserve">　乙は，本件業務を遂行するときは，乙の事業所内及び，自宅で行うものとする．</w:t>
+        <w:t>条　連絡担当者</w:t>
+      </w:r>
+    </w:p>
+    <w:p>
+      <w:pPr>
+        <w:rPr>
+          <w:rFonts w:cstheme="minorHAnsi"/>
+          <w:szCs w:val="21"/>
+        </w:rPr>
+      </w:pPr>
+      <w:r>
+        <w:rPr>
+          <w:rFonts w:cstheme="minorHAnsi"/>
+          <w:szCs w:val="21"/>
+        </w:rPr>
+        <w:t xml:space="preserve">　甲及</w:t>
+      </w:r>
+      <w:r>
+        <w:rPr>
+          <w:rFonts w:cstheme="minorHAnsi"/>
+          <w:szCs w:val="21"/>
+        </w:rPr>
+        <w:t>び乙は，本件業務を円滑に遂行するために，それぞれ本件業務の</w:t>
+      </w:r>
+      <w:r>
+        <w:rPr>
+          <w:rFonts w:cstheme="minorHAnsi" w:hint="eastAsia"/>
+          <w:szCs w:val="21"/>
+        </w:rPr>
+        <w:t>PM</w:t>
+      </w:r>
+      <w:r>
+        <w:rPr>
+          <w:rFonts w:cstheme="minorHAnsi"/>
+          <w:szCs w:val="21"/>
+        </w:rPr>
+        <w:t>が，相手方に通知す</w:t>
+      </w:r>
+      <w:r>
+        <w:rPr>
+          <w:rFonts w:cstheme="minorHAnsi"/>
+          <w:szCs w:val="21"/>
+        </w:rPr>
+        <w:t>るものとし，本件業務遂行のための連絡，確認等は，原則として</w:t>
+      </w:r>
+      <w:r>
+        <w:rPr>
+          <w:rFonts w:cstheme="minorHAnsi" w:hint="eastAsia"/>
+          <w:szCs w:val="21"/>
+        </w:rPr>
+        <w:t>PM</w:t>
+      </w:r>
+      <w:r>
+        <w:rPr>
+          <w:rFonts w:cstheme="minorHAnsi"/>
+          <w:szCs w:val="21"/>
+        </w:rPr>
+        <w:t>を通じて行うものとする．</w:t>
       </w:r>
     </w:p>
     <w:p>
@@ -2432,151 +1640,14 @@
           <w:rFonts w:cstheme="minorHAnsi"/>
           <w:szCs w:val="21"/>
         </w:rPr>
-        <w:t>10</w:t>
-      </w:r>
-      <w:r>
-        <w:rPr>
-          <w:rFonts w:cstheme="minorHAnsi"/>
-          <w:szCs w:val="21"/>
-        </w:rPr>
-        <w:t>条　指揮命令系統</w:t>
-      </w:r>
-    </w:p>
-    <w:p>
-      <w:pPr>
-        <w:rPr>
-          <w:rFonts w:cstheme="minorHAnsi"/>
-          <w:szCs w:val="21"/>
-        </w:rPr>
-      </w:pPr>
-      <w:r>
-        <w:rPr>
-          <w:rFonts w:cstheme="minorHAnsi"/>
-          <w:szCs w:val="21"/>
-        </w:rPr>
-        <w:t xml:space="preserve">　乙が本件業務を遂行するに当たっては，本件業務に従事する乙の従事者に対する指示を含めた一切の指揮命令は，乙が乙の責任の下で行うものし，労務管理，安全衛生管理に関するものについてはこれを含むものとする．</w:t>
-      </w:r>
-    </w:p>
-    <w:p>
-      <w:pPr>
-        <w:rPr>
-          <w:rFonts w:cstheme="minorHAnsi"/>
-          <w:szCs w:val="21"/>
-        </w:rPr>
-      </w:pPr>
-    </w:p>
-    <w:p>
-      <w:pPr>
-        <w:rPr>
-          <w:rFonts w:cstheme="minorHAnsi"/>
-          <w:szCs w:val="21"/>
-        </w:rPr>
-      </w:pPr>
-      <w:r>
-        <w:rPr>
-          <w:rFonts w:cstheme="minorHAnsi"/>
-          <w:szCs w:val="21"/>
-        </w:rPr>
-        <w:t>第</w:t>
-      </w:r>
-      <w:r>
-        <w:rPr>
-          <w:rFonts w:cstheme="minorHAnsi"/>
-          <w:szCs w:val="21"/>
-        </w:rPr>
-        <w:t>11</w:t>
-      </w:r>
-      <w:r>
-        <w:rPr>
-          <w:rFonts w:cstheme="minorHAnsi"/>
-          <w:szCs w:val="21"/>
-        </w:rPr>
-        <w:t>条　連絡担当者</w:t>
-      </w:r>
-    </w:p>
-    <w:p>
-      <w:pPr>
-        <w:rPr>
-          <w:rFonts w:cstheme="minorHAnsi"/>
-          <w:szCs w:val="21"/>
-        </w:rPr>
-      </w:pPr>
-      <w:r>
-        <w:rPr>
-          <w:rFonts w:cstheme="minorHAnsi"/>
-          <w:szCs w:val="21"/>
-        </w:rPr>
-        <w:t xml:space="preserve">　甲及び乙は，本件業務を円滑に遂行するために，それぞれ本件業務の責任者が，相手方に通知するものとし，本件業務遂行のための連絡，確認等は，原則として責任者を通じて行うものとする．</w:t>
-      </w:r>
-    </w:p>
-    <w:p>
-      <w:pPr>
-        <w:rPr>
-          <w:rFonts w:cstheme="minorHAnsi"/>
-          <w:szCs w:val="21"/>
-        </w:rPr>
-      </w:pPr>
-    </w:p>
-    <w:p>
-      <w:pPr>
-        <w:rPr>
-          <w:rFonts w:cstheme="minorHAnsi"/>
-          <w:szCs w:val="21"/>
-        </w:rPr>
-      </w:pPr>
-    </w:p>
-    <w:p>
-      <w:pPr>
-        <w:rPr>
-          <w:rFonts w:cstheme="minorHAnsi"/>
-          <w:szCs w:val="21"/>
-        </w:rPr>
-      </w:pPr>
-    </w:p>
-    <w:p>
-      <w:pPr>
-        <w:rPr>
-          <w:rFonts w:cstheme="minorHAnsi"/>
-          <w:szCs w:val="21"/>
-        </w:rPr>
-      </w:pPr>
-    </w:p>
-    <w:p>
-      <w:pPr>
-        <w:rPr>
-          <w:rFonts w:cstheme="minorHAnsi"/>
-          <w:szCs w:val="21"/>
-        </w:rPr>
-      </w:pPr>
-    </w:p>
-    <w:p>
-      <w:pPr>
-        <w:rPr>
-          <w:rFonts w:cstheme="minorHAnsi"/>
-          <w:szCs w:val="21"/>
-        </w:rPr>
-      </w:pPr>
-    </w:p>
-    <w:p>
-      <w:pPr>
-        <w:rPr>
-          <w:rFonts w:cstheme="minorHAnsi"/>
-          <w:szCs w:val="21"/>
-        </w:rPr>
-      </w:pPr>
-      <w:r>
-        <w:rPr>
-          <w:rFonts w:cstheme="minorHAnsi"/>
-          <w:szCs w:val="21"/>
-        </w:rPr>
-        <w:t>第</w:t>
-      </w:r>
-      <w:r>
-        <w:rPr>
-          <w:rFonts w:cstheme="minorHAnsi"/>
-          <w:szCs w:val="21"/>
-        </w:rPr>
-        <w:t>12</w:t>
+        <w:t>1</w:t>
+      </w:r>
+      <w:r>
+        <w:rPr>
+          <w:rFonts w:cstheme="minorHAnsi" w:hint="eastAsia"/>
+          <w:szCs w:val="21"/>
+        </w:rPr>
+        <w:t>0</w:t>
       </w:r>
       <w:r>
         <w:rPr>
@@ -2697,14 +1768,15 @@
           <w:rFonts w:cstheme="minorHAnsi"/>
           <w:szCs w:val="21"/>
         </w:rPr>
+        <w:lastRenderedPageBreak/>
         <w:t>第</w:t>
       </w:r>
       <w:r>
         <w:rPr>
-          <w:rFonts w:cstheme="minorHAnsi"/>
-          <w:szCs w:val="21"/>
-        </w:rPr>
-        <w:t>13</w:t>
+          <w:rFonts w:cstheme="minorHAnsi" w:hint="eastAsia"/>
+          <w:szCs w:val="21"/>
+        </w:rPr>
+        <w:t>11</w:t>
       </w:r>
       <w:r>
         <w:rPr>
@@ -2794,7 +1866,14 @@
           <w:rFonts w:cstheme="minorHAnsi"/>
           <w:szCs w:val="21"/>
         </w:rPr>
-        <w:t>14</w:t>
+        <w:t>1</w:t>
+      </w:r>
+      <w:r>
+        <w:rPr>
+          <w:rFonts w:cstheme="minorHAnsi" w:hint="eastAsia"/>
+          <w:szCs w:val="21"/>
+        </w:rPr>
+        <w:t>2</w:t>
       </w:r>
       <w:r>
         <w:rPr>
@@ -2816,7 +1895,14 @@
           <w:rFonts w:cstheme="minorHAnsi"/>
           <w:szCs w:val="21"/>
         </w:rPr>
-        <w:t xml:space="preserve">　乙により甲に成果物が納入された時点，又は，甲により乙に対価が支払われた時点のうちいずれか早い時点において，成果物に対する所有権は乙から甲に移転するものとするが，甲の指定する納品場所に成果物が納品された後，甲による検品を受けたその検査に合格するまでの間の成果物に対する危険負担は，甲に起因する原因のものを除いて全て，乙が負担するものとする．</w:t>
+        <w:t xml:space="preserve">　乙により甲に成果物が納入された時点</w:t>
+      </w:r>
+      <w:r>
+        <w:rPr>
+          <w:rFonts w:cstheme="minorHAnsi"/>
+          <w:szCs w:val="21"/>
+        </w:rPr>
+        <w:t>において，成果物に対する所有権は乙から甲に移転するものとするが，甲の指定する納品場所に成果物が納品された後，甲による検品を受けたその検査に合格するまでの間の成果物に対する危険負担は，甲に起因する原因のものを除いて全て，乙が負担するものとする．</w:t>
       </w:r>
     </w:p>
     <w:p>
@@ -2846,6 +1932,223 @@
           <w:rFonts w:cstheme="minorHAnsi"/>
           <w:szCs w:val="21"/>
         </w:rPr>
+        <w:t>1</w:t>
+      </w:r>
+      <w:r>
+        <w:rPr>
+          <w:rFonts w:cstheme="minorHAnsi" w:hint="eastAsia"/>
+          <w:szCs w:val="21"/>
+        </w:rPr>
+        <w:t>3</w:t>
+      </w:r>
+      <w:r>
+        <w:rPr>
+          <w:rFonts w:cstheme="minorHAnsi"/>
+          <w:szCs w:val="21"/>
+        </w:rPr>
+        <w:t>条　検品</w:t>
+      </w:r>
+    </w:p>
+    <w:p>
+      <w:pPr>
+        <w:rPr>
+          <w:rFonts w:cstheme="minorHAnsi"/>
+          <w:szCs w:val="21"/>
+        </w:rPr>
+      </w:pPr>
+      <w:r>
+        <w:rPr>
+          <w:rFonts w:cstheme="minorHAnsi"/>
+          <w:szCs w:val="21"/>
+        </w:rPr>
+        <w:t>1.</w:t>
+      </w:r>
+      <w:r>
+        <w:rPr>
+          <w:rFonts w:cstheme="minorHAnsi"/>
+          <w:szCs w:val="21"/>
+        </w:rPr>
+        <w:t xml:space="preserve">　甲は乙より成果物の納入がなされた日から</w:t>
+      </w:r>
+      <w:r>
+        <w:rPr>
+          <w:rFonts w:cstheme="minorHAnsi"/>
+          <w:szCs w:val="21"/>
+        </w:rPr>
+        <w:t>3</w:t>
+      </w:r>
+      <w:r>
+        <w:rPr>
+          <w:rFonts w:cstheme="minorHAnsi"/>
+          <w:szCs w:val="21"/>
+        </w:rPr>
+        <w:t>日</w:t>
+      </w:r>
+      <w:r>
+        <w:rPr>
+          <w:rFonts w:cstheme="minorHAnsi"/>
+          <w:szCs w:val="21"/>
+        </w:rPr>
+        <w:t>(</w:t>
+      </w:r>
+      <w:r>
+        <w:rPr>
+          <w:rFonts w:cstheme="minorHAnsi"/>
+          <w:szCs w:val="21"/>
+        </w:rPr>
+        <w:t>以下，「検査期間」という</w:t>
+      </w:r>
+      <w:r>
+        <w:rPr>
+          <w:rFonts w:cstheme="minorHAnsi"/>
+          <w:szCs w:val="21"/>
+        </w:rPr>
+        <w:t>)</w:t>
+      </w:r>
+      <w:r>
+        <w:rPr>
+          <w:rFonts w:cstheme="minorHAnsi"/>
+          <w:szCs w:val="21"/>
+        </w:rPr>
+        <w:t>以内に，納入された成果物の検査を行い，その検査結果について</w:t>
+      </w:r>
+      <w:r>
+        <w:rPr>
+          <w:rFonts w:cstheme="minorHAnsi"/>
+          <w:szCs w:val="21"/>
+        </w:rPr>
+        <w:t>3</w:t>
+      </w:r>
+      <w:r>
+        <w:rPr>
+          <w:rFonts w:cstheme="minorHAnsi"/>
+          <w:szCs w:val="21"/>
+        </w:rPr>
+        <w:t>日以内に乙に通知するものとする．ただし，過誤その他の瑕疵があったときは，直ちに乙に通知するものとする．</w:t>
+      </w:r>
+    </w:p>
+    <w:p>
+      <w:pPr>
+        <w:rPr>
+          <w:rFonts w:cstheme="minorHAnsi"/>
+          <w:szCs w:val="21"/>
+        </w:rPr>
+      </w:pPr>
+      <w:r>
+        <w:rPr>
+          <w:rFonts w:cstheme="minorHAnsi"/>
+          <w:szCs w:val="21"/>
+        </w:rPr>
+        <w:t>2.</w:t>
+      </w:r>
+      <w:r>
+        <w:rPr>
+          <w:rFonts w:cstheme="minorHAnsi"/>
+          <w:szCs w:val="21"/>
+        </w:rPr>
+        <w:t xml:space="preserve">　乙による成果物納品の日から</w:t>
+      </w:r>
+      <w:r>
+        <w:rPr>
+          <w:rFonts w:cstheme="minorHAnsi"/>
+          <w:szCs w:val="21"/>
+        </w:rPr>
+        <w:t>3</w:t>
+      </w:r>
+      <w:r>
+        <w:rPr>
+          <w:rFonts w:cstheme="minorHAnsi"/>
+          <w:szCs w:val="21"/>
+        </w:rPr>
+        <w:t>日経過しても，甲が乙に，前項に基づく検査の結果を通知しない場合には，該当成果物は前項所定の検査に合格したものとみなす．甲が正当な理由なく成果物の受領を拒否し，乙が甲へ該当成果物を納入した日から前項の期間を経過したときも同様とする．</w:t>
+      </w:r>
+    </w:p>
+    <w:p>
+      <w:pPr>
+        <w:rPr>
+          <w:rFonts w:cstheme="minorHAnsi"/>
+          <w:szCs w:val="21"/>
+        </w:rPr>
+      </w:pPr>
+    </w:p>
+    <w:p>
+      <w:pPr>
+        <w:rPr>
+          <w:rFonts w:cstheme="minorHAnsi"/>
+          <w:szCs w:val="21"/>
+        </w:rPr>
+      </w:pPr>
+      <w:r>
+        <w:rPr>
+          <w:rFonts w:cstheme="minorHAnsi"/>
+          <w:szCs w:val="21"/>
+        </w:rPr>
+        <w:t>第</w:t>
+      </w:r>
+      <w:r>
+        <w:rPr>
+          <w:rFonts w:cstheme="minorHAnsi"/>
+          <w:szCs w:val="21"/>
+        </w:rPr>
+        <w:t>1</w:t>
+      </w:r>
+      <w:r>
+        <w:rPr>
+          <w:rFonts w:cstheme="minorHAnsi" w:hint="eastAsia"/>
+          <w:szCs w:val="21"/>
+        </w:rPr>
+        <w:t>4</w:t>
+      </w:r>
+      <w:r>
+        <w:rPr>
+          <w:rFonts w:cstheme="minorHAnsi"/>
+          <w:szCs w:val="21"/>
+        </w:rPr>
+        <w:t>条　特許権の侵害等</w:t>
+      </w:r>
+    </w:p>
+    <w:p>
+      <w:pPr>
+        <w:rPr>
+          <w:rFonts w:cstheme="minorHAnsi"/>
+          <w:szCs w:val="21"/>
+        </w:rPr>
+      </w:pPr>
+      <w:r>
+        <w:rPr>
+          <w:rFonts w:cstheme="minorHAnsi"/>
+          <w:szCs w:val="21"/>
+        </w:rPr>
+        <w:t xml:space="preserve">　乙は，成果物の如何なる部分も，第三者の著作権やその他の工業所有権に基づく権利を侵害していないことを甲に保証するものとするが，乙の成果物により，第三者の工業所有権が侵害しているとしてその使用を差し止められた場合，又は，損害賠償を命じられた場合には，乙は，かかる第三者の工業所有権を侵害しない新たな成果物を，無償で甲に提供するものとする．</w:t>
+      </w:r>
+    </w:p>
+    <w:p>
+      <w:pPr>
+        <w:rPr>
+          <w:rFonts w:cstheme="minorHAnsi"/>
+          <w:szCs w:val="21"/>
+        </w:rPr>
+      </w:pPr>
+    </w:p>
+    <w:p>
+      <w:pPr>
+        <w:rPr>
+          <w:rFonts w:cstheme="minorHAnsi"/>
+          <w:szCs w:val="21"/>
+        </w:rPr>
+      </w:pPr>
+      <w:r>
+        <w:rPr>
+          <w:rFonts w:cstheme="minorHAnsi"/>
+          <w:szCs w:val="21"/>
+        </w:rPr>
+        <w:t>第</w:t>
+      </w:r>
+      <w:r>
+        <w:rPr>
+          <w:rFonts w:cstheme="minorHAnsi" w:hint="eastAsia"/>
+          <w:szCs w:val="21"/>
+        </w:rPr>
         <w:t>15</w:t>
       </w:r>
       <w:r>
@@ -2853,7 +2156,7 @@
           <w:rFonts w:cstheme="minorHAnsi"/>
           <w:szCs w:val="21"/>
         </w:rPr>
-        <w:t>条　検品</w:t>
+        <w:t>条　発明等の取り扱い</w:t>
       </w:r>
     </w:p>
     <w:p>
@@ -2875,14 +2178,342 @@
           <w:rFonts w:cstheme="minorHAnsi"/>
           <w:szCs w:val="21"/>
         </w:rPr>
-        <w:t xml:space="preserve">　甲は乙より成果物の納入がなされた日から</w:t>
-      </w:r>
-      <w:r>
-        <w:rPr>
-          <w:rFonts w:cstheme="minorHAnsi"/>
-          <w:szCs w:val="21"/>
-        </w:rPr>
-        <w:t>3</w:t>
+        <w:t xml:space="preserve">　本件ソフトウェア開発に関する発明考案等の工業所有権を受ける権利及びこれに関する著作権その他の権利は，当該発明考案等を成した者が属する本契約当事者に帰属するものとする．</w:t>
+      </w:r>
+    </w:p>
+    <w:p>
+      <w:pPr>
+        <w:rPr>
+          <w:rFonts w:cstheme="minorHAnsi"/>
+          <w:szCs w:val="21"/>
+        </w:rPr>
+      </w:pPr>
+      <w:r>
+        <w:rPr>
+          <w:rFonts w:cstheme="minorHAnsi"/>
+          <w:szCs w:val="21"/>
+        </w:rPr>
+        <w:t>2.</w:t>
+      </w:r>
+      <w:r>
+        <w:rPr>
+          <w:rFonts w:cstheme="minorHAnsi"/>
+          <w:szCs w:val="21"/>
+        </w:rPr>
+        <w:t xml:space="preserve">　前項に基づく発明考案等が甲と乙の従業員等により共同で成された場合には，かかる工業所有権を受ける権利は甲乙による持分均等の共有の権利とする．</w:t>
+      </w:r>
+    </w:p>
+    <w:p>
+      <w:pPr>
+        <w:rPr>
+          <w:rFonts w:cstheme="minorHAnsi"/>
+          <w:szCs w:val="21"/>
+        </w:rPr>
+      </w:pPr>
+      <w:r>
+        <w:rPr>
+          <w:rFonts w:cstheme="minorHAnsi"/>
+          <w:szCs w:val="21"/>
+        </w:rPr>
+        <w:t>3.</w:t>
+      </w:r>
+      <w:r>
+        <w:rPr>
+          <w:rFonts w:cstheme="minorHAnsi"/>
+          <w:szCs w:val="21"/>
+        </w:rPr>
+        <w:t xml:space="preserve">　甲及び乙は，前項に基づく共有の工業所有権に関しては，相手方の同意がなくても，これを自ら実施することができるものとする．但し，甲乙いずれかが，かかる権利に基づいて第三者に実施許諾する場合は，相手方の事前の書面による同意を得た上で，その実施許諾条</w:t>
+      </w:r>
+      <w:r>
+        <w:rPr>
+          <w:rFonts w:cstheme="minorHAnsi"/>
+          <w:szCs w:val="21"/>
+        </w:rPr>
+        <w:lastRenderedPageBreak/>
+        <w:t>件を甲乙別途協議により決定するものとする．</w:t>
+      </w:r>
+    </w:p>
+    <w:p>
+      <w:pPr>
+        <w:jc w:val="left"/>
+        <w:rPr>
+          <w:rFonts w:cstheme="minorHAnsi"/>
+          <w:szCs w:val="21"/>
+        </w:rPr>
+      </w:pPr>
+    </w:p>
+    <w:p>
+      <w:pPr>
+        <w:rPr>
+          <w:rFonts w:cstheme="minorHAnsi"/>
+          <w:szCs w:val="21"/>
+        </w:rPr>
+      </w:pPr>
+      <w:r>
+        <w:rPr>
+          <w:rFonts w:cstheme="minorHAnsi"/>
+          <w:szCs w:val="21"/>
+        </w:rPr>
+        <w:t>第</w:t>
+      </w:r>
+      <w:r>
+        <w:rPr>
+          <w:rFonts w:cstheme="minorHAnsi" w:hint="eastAsia"/>
+          <w:szCs w:val="21"/>
+        </w:rPr>
+        <w:t>16</w:t>
+      </w:r>
+      <w:r>
+        <w:rPr>
+          <w:rFonts w:cstheme="minorHAnsi"/>
+          <w:szCs w:val="21"/>
+        </w:rPr>
+        <w:t>条　著作権等の帰属</w:t>
+      </w:r>
+    </w:p>
+    <w:p>
+      <w:pPr>
+        <w:rPr>
+          <w:rFonts w:cstheme="minorHAnsi"/>
+          <w:szCs w:val="21"/>
+        </w:rPr>
+      </w:pPr>
+      <w:r>
+        <w:rPr>
+          <w:rFonts w:cstheme="minorHAnsi"/>
+          <w:szCs w:val="21"/>
+        </w:rPr>
+        <w:t xml:space="preserve">　本契約に基づく成果物に含まれるソフトウェア，プログラム，及びその他の成果物に関する著作権は全て甲に帰属するものとする．但し，乙は，かかる成果物を自己使用の範囲内に限って自由に使用し，又は，著作権法第</w:t>
+      </w:r>
+      <w:r>
+        <w:rPr>
+          <w:rFonts w:cstheme="minorHAnsi"/>
+          <w:szCs w:val="21"/>
+        </w:rPr>
+        <w:t>47</w:t>
+      </w:r>
+      <w:r>
+        <w:rPr>
+          <w:rFonts w:cstheme="minorHAnsi"/>
+          <w:szCs w:val="21"/>
+        </w:rPr>
+        <w:t>条の</w:t>
+      </w:r>
+      <w:r>
+        <w:rPr>
+          <w:rFonts w:cstheme="minorHAnsi"/>
+          <w:szCs w:val="21"/>
+        </w:rPr>
+        <w:t>2</w:t>
+      </w:r>
+      <w:r>
+        <w:rPr>
+          <w:rFonts w:cstheme="minorHAnsi"/>
+          <w:szCs w:val="21"/>
+        </w:rPr>
+        <w:t>の規定に基づき複製又は翻案することができる．</w:t>
+      </w:r>
+    </w:p>
+    <w:p>
+      <w:pPr>
+        <w:rPr>
+          <w:rFonts w:cstheme="minorHAnsi"/>
+          <w:szCs w:val="21"/>
+        </w:rPr>
+      </w:pPr>
+    </w:p>
+    <w:p>
+      <w:pPr>
+        <w:rPr>
+          <w:rFonts w:cstheme="minorHAnsi"/>
+          <w:szCs w:val="21"/>
+        </w:rPr>
+      </w:pPr>
+      <w:r>
+        <w:rPr>
+          <w:rFonts w:cstheme="minorHAnsi"/>
+          <w:szCs w:val="21"/>
+        </w:rPr>
+        <w:t>第</w:t>
+      </w:r>
+      <w:r>
+        <w:rPr>
+          <w:rFonts w:cstheme="minorHAnsi" w:hint="eastAsia"/>
+          <w:szCs w:val="21"/>
+        </w:rPr>
+        <w:t>17</w:t>
+      </w:r>
+      <w:r>
+        <w:rPr>
+          <w:rFonts w:cstheme="minorHAnsi"/>
+          <w:szCs w:val="21"/>
+        </w:rPr>
+        <w:t>条　契約内容の変更</w:t>
+      </w:r>
+    </w:p>
+    <w:p>
+      <w:pPr>
+        <w:rPr>
+          <w:rFonts w:cstheme="minorHAnsi"/>
+          <w:szCs w:val="21"/>
+        </w:rPr>
+      </w:pPr>
+      <w:r>
+        <w:rPr>
+          <w:rFonts w:cstheme="minorHAnsi"/>
+          <w:szCs w:val="21"/>
+        </w:rPr>
+        <w:t xml:space="preserve">　本件業務その他本契約の内容は，如何なる場合でも，甲乙双方の記名捺印された書面によってのみ変更すること</w:t>
+      </w:r>
+      <w:r>
+        <w:rPr>
+          <w:rFonts w:cstheme="minorHAnsi"/>
+          <w:szCs w:val="21"/>
+        </w:rPr>
+        <w:t>ができる</w:t>
+      </w:r>
+      <w:r>
+        <w:rPr>
+          <w:rFonts w:cstheme="minorHAnsi" w:hint="eastAsia"/>
+          <w:szCs w:val="21"/>
+        </w:rPr>
+        <w:t>.</w:t>
+      </w:r>
+    </w:p>
+    <w:p>
+      <w:pPr>
+        <w:rPr>
+          <w:rFonts w:cstheme="minorHAnsi"/>
+          <w:szCs w:val="21"/>
+        </w:rPr>
+      </w:pPr>
+    </w:p>
+    <w:p>
+      <w:pPr>
+        <w:rPr>
+          <w:rFonts w:cstheme="minorHAnsi"/>
+          <w:szCs w:val="21"/>
+        </w:rPr>
+      </w:pPr>
+      <w:r>
+        <w:rPr>
+          <w:rFonts w:cstheme="minorHAnsi"/>
+          <w:szCs w:val="21"/>
+        </w:rPr>
+        <w:t>第</w:t>
+      </w:r>
+      <w:r>
+        <w:rPr>
+          <w:rFonts w:cstheme="minorHAnsi" w:hint="eastAsia"/>
+          <w:szCs w:val="21"/>
+        </w:rPr>
+        <w:t>18</w:t>
+      </w:r>
+      <w:r>
+        <w:rPr>
+          <w:rFonts w:cstheme="minorHAnsi"/>
+          <w:szCs w:val="21"/>
+        </w:rPr>
+        <w:t>条　契約の有効期間</w:t>
+      </w:r>
+    </w:p>
+    <w:p>
+      <w:pPr>
+        <w:rPr>
+          <w:rFonts w:cstheme="minorHAnsi"/>
+          <w:szCs w:val="21"/>
+        </w:rPr>
+      </w:pPr>
+      <w:r>
+        <w:rPr>
+          <w:rFonts w:cstheme="minorHAnsi"/>
+          <w:szCs w:val="21"/>
+        </w:rPr>
+        <w:t xml:space="preserve">　本契約の有効期間は，</w:t>
+      </w:r>
+      <w:r>
+        <w:rPr>
+          <w:rFonts w:cstheme="minorHAnsi"/>
+          <w:szCs w:val="21"/>
+        </w:rPr>
+        <w:t>2014</w:t>
+      </w:r>
+      <w:r>
+        <w:rPr>
+          <w:rFonts w:cstheme="minorHAnsi"/>
+          <w:szCs w:val="21"/>
+        </w:rPr>
+        <w:t>年</w:t>
+      </w:r>
+      <w:r>
+        <w:rPr>
+          <w:rFonts w:cstheme="minorHAnsi"/>
+          <w:szCs w:val="21"/>
+        </w:rPr>
+        <w:t>4</w:t>
+      </w:r>
+      <w:r>
+        <w:rPr>
+          <w:rFonts w:cstheme="minorHAnsi"/>
+          <w:szCs w:val="21"/>
+        </w:rPr>
+        <w:t>月</w:t>
+      </w:r>
+      <w:r>
+        <w:rPr>
+          <w:rFonts w:cstheme="minorHAnsi" w:hint="eastAsia"/>
+          <w:szCs w:val="21"/>
+        </w:rPr>
+        <w:t>11</w:t>
+      </w:r>
+      <w:r>
+        <w:rPr>
+          <w:rFonts w:cstheme="minorHAnsi"/>
+          <w:szCs w:val="21"/>
+        </w:rPr>
+        <w:t>日から，</w:t>
+      </w:r>
+      <w:r>
+        <w:rPr>
+          <w:rFonts w:cstheme="minorHAnsi"/>
+          <w:szCs w:val="21"/>
+        </w:rPr>
+        <w:t>2014</w:t>
+      </w:r>
+      <w:r>
+        <w:rPr>
+          <w:rFonts w:cstheme="minorHAnsi"/>
+          <w:szCs w:val="21"/>
+        </w:rPr>
+        <w:t>年</w:t>
+      </w:r>
+      <w:r>
+        <w:rPr>
+          <w:rFonts w:cstheme="minorHAnsi"/>
+          <w:szCs w:val="21"/>
+        </w:rPr>
+        <w:t>7</w:t>
+      </w:r>
+      <w:r>
+        <w:rPr>
+          <w:rFonts w:cstheme="minorHAnsi"/>
+          <w:szCs w:val="21"/>
+        </w:rPr>
+        <w:t>月</w:t>
+      </w:r>
+      <w:r>
+        <w:rPr>
+          <w:rFonts w:cstheme="minorHAnsi"/>
+          <w:szCs w:val="21"/>
+        </w:rPr>
+        <w:t>2</w:t>
+      </w:r>
+      <w:r>
+        <w:rPr>
+          <w:rFonts w:cstheme="minorHAnsi" w:hint="eastAsia"/>
+          <w:szCs w:val="21"/>
+        </w:rPr>
+        <w:t>5</w:t>
       </w:r>
       <w:r>
         <w:rPr>
@@ -2896,78 +2527,7 @@
           <w:rFonts w:cstheme="minorHAnsi"/>
           <w:szCs w:val="21"/>
         </w:rPr>
-        <w:t>(</w:t>
-      </w:r>
-      <w:r>
-        <w:rPr>
-          <w:rFonts w:cstheme="minorHAnsi"/>
-          <w:szCs w:val="21"/>
-        </w:rPr>
-        <w:t>以下，「検査期間」という</w:t>
-      </w:r>
-      <w:r>
-        <w:rPr>
-          <w:rFonts w:cstheme="minorHAnsi"/>
-          <w:szCs w:val="21"/>
-        </w:rPr>
-        <w:t>)</w:t>
-      </w:r>
-      <w:r>
-        <w:rPr>
-          <w:rFonts w:cstheme="minorHAnsi"/>
-          <w:szCs w:val="21"/>
-        </w:rPr>
-        <w:t>以内に，納入された成果物の検査を行い，その検査結果について</w:t>
-      </w:r>
-      <w:r>
-        <w:rPr>
-          <w:rFonts w:cstheme="minorHAnsi"/>
-          <w:szCs w:val="21"/>
-        </w:rPr>
-        <w:t>3</w:t>
-      </w:r>
-      <w:r>
-        <w:rPr>
-          <w:rFonts w:cstheme="minorHAnsi"/>
-          <w:szCs w:val="21"/>
-        </w:rPr>
-        <w:t>日以内に乙に通知するものとする．ただし，過誤その他の瑕疵があったときは，直ちに乙に通知するものとする．</w:t>
-      </w:r>
-    </w:p>
-    <w:p>
-      <w:pPr>
-        <w:rPr>
-          <w:rFonts w:cstheme="minorHAnsi"/>
-          <w:szCs w:val="21"/>
-        </w:rPr>
-      </w:pPr>
-      <w:r>
-        <w:rPr>
-          <w:rFonts w:cstheme="minorHAnsi"/>
-          <w:szCs w:val="21"/>
-        </w:rPr>
-        <w:t>2.</w:t>
-      </w:r>
-      <w:r>
-        <w:rPr>
-          <w:rFonts w:cstheme="minorHAnsi"/>
-          <w:szCs w:val="21"/>
-        </w:rPr>
-        <w:t xml:space="preserve">　乙による成果物納品の日から</w:t>
-      </w:r>
-      <w:r>
-        <w:rPr>
-          <w:rFonts w:cstheme="minorHAnsi"/>
-          <w:szCs w:val="21"/>
-        </w:rPr>
-        <w:t>3</w:t>
-      </w:r>
-      <w:r>
-        <w:rPr>
-          <w:rFonts w:cstheme="minorHAnsi"/>
-          <w:szCs w:val="21"/>
-        </w:rPr>
-        <w:t>日経過しても，甲が乙に，前項に基づく検査の結果を通知しない場合には，該当成果物は前項所定の検査に合格したものとみなす．甲が正当な理由なく成果物の受領を拒否し，乙が甲へ該当成果物を納入した日から前項の期間を経過したときも同様とする．</w:t>
+        <w:t>までとする．</w:t>
       </w:r>
     </w:p>
     <w:p>
@@ -2994,55 +2554,156 @@
       </w:r>
       <w:r>
         <w:rPr>
-          <w:rFonts w:cstheme="minorHAnsi"/>
-          <w:szCs w:val="21"/>
-        </w:rPr>
-        <w:t>16</w:t>
-      </w:r>
-      <w:r>
-        <w:rPr>
-          <w:rFonts w:cstheme="minorHAnsi"/>
-          <w:szCs w:val="21"/>
-        </w:rPr>
-        <w:t>条　保障及び責任範囲</w:t>
-      </w:r>
-    </w:p>
-    <w:p>
-      <w:pPr>
-        <w:numPr>
-          <w:ilvl w:val="0"/>
-          <w:numId w:val="5"/>
-        </w:numPr>
-        <w:rPr>
-          <w:rFonts w:cstheme="minorHAnsi"/>
-          <w:szCs w:val="21"/>
-        </w:rPr>
-      </w:pPr>
-      <w:r>
-        <w:rPr>
-          <w:rFonts w:cstheme="minorHAnsi"/>
-          <w:szCs w:val="21"/>
-        </w:rPr>
-        <w:t>乙は，甲が指定する仕様書通りの特徴を有するソフトウェアが開発されていること，及</w:t>
-      </w:r>
-    </w:p>
-    <w:p>
-      <w:pPr>
-        <w:rPr>
-          <w:rFonts w:cstheme="minorHAnsi"/>
-          <w:szCs w:val="21"/>
-        </w:rPr>
-      </w:pPr>
-      <w:r>
-        <w:rPr>
-          <w:rFonts w:cstheme="minorHAnsi"/>
-          <w:szCs w:val="21"/>
-        </w:rPr>
-        <w:t>び，乙が甲に納品する成果物には，不良品や瑕疵がないことを甲に保証し，この保証は成果物の納品日から</w:t>
-      </w:r>
-      <w:r>
-        <w:rPr>
-          <w:rFonts w:cstheme="minorHAnsi"/>
+          <w:rFonts w:cstheme="minorHAnsi" w:hint="eastAsia"/>
+          <w:szCs w:val="21"/>
+        </w:rPr>
+        <w:t>19</w:t>
+      </w:r>
+      <w:r>
+        <w:rPr>
+          <w:rFonts w:cstheme="minorHAnsi"/>
+          <w:szCs w:val="21"/>
+        </w:rPr>
+        <w:t>条　契約の解除</w:t>
+      </w:r>
+    </w:p>
+    <w:p>
+      <w:pPr>
+        <w:rPr>
+          <w:rFonts w:cstheme="minorHAnsi"/>
+          <w:szCs w:val="21"/>
+        </w:rPr>
+      </w:pPr>
+      <w:r>
+        <w:rPr>
+          <w:rFonts w:cstheme="minorHAnsi"/>
+          <w:szCs w:val="21"/>
+        </w:rPr>
+        <w:t xml:space="preserve">　甲及び乙のいずれか一方において，次の各号に掲げる事由のいずれかが生じた場合には，相手方に何ら通告することなく，直ちに本契約を解除することができる．</w:t>
+      </w:r>
+    </w:p>
+    <w:p>
+      <w:pPr>
+        <w:rPr>
+          <w:rFonts w:cstheme="minorHAnsi"/>
+          <w:szCs w:val="21"/>
+        </w:rPr>
+      </w:pPr>
+      <w:r>
+        <w:rPr>
+          <w:rFonts w:cstheme="minorHAnsi"/>
+          <w:szCs w:val="21"/>
+        </w:rPr>
+        <w:t xml:space="preserve">　</w:t>
+      </w:r>
+      <w:r>
+        <w:rPr>
+          <w:rFonts w:cstheme="minorHAnsi"/>
+          <w:szCs w:val="21"/>
+        </w:rPr>
+        <w:t>(1)</w:t>
+      </w:r>
+      <w:r>
+        <w:rPr>
+          <w:rFonts w:cstheme="minorHAnsi"/>
+          <w:szCs w:val="21"/>
+        </w:rPr>
+        <w:t>重大な過失又は背信行為があったとき</w:t>
+      </w:r>
+    </w:p>
+    <w:p>
+      <w:pPr>
+        <w:rPr>
+          <w:rFonts w:cstheme="minorHAnsi"/>
+          <w:szCs w:val="21"/>
+        </w:rPr>
+      </w:pPr>
+    </w:p>
+    <w:p>
+      <w:pPr>
+        <w:rPr>
+          <w:rFonts w:cstheme="minorHAnsi"/>
+          <w:szCs w:val="21"/>
+        </w:rPr>
+      </w:pPr>
+      <w:r>
+        <w:rPr>
+          <w:rFonts w:cstheme="minorHAnsi"/>
+          <w:szCs w:val="21"/>
+        </w:rPr>
+        <w:t>第</w:t>
+      </w:r>
+      <w:r>
+        <w:rPr>
+          <w:rFonts w:cstheme="minorHAnsi"/>
+          <w:szCs w:val="21"/>
+        </w:rPr>
+        <w:t>2</w:t>
+      </w:r>
+      <w:r>
+        <w:rPr>
+          <w:rFonts w:cstheme="minorHAnsi" w:hint="eastAsia"/>
+          <w:szCs w:val="21"/>
+        </w:rPr>
+        <w:t>0</w:t>
+      </w:r>
+      <w:r>
+        <w:rPr>
+          <w:rFonts w:cstheme="minorHAnsi"/>
+          <w:szCs w:val="21"/>
+        </w:rPr>
+        <w:t>条　信義則</w:t>
+      </w:r>
+      <w:bookmarkStart w:id="0" w:name="_GoBack"/>
+      <w:bookmarkEnd w:id="0"/>
+    </w:p>
+    <w:p>
+      <w:pPr>
+        <w:rPr>
+          <w:rFonts w:cstheme="minorHAnsi"/>
+          <w:szCs w:val="21"/>
+        </w:rPr>
+      </w:pPr>
+      <w:r>
+        <w:rPr>
+          <w:rFonts w:cstheme="minorHAnsi"/>
+          <w:szCs w:val="21"/>
+        </w:rPr>
+        <w:t xml:space="preserve">　甲及び乙は，本契約の内容に関して疑義が生じた場合，及び，本契約の定めのない事項に関しては，信義誠実の原則に従い協議の上これを定めるものとする．</w:t>
+      </w:r>
+    </w:p>
+    <w:p>
+      <w:pPr>
+        <w:rPr>
+          <w:rFonts w:cstheme="minorHAnsi"/>
+          <w:szCs w:val="21"/>
+        </w:rPr>
+      </w:pPr>
+    </w:p>
+    <w:p>
+      <w:pPr>
+        <w:rPr>
+          <w:rFonts w:cstheme="minorHAnsi"/>
+          <w:szCs w:val="21"/>
+        </w:rPr>
+      </w:pPr>
+      <w:r>
+        <w:rPr>
+          <w:rFonts w:cstheme="minorHAnsi"/>
+          <w:szCs w:val="21"/>
+        </w:rPr>
+        <w:t>第</w:t>
+      </w:r>
+      <w:r>
+        <w:rPr>
+          <w:rFonts w:cstheme="minorHAnsi"/>
+          <w:szCs w:val="21"/>
+        </w:rPr>
+        <w:t>2</w:t>
+      </w:r>
+      <w:r>
+        <w:rPr>
+          <w:rFonts w:cstheme="minorHAnsi" w:hint="eastAsia"/>
           <w:szCs w:val="21"/>
         </w:rPr>
         <w:t>1</w:t>
@@ -3052,81 +2713,111 @@
           <w:rFonts w:cstheme="minorHAnsi"/>
           <w:szCs w:val="21"/>
         </w:rPr>
-        <w:t>年間有効とする．</w:t>
-      </w:r>
-    </w:p>
-    <w:p>
-      <w:pPr>
-        <w:rPr>
-          <w:rFonts w:cstheme="minorHAnsi"/>
-          <w:szCs w:val="21"/>
-        </w:rPr>
-      </w:pPr>
-      <w:r>
-        <w:rPr>
-          <w:rFonts w:cstheme="minorHAnsi"/>
-          <w:szCs w:val="21"/>
-        </w:rPr>
-        <w:t>2.</w:t>
-      </w:r>
-      <w:r>
-        <w:rPr>
-          <w:rFonts w:cstheme="minorHAnsi"/>
-          <w:szCs w:val="21"/>
-        </w:rPr>
-        <w:t xml:space="preserve">　成果物に含まれるソフトウェアが，甲の指定する仕様書に従ったものではなく，かつ，このことが乙の起因する原因によるときは，乙は，前項に基づく保証期間中は，乙の独断の費用と責任において，ソフトウェア上の過誤の訂正･補償等を行う．</w:t>
-      </w:r>
-    </w:p>
-    <w:p>
-      <w:pPr>
-        <w:rPr>
-          <w:rFonts w:cstheme="minorHAnsi"/>
-          <w:szCs w:val="21"/>
-        </w:rPr>
-      </w:pPr>
-    </w:p>
-    <w:p>
-      <w:pPr>
-        <w:rPr>
-          <w:rFonts w:cstheme="minorHAnsi"/>
-          <w:szCs w:val="21"/>
-        </w:rPr>
-      </w:pPr>
-      <w:r>
-        <w:rPr>
-          <w:rFonts w:cstheme="minorHAnsi"/>
-          <w:szCs w:val="21"/>
-        </w:rPr>
-        <w:t>第</w:t>
-      </w:r>
-      <w:r>
-        <w:rPr>
-          <w:rFonts w:cstheme="minorHAnsi"/>
-          <w:szCs w:val="21"/>
-        </w:rPr>
-        <w:t>17</w:t>
-      </w:r>
-      <w:r>
-        <w:rPr>
-          <w:rFonts w:cstheme="minorHAnsi"/>
-          <w:szCs w:val="21"/>
-        </w:rPr>
-        <w:t>条　補償期間</w:t>
-      </w:r>
-    </w:p>
-    <w:p>
-      <w:pPr>
-        <w:rPr>
-          <w:rFonts w:cstheme="minorHAnsi"/>
-          <w:szCs w:val="21"/>
-        </w:rPr>
-      </w:pPr>
-      <w:r>
-        <w:rPr>
-          <w:rFonts w:cstheme="minorHAnsi"/>
-          <w:szCs w:val="21"/>
-        </w:rPr>
-        <w:t xml:space="preserve">　ソフトウェアになんらかの不具合が生じた場合，納品から</w:t>
+        <w:t>条　検収</w:t>
+      </w:r>
+    </w:p>
+    <w:p>
+      <w:pPr>
+        <w:rPr>
+          <w:rFonts w:cstheme="minorHAnsi"/>
+          <w:szCs w:val="21"/>
+        </w:rPr>
+      </w:pPr>
+      <w:r>
+        <w:rPr>
+          <w:rFonts w:cstheme="minorHAnsi"/>
+          <w:szCs w:val="21"/>
+        </w:rPr>
+        <w:t xml:space="preserve">　最終成果物の検収は，</w:t>
+      </w:r>
+      <w:r>
+        <w:rPr>
+          <w:rFonts w:cstheme="minorHAnsi"/>
+          <w:szCs w:val="21"/>
+        </w:rPr>
+        <w:t>7</w:t>
+      </w:r>
+      <w:r>
+        <w:rPr>
+          <w:rFonts w:cstheme="minorHAnsi"/>
+          <w:szCs w:val="21"/>
+        </w:rPr>
+        <w:t>月</w:t>
+      </w:r>
+      <w:r>
+        <w:rPr>
+          <w:rFonts w:cstheme="minorHAnsi"/>
+          <w:szCs w:val="21"/>
+        </w:rPr>
+        <w:t>2</w:t>
+      </w:r>
+      <w:r>
+        <w:rPr>
+          <w:rFonts w:cstheme="minorHAnsi" w:hint="eastAsia"/>
+          <w:szCs w:val="21"/>
+        </w:rPr>
+        <w:t>5</w:t>
+      </w:r>
+      <w:r>
+        <w:rPr>
+          <w:rFonts w:cstheme="minorHAnsi"/>
+          <w:szCs w:val="21"/>
+        </w:rPr>
+        <w:t>日</w:t>
+      </w:r>
+      <w:r>
+        <w:rPr>
+          <w:rFonts w:cstheme="minorHAnsi"/>
+          <w:szCs w:val="21"/>
+        </w:rPr>
+        <w:t>とし，検査合格を持って納品完了とする．</w:t>
+      </w:r>
+    </w:p>
+    <w:p>
+      <w:pPr>
+        <w:widowControl/>
+        <w:jc w:val="left"/>
+        <w:rPr>
+          <w:rFonts w:cstheme="minorHAnsi"/>
+          <w:szCs w:val="21"/>
+        </w:rPr>
+      </w:pPr>
+      <w:r>
+        <w:rPr>
+          <w:rFonts w:cstheme="minorHAnsi"/>
+          <w:szCs w:val="21"/>
+        </w:rPr>
+        <w:br w:type="page"/>
+      </w:r>
+    </w:p>
+    <w:p>
+      <w:pPr>
+        <w:rPr>
+          <w:rFonts w:cstheme="minorHAnsi"/>
+          <w:szCs w:val="21"/>
+        </w:rPr>
+      </w:pPr>
+      <w:r>
+        <w:rPr>
+          <w:rFonts w:cstheme="minorHAnsi"/>
+          <w:szCs w:val="21"/>
+        </w:rPr>
+        <w:lastRenderedPageBreak/>
+        <w:t>本契約の証として，本契約書</w:t>
+      </w:r>
+      <w:r>
+        <w:rPr>
+          <w:rFonts w:cstheme="minorHAnsi"/>
+          <w:szCs w:val="21"/>
+        </w:rPr>
+        <w:t>2</w:t>
+      </w:r>
+      <w:r>
+        <w:rPr>
+          <w:rFonts w:cstheme="minorHAnsi"/>
+          <w:szCs w:val="21"/>
+        </w:rPr>
+        <w:t>通を作成し，甲乙記名捺印の上，各自</w:t>
       </w:r>
       <w:r>
         <w:rPr>
@@ -3140,705 +2831,51 @@
           <w:rFonts w:cstheme="minorHAnsi"/>
           <w:szCs w:val="21"/>
         </w:rPr>
-        <w:t>年間は無償で補償するものとする．納品から</w:t>
-      </w:r>
-      <w:r>
-        <w:rPr>
-          <w:rFonts w:cstheme="minorHAnsi"/>
-          <w:szCs w:val="21"/>
-        </w:rPr>
-        <w:t>1</w:t>
-      </w:r>
-      <w:r>
-        <w:rPr>
-          <w:rFonts w:cstheme="minorHAnsi"/>
-          <w:szCs w:val="21"/>
-        </w:rPr>
-        <w:t>年を経過した場合，補修は有償となる．</w:t>
-      </w:r>
-    </w:p>
-    <w:p>
-      <w:pPr>
-        <w:rPr>
-          <w:rFonts w:cstheme="minorHAnsi"/>
-          <w:szCs w:val="21"/>
-        </w:rPr>
-      </w:pPr>
-    </w:p>
-    <w:p>
-      <w:pPr>
-        <w:rPr>
-          <w:rFonts w:cstheme="minorHAnsi"/>
-          <w:szCs w:val="21"/>
-        </w:rPr>
-      </w:pPr>
-      <w:r>
-        <w:rPr>
-          <w:rFonts w:cstheme="minorHAnsi"/>
-          <w:szCs w:val="21"/>
-        </w:rPr>
-        <w:t>第</w:t>
-      </w:r>
-      <w:r>
-        <w:rPr>
-          <w:rFonts w:cstheme="minorHAnsi"/>
-          <w:szCs w:val="21"/>
-        </w:rPr>
-        <w:t>18</w:t>
-      </w:r>
-      <w:r>
-        <w:rPr>
-          <w:rFonts w:cstheme="minorHAnsi"/>
-          <w:szCs w:val="21"/>
-        </w:rPr>
-        <w:t>条　特許権の侵害等</w:t>
-      </w:r>
-    </w:p>
-    <w:p>
-      <w:pPr>
-        <w:rPr>
-          <w:rFonts w:cstheme="minorHAnsi"/>
-          <w:szCs w:val="21"/>
-        </w:rPr>
-      </w:pPr>
-      <w:r>
-        <w:rPr>
-          <w:rFonts w:cstheme="minorHAnsi"/>
-          <w:szCs w:val="21"/>
-        </w:rPr>
-        <w:t xml:space="preserve">　乙は，成果物の如何なる部分も，第三者の著作権やその他の工業所有権に基づく権利を侵害していないことを甲に保証するものとするが，乙の成果物により，第三者の工業所有権が侵害しているとしてその使用を差し止められた場合，又は，損害賠償を命じられた場合には，乙は，かかる第三者の工業所有権を侵害しない新たな成果物を，無償で甲に提供するものとする．</w:t>
-      </w:r>
-    </w:p>
-    <w:p>
-      <w:pPr>
-        <w:rPr>
-          <w:rFonts w:cstheme="minorHAnsi"/>
-          <w:szCs w:val="21"/>
-        </w:rPr>
-      </w:pPr>
-    </w:p>
-    <w:p>
-      <w:pPr>
-        <w:rPr>
-          <w:rFonts w:cstheme="minorHAnsi"/>
-          <w:szCs w:val="21"/>
-        </w:rPr>
-      </w:pPr>
-      <w:r>
-        <w:rPr>
-          <w:rFonts w:cstheme="minorHAnsi"/>
-          <w:szCs w:val="21"/>
-        </w:rPr>
-        <w:t>第</w:t>
-      </w:r>
-      <w:r>
-        <w:rPr>
-          <w:rFonts w:cstheme="minorHAnsi"/>
-          <w:szCs w:val="21"/>
-        </w:rPr>
-        <w:t>19</w:t>
-      </w:r>
-      <w:r>
-        <w:rPr>
-          <w:rFonts w:cstheme="minorHAnsi"/>
-          <w:szCs w:val="21"/>
-        </w:rPr>
-        <w:t>条　損害賠償額の予約</w:t>
-      </w:r>
-    </w:p>
-    <w:p>
-      <w:pPr>
-        <w:rPr>
-          <w:rFonts w:cstheme="minorHAnsi"/>
-          <w:szCs w:val="21"/>
-        </w:rPr>
-      </w:pPr>
-      <w:r>
-        <w:rPr>
-          <w:rFonts w:cstheme="minorHAnsi"/>
-          <w:szCs w:val="21"/>
-        </w:rPr>
-        <w:t xml:space="preserve">　成果物の納期が乙に起因する原因により，</w:t>
-      </w:r>
-      <w:r>
-        <w:rPr>
-          <w:rFonts w:cstheme="minorHAnsi"/>
-          <w:szCs w:val="21"/>
-        </w:rPr>
-        <w:t>1</w:t>
-      </w:r>
-      <w:r>
-        <w:rPr>
-          <w:rFonts w:cstheme="minorHAnsi"/>
-          <w:szCs w:val="21"/>
-        </w:rPr>
-        <w:t>日延期される毎に甲が被る被害額は</w:t>
-      </w:r>
-      <w:r>
-        <w:rPr>
-          <w:rFonts w:cstheme="minorHAnsi"/>
-          <w:szCs w:val="21"/>
-        </w:rPr>
-        <w:t>1</w:t>
-      </w:r>
-      <w:r>
-        <w:rPr>
-          <w:rFonts w:cstheme="minorHAnsi"/>
-          <w:szCs w:val="21"/>
-        </w:rPr>
-        <w:t>日当たり，</w:t>
-      </w:r>
-      <w:r>
-        <w:rPr>
-          <w:rFonts w:cstheme="minorHAnsi"/>
-          <w:szCs w:val="21"/>
-        </w:rPr>
-        <w:t>20,000</w:t>
-      </w:r>
-      <w:r>
-        <w:rPr>
-          <w:rFonts w:cstheme="minorHAnsi"/>
-          <w:szCs w:val="21"/>
-        </w:rPr>
-        <w:t>円</w:t>
-      </w:r>
-      <w:r>
-        <w:rPr>
-          <w:rFonts w:cstheme="minorHAnsi"/>
-          <w:szCs w:val="21"/>
-        </w:rPr>
-        <w:t>とする．</w:t>
-      </w:r>
-    </w:p>
-    <w:p>
-      <w:pPr>
-        <w:rPr>
-          <w:rFonts w:cstheme="minorHAnsi"/>
-          <w:szCs w:val="21"/>
-        </w:rPr>
-      </w:pPr>
-    </w:p>
-    <w:p>
-      <w:pPr>
-        <w:rPr>
-          <w:rFonts w:cstheme="minorHAnsi"/>
-          <w:szCs w:val="21"/>
-        </w:rPr>
-      </w:pPr>
-      <w:r>
-        <w:rPr>
-          <w:rFonts w:cstheme="minorHAnsi"/>
-          <w:szCs w:val="21"/>
-        </w:rPr>
-        <w:t>第</w:t>
-      </w:r>
-      <w:r>
-        <w:rPr>
-          <w:rFonts w:cstheme="minorHAnsi"/>
-          <w:szCs w:val="21"/>
-        </w:rPr>
-        <w:t>20</w:t>
-      </w:r>
-      <w:r>
-        <w:rPr>
-          <w:rFonts w:cstheme="minorHAnsi"/>
-          <w:szCs w:val="21"/>
-        </w:rPr>
-        <w:t>条　保守サービス</w:t>
-      </w:r>
-    </w:p>
-    <w:p>
-      <w:pPr>
-        <w:rPr>
-          <w:rFonts w:cstheme="minorHAnsi"/>
-          <w:szCs w:val="21"/>
-        </w:rPr>
-      </w:pPr>
-      <w:r>
-        <w:rPr>
-          <w:rFonts w:cstheme="minorHAnsi"/>
-          <w:szCs w:val="21"/>
-        </w:rPr>
-        <w:t xml:space="preserve">　甲及び乙は，次の各号に掲げる保守等に関する契約を別途締結できるものとする．</w:t>
-      </w:r>
-    </w:p>
-    <w:p>
-      <w:pPr>
-        <w:rPr>
-          <w:rFonts w:cstheme="minorHAnsi"/>
-          <w:szCs w:val="21"/>
-        </w:rPr>
-      </w:pPr>
-      <w:r>
-        <w:rPr>
-          <w:rFonts w:cstheme="minorHAnsi"/>
-          <w:szCs w:val="21"/>
-        </w:rPr>
-        <w:t xml:space="preserve">　</w:t>
-      </w:r>
-      <w:r>
-        <w:rPr>
-          <w:rFonts w:cstheme="minorHAnsi"/>
-          <w:szCs w:val="21"/>
-        </w:rPr>
-        <w:t>(1)</w:t>
-      </w:r>
-      <w:r>
-        <w:rPr>
-          <w:rFonts w:cstheme="minorHAnsi"/>
-          <w:szCs w:val="21"/>
-        </w:rPr>
-        <w:t>保証期間経過後の本ソフトウェアの不稼動を含む稼動不良に対する技術サービス</w:t>
-      </w:r>
-    </w:p>
-    <w:p>
-      <w:pPr>
-        <w:rPr>
-          <w:rFonts w:cstheme="minorHAnsi"/>
-          <w:szCs w:val="21"/>
-        </w:rPr>
-      </w:pPr>
-      <w:r>
-        <w:rPr>
-          <w:rFonts w:cstheme="minorHAnsi"/>
-          <w:szCs w:val="21"/>
-        </w:rPr>
-        <w:t xml:space="preserve">　</w:t>
-      </w:r>
-      <w:r>
-        <w:rPr>
-          <w:rFonts w:cstheme="minorHAnsi"/>
-          <w:szCs w:val="21"/>
-        </w:rPr>
-        <w:t>(2)</w:t>
-      </w:r>
-      <w:r>
-        <w:rPr>
-          <w:rFonts w:cstheme="minorHAnsi"/>
-          <w:szCs w:val="21"/>
-        </w:rPr>
-        <w:t>保証期間経過後の本ソフトウェア，成果物の瑕疵に対する修補</w:t>
-      </w:r>
-    </w:p>
-    <w:p>
-      <w:pPr>
-        <w:ind w:left="525" w:hangingChars="250" w:hanging="525"/>
-        <w:rPr>
-          <w:rFonts w:cstheme="minorHAnsi"/>
-          <w:szCs w:val="21"/>
-        </w:rPr>
-      </w:pPr>
-      <w:r>
-        <w:rPr>
-          <w:rFonts w:cstheme="minorHAnsi"/>
-          <w:szCs w:val="21"/>
-        </w:rPr>
-        <w:t xml:space="preserve">　</w:t>
-      </w:r>
-      <w:r>
-        <w:rPr>
-          <w:rFonts w:cstheme="minorHAnsi"/>
-          <w:szCs w:val="21"/>
-        </w:rPr>
-        <w:t>(3)</w:t>
-      </w:r>
-      <w:r>
-        <w:rPr>
-          <w:rFonts w:cstheme="minorHAnsi"/>
-          <w:szCs w:val="21"/>
-        </w:rPr>
-        <w:t>乙の責に帰すべからざる事由による本件ソフトウェアの不稼動を含む稼動不良に対す</w:t>
-      </w:r>
-    </w:p>
-    <w:p>
-      <w:pPr>
-        <w:ind w:leftChars="200" w:left="525" w:hangingChars="50" w:hanging="105"/>
-        <w:rPr>
-          <w:rFonts w:cstheme="minorHAnsi"/>
-          <w:szCs w:val="21"/>
-        </w:rPr>
-      </w:pPr>
-      <w:r>
-        <w:rPr>
-          <w:rFonts w:cstheme="minorHAnsi"/>
-          <w:szCs w:val="21"/>
-        </w:rPr>
-        <w:t>る技術サービス</w:t>
-      </w:r>
-    </w:p>
-    <w:p>
-      <w:pPr>
-        <w:rPr>
-          <w:rFonts w:cstheme="minorHAnsi"/>
-          <w:szCs w:val="21"/>
-        </w:rPr>
-      </w:pPr>
-      <w:r>
-        <w:rPr>
-          <w:rFonts w:cstheme="minorHAnsi"/>
-          <w:szCs w:val="21"/>
-        </w:rPr>
-        <w:t xml:space="preserve">　</w:t>
-      </w:r>
-      <w:r>
-        <w:rPr>
-          <w:rFonts w:cstheme="minorHAnsi"/>
-          <w:szCs w:val="21"/>
-        </w:rPr>
-        <w:t>(4)</w:t>
-      </w:r>
-      <w:r>
-        <w:rPr>
-          <w:rFonts w:cstheme="minorHAnsi"/>
-          <w:szCs w:val="21"/>
-        </w:rPr>
-        <w:t>バージョンアップ機能追加その他本件ソフトウェアの改良のための技術サービス</w:t>
-      </w:r>
-    </w:p>
-    <w:p>
-      <w:pPr>
-        <w:rPr>
-          <w:rFonts w:cstheme="minorHAnsi"/>
-          <w:szCs w:val="21"/>
-        </w:rPr>
-      </w:pPr>
-      <w:r>
-        <w:rPr>
-          <w:rFonts w:cstheme="minorHAnsi"/>
-          <w:szCs w:val="21"/>
-        </w:rPr>
-        <w:t xml:space="preserve">　</w:t>
-      </w:r>
-      <w:r>
-        <w:rPr>
-          <w:rFonts w:cstheme="minorHAnsi"/>
-          <w:szCs w:val="21"/>
-        </w:rPr>
-        <w:t>(5)</w:t>
-      </w:r>
-      <w:r>
-        <w:rPr>
-          <w:rFonts w:cstheme="minorHAnsi"/>
-          <w:szCs w:val="21"/>
-        </w:rPr>
-        <w:t>本件ソフトウェアの運用または使用に関する技術サービス</w:t>
-      </w:r>
-    </w:p>
-    <w:p>
-      <w:pPr>
-        <w:rPr>
-          <w:rFonts w:cstheme="minorHAnsi"/>
-          <w:szCs w:val="21"/>
-        </w:rPr>
-      </w:pPr>
-    </w:p>
-    <w:p>
-      <w:pPr>
-        <w:rPr>
-          <w:rFonts w:cstheme="minorHAnsi"/>
-          <w:szCs w:val="21"/>
-        </w:rPr>
-      </w:pPr>
-      <w:r>
-        <w:rPr>
-          <w:rFonts w:cstheme="minorHAnsi"/>
-          <w:szCs w:val="21"/>
-        </w:rPr>
-        <w:t>第</w:t>
-      </w:r>
-      <w:r>
-        <w:rPr>
-          <w:rFonts w:cstheme="minorHAnsi"/>
-          <w:szCs w:val="21"/>
-        </w:rPr>
-        <w:t>21</w:t>
-      </w:r>
-      <w:r>
-        <w:rPr>
-          <w:rFonts w:cstheme="minorHAnsi"/>
-          <w:szCs w:val="21"/>
-        </w:rPr>
-        <w:t>条　発明等の取り扱い</w:t>
-      </w:r>
-    </w:p>
-    <w:p>
-      <w:pPr>
-        <w:rPr>
-          <w:rFonts w:cstheme="minorHAnsi"/>
-          <w:szCs w:val="21"/>
-        </w:rPr>
-      </w:pPr>
-      <w:r>
-        <w:rPr>
-          <w:rFonts w:cstheme="minorHAnsi"/>
-          <w:szCs w:val="21"/>
-        </w:rPr>
-        <w:t>1.</w:t>
-      </w:r>
-      <w:r>
-        <w:rPr>
-          <w:rFonts w:cstheme="minorHAnsi"/>
-          <w:szCs w:val="21"/>
-        </w:rPr>
-        <w:t xml:space="preserve">　本件ソフトウェア開発に関する発明考案等の工業所有権を受ける権利及びこれに関する著作権その他の権利は，当該発明考案等を成した者が属する本契約当事者に帰属するものとする．</w:t>
-      </w:r>
-    </w:p>
-    <w:p>
-      <w:pPr>
-        <w:rPr>
-          <w:rFonts w:cstheme="minorHAnsi"/>
-          <w:szCs w:val="21"/>
-        </w:rPr>
-      </w:pPr>
-      <w:r>
-        <w:rPr>
-          <w:rFonts w:cstheme="minorHAnsi"/>
-          <w:szCs w:val="21"/>
-        </w:rPr>
-        <w:t>2.</w:t>
-      </w:r>
-      <w:r>
-        <w:rPr>
-          <w:rFonts w:cstheme="minorHAnsi"/>
-          <w:szCs w:val="21"/>
-        </w:rPr>
-        <w:t xml:space="preserve">　前項に基づく発明考案等が甲と乙の従業員等により共同で成された場合には，かかる工業所有権を受ける権利は甲乙による持分均等の共有の権利とする．</w:t>
-      </w:r>
-    </w:p>
-    <w:p>
-      <w:pPr>
-        <w:rPr>
-          <w:rFonts w:cstheme="minorHAnsi"/>
-          <w:szCs w:val="21"/>
-        </w:rPr>
-      </w:pPr>
-      <w:r>
-        <w:rPr>
-          <w:rFonts w:cstheme="minorHAnsi"/>
-          <w:szCs w:val="21"/>
-        </w:rPr>
-        <w:t>3.</w:t>
-      </w:r>
-      <w:r>
-        <w:rPr>
-          <w:rFonts w:cstheme="minorHAnsi"/>
-          <w:szCs w:val="21"/>
-        </w:rPr>
-        <w:t xml:space="preserve">　甲及び乙は，前項に基づく共有の工業所有権に関しては，相手方の同意がなくても，これを自ら実施することができるものとする．但し，甲乙いずれかが，かかる権利に基づいて第三者に実施許諾する場合は，相手方の事前の書面による同意を得た上で，その実施許諾条件を甲乙別途協議により決定するものとする．</w:t>
-      </w:r>
-    </w:p>
-    <w:p>
-      <w:pPr>
-        <w:rPr>
-          <w:rFonts w:cstheme="minorHAnsi"/>
-          <w:szCs w:val="21"/>
-        </w:rPr>
-      </w:pPr>
-    </w:p>
-    <w:p>
-      <w:pPr>
-        <w:jc w:val="left"/>
-        <w:rPr>
-          <w:rFonts w:cstheme="minorHAnsi"/>
-          <w:szCs w:val="21"/>
-        </w:rPr>
-      </w:pPr>
-    </w:p>
-    <w:p>
-      <w:pPr>
-        <w:rPr>
-          <w:rFonts w:cstheme="minorHAnsi"/>
-          <w:szCs w:val="21"/>
-        </w:rPr>
-      </w:pPr>
-      <w:r>
-        <w:rPr>
-          <w:rFonts w:cstheme="minorHAnsi"/>
-          <w:szCs w:val="21"/>
-        </w:rPr>
-        <w:t>第</w:t>
-      </w:r>
-      <w:r>
-        <w:rPr>
-          <w:rFonts w:cstheme="minorHAnsi"/>
-          <w:szCs w:val="21"/>
-        </w:rPr>
-        <w:t>22</w:t>
-      </w:r>
-      <w:r>
-        <w:rPr>
-          <w:rFonts w:cstheme="minorHAnsi"/>
-          <w:szCs w:val="21"/>
-        </w:rPr>
-        <w:t>条　著作権等の帰属</w:t>
-      </w:r>
-    </w:p>
-    <w:p>
-      <w:pPr>
-        <w:rPr>
-          <w:rFonts w:cstheme="minorHAnsi"/>
-          <w:szCs w:val="21"/>
-        </w:rPr>
-      </w:pPr>
-      <w:r>
-        <w:rPr>
-          <w:rFonts w:cstheme="minorHAnsi"/>
-          <w:szCs w:val="21"/>
-        </w:rPr>
-        <w:t xml:space="preserve">　本契約に基づく成果物に含まれるソフトウェア，プログラム，及びその他の成果物に関する著作権は全て甲に帰属するものとする．但し，乙は，かかる成果物を自己使用の範囲内に限って自由に使用し，又は，著作権法第</w:t>
-      </w:r>
-      <w:r>
-        <w:rPr>
-          <w:rFonts w:cstheme="minorHAnsi"/>
-          <w:szCs w:val="21"/>
-        </w:rPr>
-        <w:t>47</w:t>
-      </w:r>
-      <w:r>
-        <w:rPr>
-          <w:rFonts w:cstheme="minorHAnsi"/>
-          <w:szCs w:val="21"/>
-        </w:rPr>
-        <w:t>条の</w:t>
-      </w:r>
-      <w:r>
-        <w:rPr>
-          <w:rFonts w:cstheme="minorHAnsi"/>
-          <w:szCs w:val="21"/>
-        </w:rPr>
-        <w:t>2</w:t>
-      </w:r>
-      <w:r>
-        <w:rPr>
-          <w:rFonts w:cstheme="minorHAnsi"/>
-          <w:szCs w:val="21"/>
-        </w:rPr>
-        <w:t>の規定に基づき複製又は翻案することができる．</w:t>
-      </w:r>
-    </w:p>
-    <w:p>
-      <w:pPr>
-        <w:rPr>
-          <w:rFonts w:cstheme="minorHAnsi"/>
-          <w:szCs w:val="21"/>
-        </w:rPr>
-      </w:pPr>
-    </w:p>
-    <w:p>
-      <w:pPr>
-        <w:rPr>
-          <w:rFonts w:cstheme="minorHAnsi"/>
-          <w:szCs w:val="21"/>
-        </w:rPr>
-      </w:pPr>
-      <w:r>
-        <w:rPr>
-          <w:rFonts w:cstheme="minorHAnsi"/>
-          <w:szCs w:val="21"/>
-        </w:rPr>
-        <w:t>第</w:t>
-      </w:r>
-      <w:r>
-        <w:rPr>
-          <w:rFonts w:cstheme="minorHAnsi"/>
-          <w:szCs w:val="21"/>
-        </w:rPr>
-        <w:t>23</w:t>
-      </w:r>
-      <w:r>
-        <w:rPr>
-          <w:rFonts w:cstheme="minorHAnsi"/>
-          <w:szCs w:val="21"/>
-        </w:rPr>
-        <w:t>条　契約内容の変更</w:t>
-      </w:r>
-    </w:p>
-    <w:p>
-      <w:pPr>
-        <w:rPr>
-          <w:rFonts w:cstheme="minorHAnsi"/>
-          <w:szCs w:val="21"/>
-        </w:rPr>
-      </w:pPr>
-      <w:r>
-        <w:rPr>
-          <w:rFonts w:cstheme="minorHAnsi"/>
-          <w:szCs w:val="21"/>
-        </w:rPr>
-        <w:t xml:space="preserve">　本件業務その他本契約の内容は，如何なる場合でも，甲乙双方の記名捺印された書面によってのみ変更することができる．</w:t>
-      </w:r>
-    </w:p>
-    <w:p>
-      <w:pPr>
-        <w:rPr>
-          <w:rFonts w:cstheme="minorHAnsi"/>
-          <w:szCs w:val="21"/>
-        </w:rPr>
-      </w:pPr>
-    </w:p>
-    <w:p>
-      <w:pPr>
-        <w:rPr>
-          <w:rFonts w:cstheme="minorHAnsi"/>
-          <w:szCs w:val="21"/>
-        </w:rPr>
-      </w:pPr>
-      <w:r>
-        <w:rPr>
-          <w:rFonts w:cstheme="minorHAnsi"/>
-          <w:szCs w:val="21"/>
-        </w:rPr>
-        <w:t>第</w:t>
-      </w:r>
-      <w:r>
-        <w:rPr>
-          <w:rFonts w:cstheme="minorHAnsi"/>
-          <w:szCs w:val="21"/>
-        </w:rPr>
-        <w:t>24</w:t>
-      </w:r>
-      <w:r>
-        <w:rPr>
-          <w:rFonts w:cstheme="minorHAnsi"/>
-          <w:szCs w:val="21"/>
-        </w:rPr>
-        <w:t>条　契約の有効期間</w:t>
-      </w:r>
-    </w:p>
-    <w:p>
-      <w:pPr>
-        <w:rPr>
-          <w:rFonts w:cstheme="minorHAnsi"/>
-          <w:szCs w:val="21"/>
-        </w:rPr>
-      </w:pPr>
-      <w:r>
-        <w:rPr>
-          <w:rFonts w:cstheme="minorHAnsi"/>
-          <w:szCs w:val="21"/>
-        </w:rPr>
-        <w:t xml:space="preserve">　本契約の有効期間は，</w:t>
-      </w:r>
-      <w:r>
-        <w:rPr>
-          <w:rFonts w:cstheme="minorHAnsi"/>
-          <w:szCs w:val="21"/>
-        </w:rPr>
-        <w:t>2014</w:t>
-      </w:r>
-      <w:r>
-        <w:rPr>
-          <w:rFonts w:cstheme="minorHAnsi"/>
-          <w:szCs w:val="21"/>
-        </w:rPr>
-        <w:t>年</w:t>
-      </w:r>
-      <w:r>
-        <w:rPr>
-          <w:rFonts w:cstheme="minorHAnsi"/>
-          <w:szCs w:val="21"/>
-        </w:rPr>
-        <w:t>4</w:t>
+        <w:t>通を保持する</w:t>
+      </w:r>
+    </w:p>
+    <w:p>
+      <w:pPr>
+        <w:rPr>
+          <w:rFonts w:cstheme="minorHAnsi"/>
+          <w:szCs w:val="21"/>
+        </w:rPr>
+      </w:pPr>
+    </w:p>
+    <w:p>
+      <w:pPr>
+        <w:rPr>
+          <w:rFonts w:cstheme="minorHAnsi"/>
+          <w:szCs w:val="21"/>
+        </w:rPr>
+      </w:pPr>
+      <w:r>
+        <w:rPr>
+          <w:rFonts w:cstheme="minorHAnsi"/>
+          <w:szCs w:val="21"/>
+        </w:rPr>
+        <w:t xml:space="preserve">平成　　</w:t>
+      </w:r>
+      <w:r>
+        <w:rPr>
+          <w:rFonts w:cstheme="minorHAnsi"/>
+          <w:szCs w:val="21"/>
+        </w:rPr>
+        <w:t>26</w:t>
+      </w:r>
+      <w:r>
+        <w:rPr>
+          <w:rFonts w:cstheme="minorHAnsi"/>
+          <w:szCs w:val="21"/>
+        </w:rPr>
+        <w:t xml:space="preserve">年　　</w:t>
+      </w:r>
+      <w:r>
+        <w:rPr>
+          <w:rFonts w:cstheme="minorHAnsi" w:hint="eastAsia"/>
+          <w:szCs w:val="21"/>
+        </w:rPr>
+        <w:t>6</w:t>
       </w:r>
       <w:r>
         <w:rPr>
@@ -3852,49 +2889,7 @@
           <w:rFonts w:cstheme="minorHAnsi" w:hint="eastAsia"/>
           <w:szCs w:val="21"/>
         </w:rPr>
-        <w:t>11</w:t>
-      </w:r>
-      <w:r>
-        <w:rPr>
-          <w:rFonts w:cstheme="minorHAnsi"/>
-          <w:szCs w:val="21"/>
-        </w:rPr>
-        <w:t>日から，</w:t>
-      </w:r>
-      <w:r>
-        <w:rPr>
-          <w:rFonts w:cstheme="minorHAnsi"/>
-          <w:szCs w:val="21"/>
-        </w:rPr>
-        <w:t>2014</w:t>
-      </w:r>
-      <w:r>
-        <w:rPr>
-          <w:rFonts w:cstheme="minorHAnsi"/>
-          <w:szCs w:val="21"/>
-        </w:rPr>
-        <w:t>年</w:t>
-      </w:r>
-      <w:r>
-        <w:rPr>
-          <w:rFonts w:cstheme="minorHAnsi"/>
-          <w:szCs w:val="21"/>
-        </w:rPr>
-        <w:t>7</w:t>
-      </w:r>
-      <w:r>
-        <w:rPr>
-          <w:rFonts w:cstheme="minorHAnsi"/>
-          <w:szCs w:val="21"/>
-        </w:rPr>
-        <w:t>月</w:t>
-      </w:r>
-      <w:r>
-        <w:rPr>
-          <w:rFonts w:cstheme="minorHAnsi"/>
-          <w:szCs w:val="21"/>
-        </w:rPr>
-        <w:t>2</w:t>
+        <w:t xml:space="preserve">　　</w:t>
       </w:r>
       <w:r>
         <w:rPr>
@@ -3902,557 +2897,6 @@
           <w:szCs w:val="21"/>
         </w:rPr>
         <w:t>5</w:t>
-      </w:r>
-      <w:r>
-        <w:rPr>
-          <w:rFonts w:cstheme="minorHAnsi"/>
-          <w:szCs w:val="21"/>
-        </w:rPr>
-        <w:t>日</w:t>
-      </w:r>
-      <w:r>
-        <w:rPr>
-          <w:rFonts w:cstheme="minorHAnsi"/>
-          <w:szCs w:val="21"/>
-        </w:rPr>
-        <w:t>までとするが，第</w:t>
-      </w:r>
-      <w:r>
-        <w:rPr>
-          <w:rFonts w:cstheme="minorHAnsi"/>
-          <w:szCs w:val="21"/>
-        </w:rPr>
-        <w:t>12</w:t>
-      </w:r>
-      <w:r>
-        <w:rPr>
-          <w:rFonts w:cstheme="minorHAnsi"/>
-          <w:szCs w:val="21"/>
-        </w:rPr>
-        <w:t>条及び第</w:t>
-      </w:r>
-      <w:r>
-        <w:rPr>
-          <w:rFonts w:cstheme="minorHAnsi"/>
-          <w:szCs w:val="21"/>
-        </w:rPr>
-        <w:t>13</w:t>
-      </w:r>
-      <w:r>
-        <w:rPr>
-          <w:rFonts w:cstheme="minorHAnsi"/>
-          <w:szCs w:val="21"/>
-        </w:rPr>
-        <w:t>条の規定は，本契約終了後から更に</w:t>
-      </w:r>
-      <w:r>
-        <w:rPr>
-          <w:rFonts w:cstheme="minorHAnsi"/>
-          <w:szCs w:val="21"/>
-        </w:rPr>
-        <w:t>1</w:t>
-      </w:r>
-      <w:r>
-        <w:rPr>
-          <w:rFonts w:cstheme="minorHAnsi"/>
-          <w:szCs w:val="21"/>
-        </w:rPr>
-        <w:t>年間有効に存続するものとする．</w:t>
-      </w:r>
-    </w:p>
-    <w:p>
-      <w:pPr>
-        <w:rPr>
-          <w:rFonts w:cstheme="minorHAnsi"/>
-          <w:szCs w:val="21"/>
-        </w:rPr>
-      </w:pPr>
-    </w:p>
-    <w:p>
-      <w:pPr>
-        <w:rPr>
-          <w:rFonts w:cstheme="minorHAnsi"/>
-          <w:szCs w:val="21"/>
-        </w:rPr>
-      </w:pPr>
-      <w:r>
-        <w:rPr>
-          <w:rFonts w:cstheme="minorHAnsi"/>
-          <w:szCs w:val="21"/>
-        </w:rPr>
-        <w:t>第</w:t>
-      </w:r>
-      <w:r>
-        <w:rPr>
-          <w:rFonts w:cstheme="minorHAnsi"/>
-          <w:szCs w:val="21"/>
-        </w:rPr>
-        <w:t>25</w:t>
-      </w:r>
-      <w:r>
-        <w:rPr>
-          <w:rFonts w:cstheme="minorHAnsi"/>
-          <w:szCs w:val="21"/>
-        </w:rPr>
-        <w:t>条　契約の解除</w:t>
-      </w:r>
-    </w:p>
-    <w:p>
-      <w:pPr>
-        <w:rPr>
-          <w:rFonts w:cstheme="minorHAnsi"/>
-          <w:szCs w:val="21"/>
-        </w:rPr>
-      </w:pPr>
-      <w:r>
-        <w:rPr>
-          <w:rFonts w:cstheme="minorHAnsi"/>
-          <w:szCs w:val="21"/>
-        </w:rPr>
-        <w:t xml:space="preserve">　甲及び乙のいずれか一方において，次の各号に掲げる事由のいずれかが生じた場合には，相手方に何ら通告することなく，直ちに本契約を解除することができる．</w:t>
-      </w:r>
-    </w:p>
-    <w:p>
-      <w:pPr>
-        <w:rPr>
-          <w:rFonts w:cstheme="minorHAnsi"/>
-          <w:szCs w:val="21"/>
-        </w:rPr>
-      </w:pPr>
-      <w:r>
-        <w:rPr>
-          <w:rFonts w:cstheme="minorHAnsi"/>
-          <w:szCs w:val="21"/>
-        </w:rPr>
-        <w:t xml:space="preserve">　</w:t>
-      </w:r>
-      <w:r>
-        <w:rPr>
-          <w:rFonts w:cstheme="minorHAnsi"/>
-          <w:szCs w:val="21"/>
-        </w:rPr>
-        <w:t>(1)</w:t>
-      </w:r>
-      <w:r>
-        <w:rPr>
-          <w:rFonts w:cstheme="minorHAnsi"/>
-          <w:szCs w:val="21"/>
-        </w:rPr>
-        <w:t>重大な過失又は背信行為があったとき</w:t>
-      </w:r>
-    </w:p>
-    <w:p>
-      <w:pPr>
-        <w:ind w:left="525" w:hangingChars="250" w:hanging="525"/>
-        <w:rPr>
-          <w:rFonts w:cstheme="minorHAnsi"/>
-          <w:szCs w:val="21"/>
-        </w:rPr>
-      </w:pPr>
-      <w:r>
-        <w:rPr>
-          <w:rFonts w:cstheme="minorHAnsi"/>
-          <w:szCs w:val="21"/>
-        </w:rPr>
-        <w:t xml:space="preserve">　</w:t>
-      </w:r>
-      <w:r>
-        <w:rPr>
-          <w:rFonts w:cstheme="minorHAnsi"/>
-          <w:szCs w:val="21"/>
-        </w:rPr>
-        <w:t>(2)</w:t>
-      </w:r>
-      <w:r>
-        <w:rPr>
-          <w:rFonts w:cstheme="minorHAnsi"/>
-          <w:szCs w:val="21"/>
-        </w:rPr>
-        <w:t>支払の停止があったとき，又は仮差押，差押，競売，破産，民事再生，会社更生手続，</w:t>
-      </w:r>
-    </w:p>
-    <w:p>
-      <w:pPr>
-        <w:ind w:firstLineChars="250" w:firstLine="525"/>
-        <w:rPr>
-          <w:rFonts w:cstheme="minorHAnsi"/>
-          <w:szCs w:val="21"/>
-        </w:rPr>
-      </w:pPr>
-      <w:r>
-        <w:rPr>
-          <w:rFonts w:cstheme="minorHAnsi"/>
-          <w:szCs w:val="21"/>
-        </w:rPr>
-        <w:t>会社整理，特別清算等の手続きの申立がなされたとき</w:t>
-      </w:r>
-    </w:p>
-    <w:p>
-      <w:pPr>
-        <w:rPr>
-          <w:rFonts w:cstheme="minorHAnsi"/>
-          <w:szCs w:val="21"/>
-        </w:rPr>
-      </w:pPr>
-      <w:r>
-        <w:rPr>
-          <w:rFonts w:cstheme="minorHAnsi"/>
-          <w:szCs w:val="21"/>
-        </w:rPr>
-        <w:t xml:space="preserve">　</w:t>
-      </w:r>
-      <w:r>
-        <w:rPr>
-          <w:rFonts w:cstheme="minorHAnsi"/>
-          <w:szCs w:val="21"/>
-        </w:rPr>
-        <w:t>(3)</w:t>
-      </w:r>
-      <w:r>
-        <w:rPr>
-          <w:rFonts w:cstheme="minorHAnsi"/>
-          <w:szCs w:val="21"/>
-        </w:rPr>
-        <w:t>手形交換所からの取引停止処分を受けたとき</w:t>
-      </w:r>
-    </w:p>
-    <w:p>
-      <w:pPr>
-        <w:rPr>
-          <w:rFonts w:cstheme="minorHAnsi"/>
-          <w:szCs w:val="21"/>
-        </w:rPr>
-      </w:pPr>
-      <w:r>
-        <w:rPr>
-          <w:rFonts w:cstheme="minorHAnsi"/>
-          <w:szCs w:val="21"/>
-        </w:rPr>
-        <w:t xml:space="preserve">　</w:t>
-      </w:r>
-      <w:r>
-        <w:rPr>
-          <w:rFonts w:cstheme="minorHAnsi"/>
-          <w:szCs w:val="21"/>
-        </w:rPr>
-        <w:t>(4)</w:t>
-      </w:r>
-      <w:r>
-        <w:rPr>
-          <w:rFonts w:cstheme="minorHAnsi"/>
-          <w:szCs w:val="21"/>
-        </w:rPr>
-        <w:t>公租公課の滞納処分を受けたとき</w:t>
-      </w:r>
-    </w:p>
-    <w:p>
-      <w:pPr>
-        <w:rPr>
-          <w:rFonts w:cstheme="minorHAnsi"/>
-          <w:szCs w:val="21"/>
-        </w:rPr>
-      </w:pPr>
-    </w:p>
-    <w:p>
-      <w:pPr>
-        <w:rPr>
-          <w:rFonts w:cstheme="minorHAnsi"/>
-          <w:szCs w:val="21"/>
-        </w:rPr>
-      </w:pPr>
-      <w:r>
-        <w:rPr>
-          <w:rFonts w:cstheme="minorHAnsi"/>
-          <w:szCs w:val="21"/>
-        </w:rPr>
-        <w:t>第</w:t>
-      </w:r>
-      <w:r>
-        <w:rPr>
-          <w:rFonts w:cstheme="minorHAnsi"/>
-          <w:szCs w:val="21"/>
-        </w:rPr>
-        <w:t>26</w:t>
-      </w:r>
-      <w:r>
-        <w:rPr>
-          <w:rFonts w:cstheme="minorHAnsi"/>
-          <w:szCs w:val="21"/>
-        </w:rPr>
-        <w:t>条　信義則</w:t>
-      </w:r>
-    </w:p>
-    <w:p>
-      <w:pPr>
-        <w:rPr>
-          <w:rFonts w:cstheme="minorHAnsi"/>
-          <w:szCs w:val="21"/>
-        </w:rPr>
-      </w:pPr>
-      <w:r>
-        <w:rPr>
-          <w:rFonts w:cstheme="minorHAnsi"/>
-          <w:szCs w:val="21"/>
-        </w:rPr>
-        <w:t xml:space="preserve">　甲及び乙は，本契約の内容に関して疑義が生じた場合，及び，本契約の定めのない事項に関しては，信義誠実の原則に従い協議の上これを定めるものとする．</w:t>
-      </w:r>
-    </w:p>
-    <w:p>
-      <w:pPr>
-        <w:rPr>
-          <w:rFonts w:cstheme="minorHAnsi"/>
-          <w:szCs w:val="21"/>
-        </w:rPr>
-      </w:pPr>
-    </w:p>
-    <w:p>
-      <w:pPr>
-        <w:rPr>
-          <w:rFonts w:cstheme="minorHAnsi"/>
-          <w:szCs w:val="21"/>
-        </w:rPr>
-      </w:pPr>
-      <w:r>
-        <w:rPr>
-          <w:rFonts w:cstheme="minorHAnsi"/>
-          <w:szCs w:val="21"/>
-        </w:rPr>
-        <w:t>第</w:t>
-      </w:r>
-      <w:r>
-        <w:rPr>
-          <w:rFonts w:cstheme="minorHAnsi"/>
-          <w:szCs w:val="21"/>
-        </w:rPr>
-        <w:t>27</w:t>
-      </w:r>
-      <w:r>
-        <w:rPr>
-          <w:rFonts w:cstheme="minorHAnsi"/>
-          <w:szCs w:val="21"/>
-        </w:rPr>
-        <w:t>条　検収</w:t>
-      </w:r>
-    </w:p>
-    <w:p>
-      <w:pPr>
-        <w:rPr>
-          <w:rFonts w:cstheme="minorHAnsi"/>
-          <w:szCs w:val="21"/>
-        </w:rPr>
-      </w:pPr>
-      <w:r>
-        <w:rPr>
-          <w:rFonts w:cstheme="minorHAnsi"/>
-          <w:szCs w:val="21"/>
-        </w:rPr>
-        <w:t xml:space="preserve">　最終成果物の検収は，</w:t>
-      </w:r>
-      <w:r>
-        <w:rPr>
-          <w:rFonts w:cstheme="minorHAnsi"/>
-          <w:szCs w:val="21"/>
-        </w:rPr>
-        <w:t>7</w:t>
-      </w:r>
-      <w:r>
-        <w:rPr>
-          <w:rFonts w:cstheme="minorHAnsi"/>
-          <w:szCs w:val="21"/>
-        </w:rPr>
-        <w:t>月</w:t>
-      </w:r>
-      <w:r>
-        <w:rPr>
-          <w:rFonts w:cstheme="minorHAnsi"/>
-          <w:szCs w:val="21"/>
-        </w:rPr>
-        <w:t>2</w:t>
-      </w:r>
-      <w:r>
-        <w:rPr>
-          <w:rFonts w:cstheme="minorHAnsi" w:hint="eastAsia"/>
-          <w:szCs w:val="21"/>
-        </w:rPr>
-        <w:t>5</w:t>
-      </w:r>
-      <w:r>
-        <w:rPr>
-          <w:rFonts w:cstheme="minorHAnsi"/>
-          <w:szCs w:val="21"/>
-        </w:rPr>
-        <w:t>日</w:t>
-      </w:r>
-      <w:r>
-        <w:rPr>
-          <w:rFonts w:cstheme="minorHAnsi"/>
-          <w:szCs w:val="21"/>
-        </w:rPr>
-        <w:t>とし，検査合格を持って納品完了とする．</w:t>
-      </w:r>
-    </w:p>
-    <w:p>
-      <w:pPr>
-        <w:rPr>
-          <w:rFonts w:cstheme="minorHAnsi"/>
-          <w:szCs w:val="21"/>
-        </w:rPr>
-      </w:pPr>
-    </w:p>
-    <w:p>
-      <w:pPr>
-        <w:rPr>
-          <w:rFonts w:cstheme="minorHAnsi"/>
-          <w:szCs w:val="21"/>
-        </w:rPr>
-      </w:pPr>
-    </w:p>
-    <w:p>
-      <w:pPr>
-        <w:rPr>
-          <w:rFonts w:cstheme="minorHAnsi"/>
-          <w:szCs w:val="21"/>
-        </w:rPr>
-      </w:pPr>
-    </w:p>
-    <w:p>
-      <w:pPr>
-        <w:rPr>
-          <w:rFonts w:cstheme="minorHAnsi"/>
-          <w:szCs w:val="21"/>
-        </w:rPr>
-      </w:pPr>
-    </w:p>
-    <w:p>
-      <w:pPr>
-        <w:rPr>
-          <w:rFonts w:cstheme="minorHAnsi"/>
-          <w:szCs w:val="21"/>
-        </w:rPr>
-      </w:pPr>
-    </w:p>
-    <w:p>
-      <w:pPr>
-        <w:rPr>
-          <w:rFonts w:cstheme="minorHAnsi"/>
-          <w:szCs w:val="21"/>
-        </w:rPr>
-      </w:pPr>
-    </w:p>
-    <w:p>
-      <w:pPr>
-        <w:rPr>
-          <w:rFonts w:cstheme="minorHAnsi"/>
-          <w:szCs w:val="21"/>
-        </w:rPr>
-      </w:pPr>
-    </w:p>
-    <w:p>
-      <w:pPr>
-        <w:rPr>
-          <w:rFonts w:cstheme="minorHAnsi"/>
-          <w:szCs w:val="21"/>
-        </w:rPr>
-      </w:pPr>
-      <w:r>
-        <w:rPr>
-          <w:rFonts w:cstheme="minorHAnsi"/>
-          <w:szCs w:val="21"/>
-        </w:rPr>
-        <w:t>本契約の証として，本契約書</w:t>
-      </w:r>
-      <w:r>
-        <w:rPr>
-          <w:rFonts w:cstheme="minorHAnsi"/>
-          <w:szCs w:val="21"/>
-        </w:rPr>
-        <w:t>2</w:t>
-      </w:r>
-      <w:r>
-        <w:rPr>
-          <w:rFonts w:cstheme="minorHAnsi"/>
-          <w:szCs w:val="21"/>
-        </w:rPr>
-        <w:t>通を作成し，甲乙記名捺印の上，各自</w:t>
-      </w:r>
-      <w:r>
-        <w:rPr>
-          <w:rFonts w:cstheme="minorHAnsi"/>
-          <w:szCs w:val="21"/>
-        </w:rPr>
-        <w:t>1</w:t>
-      </w:r>
-      <w:r>
-        <w:rPr>
-          <w:rFonts w:cstheme="minorHAnsi"/>
-          <w:szCs w:val="21"/>
-        </w:rPr>
-        <w:t>通を保持する</w:t>
-      </w:r>
-    </w:p>
-    <w:p>
-      <w:pPr>
-        <w:rPr>
-          <w:rFonts w:cstheme="minorHAnsi"/>
-          <w:szCs w:val="21"/>
-        </w:rPr>
-      </w:pPr>
-    </w:p>
-    <w:p>
-      <w:pPr>
-        <w:rPr>
-          <w:rFonts w:cstheme="minorHAnsi"/>
-          <w:szCs w:val="21"/>
-        </w:rPr>
-      </w:pPr>
-      <w:r>
-        <w:rPr>
-          <w:rFonts w:cstheme="minorHAnsi"/>
-          <w:szCs w:val="21"/>
-        </w:rPr>
-        <w:t xml:space="preserve">平成　　</w:t>
-      </w:r>
-      <w:r>
-        <w:rPr>
-          <w:rFonts w:cstheme="minorHAnsi"/>
-          <w:szCs w:val="21"/>
-        </w:rPr>
-        <w:t>26</w:t>
-      </w:r>
-      <w:r>
-        <w:rPr>
-          <w:rFonts w:cstheme="minorHAnsi"/>
-          <w:szCs w:val="21"/>
-        </w:rPr>
-        <w:t xml:space="preserve">年　　</w:t>
-      </w:r>
-      <w:r>
-        <w:rPr>
-          <w:rFonts w:cstheme="minorHAnsi"/>
-          <w:szCs w:val="21"/>
-        </w:rPr>
-        <w:t>5</w:t>
-      </w:r>
-      <w:r>
-        <w:rPr>
-          <w:rFonts w:cstheme="minorHAnsi"/>
-          <w:szCs w:val="21"/>
-        </w:rPr>
-        <w:t>月</w:t>
-      </w:r>
-      <w:r>
-        <w:rPr>
-          <w:rFonts w:cstheme="minorHAnsi" w:hint="eastAsia"/>
-          <w:szCs w:val="21"/>
-        </w:rPr>
-        <w:t xml:space="preserve">　　</w:t>
-      </w:r>
-      <w:r>
-        <w:rPr>
-          <w:rFonts w:cstheme="minorHAnsi" w:hint="eastAsia"/>
-          <w:szCs w:val="21"/>
-        </w:rPr>
-        <w:t>9</w:t>
       </w:r>
       <w:r>
         <w:rPr>
@@ -6242,4 +4686,16 @@
     </a:ext>
   </a:extLst>
 </a:theme>
+</file>
+
+<file path=customXml/item1.xml><?xml version="1.0" encoding="utf-8"?>
+<b:Sources xmlns:b="http://schemas.openxmlformats.org/officeDocument/2006/bibliography" xmlns="http://schemas.openxmlformats.org/officeDocument/2006/bibliography" SelectedStyle="\APASixthEditionOfficeOnline.xsl" StyleName="APA" Version="6"/>
+</file>
+
+<file path=customXml/itemProps1.xml><?xml version="1.0" encoding="utf-8"?>
+<ds:datastoreItem xmlns:ds="http://schemas.openxmlformats.org/officeDocument/2006/customXml" ds:itemID="{5385F139-D030-4F26-9A0A-89B0518678BC}">
+  <ds:schemaRefs>
+    <ds:schemaRef ds:uri="http://schemas.openxmlformats.org/officeDocument/2006/bibliography"/>
+  </ds:schemaRefs>
+</ds:datastoreItem>
 </file>
--- a/yabuki-a/PM演習矢吹a/PM演習_契約書_矢吹研A班.docx
+++ b/yabuki-a/PM演習矢吹a/PM演習_契約書_矢吹研A班.docx
@@ -117,7 +117,8 @@
     </w:p>
     <w:p>
       <w:pPr>
-        <w:jc w:val="center"/>
+        <w:ind w:leftChars="1147" w:left="2409"/>
+        <w:jc w:val="left"/>
         <w:rPr>
           <w:rFonts w:ascii="Century" w:eastAsia="ＭＳ 明朝" w:hAnsi="Century" w:cs="Times New Roman"/>
           <w:sz w:val="32"/>
@@ -145,7 +146,7 @@
       </w:r>
       <w:r>
         <w:rPr>
-          <w:rFonts w:ascii="Century" w:eastAsia="ＭＳ 明朝" w:hAnsi="Century" w:cs="Times New Roman"/>
+          <w:rFonts w:ascii="Century" w:eastAsia="ＭＳ 明朝" w:hAnsi="Century" w:cs="Times New Roman" w:hint="eastAsia"/>
           <w:sz w:val="32"/>
           <w:szCs w:val="32"/>
           <w:lang w:val="ja-JP"/>
@@ -941,244 +942,188 @@
     </w:p>
     <w:p>
       <w:pPr>
-        <w:numPr>
-          <w:ilvl w:val="0"/>
-          <w:numId w:val="2"/>
-        </w:numPr>
-        <w:rPr>
-          <w:rFonts w:cstheme="minorHAnsi"/>
-        </w:rPr>
-      </w:pPr>
-      <w:r>
-        <w:rPr>
-          <w:rFonts w:cstheme="minorHAnsi"/>
-        </w:rPr>
-        <w:t>乙は甲に，成果物を甲が指定する期限までに，甲が指定する場所に納入する．但し，次</w:t>
-      </w:r>
-    </w:p>
-    <w:p>
-      <w:pPr>
-        <w:rPr>
-          <w:rFonts w:cstheme="minorHAnsi"/>
-        </w:rPr>
-      </w:pPr>
-      <w:r>
-        <w:rPr>
-          <w:rFonts w:cstheme="minorHAnsi"/>
-        </w:rPr>
-        <w:t>の各号に該当する場合には，乙は甲に対し成果物の納入期限の変更を求めることができるものとする．</w:t>
-      </w:r>
-    </w:p>
-    <w:p>
-      <w:pPr>
-        <w:ind w:left="540" w:hanging="330"/>
-        <w:rPr>
-          <w:rFonts w:cstheme="minorHAnsi"/>
-        </w:rPr>
-      </w:pPr>
-      <w:r>
-        <w:rPr>
-          <w:rFonts w:cstheme="minorHAnsi"/>
-        </w:rPr>
-        <w:t>(1)</w:t>
-      </w:r>
-      <w:r>
-        <w:rPr>
-          <w:rFonts w:cstheme="minorHAnsi"/>
-        </w:rPr>
-        <w:t>原始資料その他本件業務遂行に必要な資料，情報，機器等の提供の遅延，誤りのため本件業務の進捗に支障が生じたときであって，その</w:t>
-      </w:r>
-      <w:r>
-        <w:rPr>
-          <w:rFonts w:cstheme="minorHAnsi"/>
-        </w:rPr>
-        <w:t>支障の直接的原因又は間接的原因が，乙に起因するものではないとき</w:t>
-      </w:r>
-    </w:p>
-    <w:p>
-      <w:pPr>
-        <w:ind w:left="540" w:hanging="330"/>
-        <w:rPr>
-          <w:rFonts w:cstheme="minorHAnsi"/>
-        </w:rPr>
-      </w:pPr>
-      <w:r>
-        <w:rPr>
-          <w:rFonts w:cstheme="minorHAnsi"/>
-        </w:rPr>
-        <w:t>(2)</w:t>
-      </w:r>
-      <w:r>
-        <w:rPr>
-          <w:rFonts w:cstheme="minorHAnsi"/>
-        </w:rPr>
-        <w:t>甲により，本件業務の内容が変更されたとき</w:t>
-      </w:r>
-    </w:p>
-    <w:p>
-      <w:pPr>
-        <w:ind w:left="540" w:hanging="330"/>
-        <w:rPr>
-          <w:rFonts w:cstheme="minorHAnsi"/>
-        </w:rPr>
-      </w:pPr>
-      <w:r>
-        <w:rPr>
-          <w:rFonts w:cstheme="minorHAnsi"/>
-        </w:rPr>
-        <w:t>(3)</w:t>
-      </w:r>
-      <w:r>
-        <w:rPr>
-          <w:rFonts w:cstheme="minorHAnsi"/>
-        </w:rPr>
-        <w:t>天災事変その他の不可抗力によって納入期限までに成果物を納入することが困難になったとき</w:t>
-      </w:r>
-    </w:p>
-    <w:p>
-      <w:pPr>
-        <w:ind w:left="420" w:hangingChars="200" w:hanging="420"/>
-        <w:rPr>
-          <w:rFonts w:cstheme="minorHAnsi"/>
-        </w:rPr>
-      </w:pPr>
-      <w:r>
-        <w:rPr>
-          <w:rFonts w:cstheme="minorHAnsi"/>
-        </w:rPr>
-        <w:t>2.</w:t>
-      </w:r>
-      <w:r>
-        <w:rPr>
-          <w:rFonts w:cstheme="minorHAnsi"/>
-        </w:rPr>
-        <w:t xml:space="preserve">　甲は，前項により乙が納入期限の変更を求めた場合には，誠意を持ってこれに対処する</w:t>
-      </w:r>
-    </w:p>
-    <w:p>
-      <w:pPr>
-        <w:ind w:left="420" w:hangingChars="200" w:hanging="420"/>
-        <w:rPr>
-          <w:rFonts w:cstheme="minorHAnsi"/>
-        </w:rPr>
-      </w:pPr>
-      <w:r>
-        <w:rPr>
-          <w:rFonts w:cstheme="minorHAnsi"/>
-        </w:rPr>
-        <w:t>ものとし，前項各号のいずれかの原因が解消されない期間を最高限度とする納入期限延長</w:t>
-      </w:r>
-    </w:p>
-    <w:p>
-      <w:pPr>
-        <w:ind w:left="420" w:hangingChars="200" w:hanging="420"/>
-        <w:rPr>
-          <w:rFonts w:cstheme="minorHAnsi"/>
-        </w:rPr>
-      </w:pPr>
-      <w:r>
-        <w:rPr>
-          <w:rFonts w:cstheme="minorHAnsi"/>
-        </w:rPr>
-        <w:t>を認めるものとする．</w:t>
-      </w:r>
-    </w:p>
-    <w:p>
-      <w:pPr>
-        <w:ind w:left="420" w:hangingChars="200" w:hanging="420"/>
-        <w:rPr>
-          <w:rFonts w:cstheme="minorHAnsi"/>
-        </w:rPr>
-      </w:pPr>
-    </w:p>
-    <w:p>
-      <w:pPr>
-        <w:rPr>
-          <w:rFonts w:cstheme="minorHAnsi"/>
-          <w:szCs w:val="21"/>
-        </w:rPr>
-      </w:pPr>
-      <w:r>
-        <w:rPr>
-          <w:rFonts w:cstheme="minorHAnsi"/>
-          <w:szCs w:val="21"/>
-        </w:rPr>
-        <w:t>第</w:t>
-      </w:r>
-      <w:r>
-        <w:rPr>
-          <w:rFonts w:cstheme="minorHAnsi"/>
-          <w:szCs w:val="21"/>
-        </w:rPr>
-        <w:t>4</w:t>
-      </w:r>
-      <w:r>
-        <w:rPr>
-          <w:rFonts w:cstheme="minorHAnsi"/>
-          <w:szCs w:val="21"/>
-        </w:rPr>
-        <w:t>条　原始資料の提供</w:t>
-      </w:r>
-    </w:p>
-    <w:p>
-      <w:pPr>
-        <w:ind w:left="420" w:hanging="420"/>
-        <w:rPr>
-          <w:rFonts w:cstheme="minorHAnsi"/>
-          <w:szCs w:val="21"/>
-        </w:rPr>
-      </w:pPr>
-      <w:r>
-        <w:rPr>
-          <w:rFonts w:cstheme="minorHAnsi"/>
-          <w:szCs w:val="21"/>
-        </w:rPr>
-        <w:t>1.</w:t>
-      </w:r>
-      <w:r>
-        <w:rPr>
-          <w:rFonts w:cstheme="minorHAnsi"/>
-          <w:szCs w:val="21"/>
-        </w:rPr>
-        <w:t xml:space="preserve">　甲は乙に対し，乙が本件業務を遂行している間は，原始資料を無償で貸与，開示等を行</w:t>
-      </w:r>
-    </w:p>
-    <w:p>
-      <w:pPr>
-        <w:ind w:left="420" w:hanging="420"/>
-        <w:rPr>
-          <w:rFonts w:cstheme="minorHAnsi"/>
-          <w:szCs w:val="21"/>
-        </w:rPr>
-      </w:pPr>
-      <w:r>
-        <w:rPr>
-          <w:rFonts w:cstheme="minorHAnsi"/>
-          <w:szCs w:val="21"/>
-        </w:rPr>
-        <w:t>い</w:t>
-      </w:r>
-      <w:r>
-        <w:rPr>
-          <w:rFonts w:cstheme="minorHAnsi" w:hint="eastAsia"/>
-          <w:szCs w:val="21"/>
-        </w:rPr>
-        <w:t>，</w:t>
-      </w:r>
-      <w:r>
-        <w:rPr>
-          <w:rFonts w:cstheme="minorHAnsi"/>
-          <w:szCs w:val="21"/>
-        </w:rPr>
-        <w:t>提供するものとする．</w:t>
-      </w:r>
-    </w:p>
-    <w:p>
-      <w:pPr>
         <w:pStyle w:val="a4"/>
         <w:numPr>
           <w:ilvl w:val="0"/>
-          <w:numId w:val="2"/>
+          <w:numId w:val="9"/>
+        </w:numPr>
+        <w:rPr>
+          <w:rFonts w:cstheme="minorHAnsi"/>
+        </w:rPr>
+      </w:pPr>
+      <w:r>
+        <w:rPr>
+          <w:rFonts w:cstheme="minorHAnsi"/>
+        </w:rPr>
+        <w:t>乙は甲に，成果物を甲が指定する期限までに，甲が指定する場所に納入する．但し，次の各号に該当する場合には，乙は甲に対し成果物の納入期限の変更を求めることができるものとする．</w:t>
+      </w:r>
+    </w:p>
+    <w:p>
+      <w:pPr>
+        <w:ind w:left="426" w:hanging="216"/>
+        <w:rPr>
+          <w:rFonts w:cstheme="minorHAnsi"/>
+        </w:rPr>
+      </w:pPr>
+      <w:r>
+        <w:rPr>
+          <w:rFonts w:cstheme="minorHAnsi"/>
+        </w:rPr>
+        <w:t>(1)</w:t>
+      </w:r>
+      <w:r>
+        <w:rPr>
+          <w:rFonts w:cstheme="minorHAnsi"/>
+        </w:rPr>
+        <w:t>原始資料その他本件業務遂行に必要な資料，情報，機器等の提供の遅延，誤りのため本件業務の進捗に支障が生じたときであって，その</w:t>
+      </w:r>
+      <w:r>
+        <w:rPr>
+          <w:rFonts w:cstheme="minorHAnsi"/>
+        </w:rPr>
+        <w:t>支障の直接的原因又は間接的原因が，乙に起因するものではないとき</w:t>
+      </w:r>
+    </w:p>
+    <w:p>
+      <w:pPr>
+        <w:ind w:left="540" w:hanging="330"/>
+        <w:rPr>
+          <w:rFonts w:cstheme="minorHAnsi"/>
+        </w:rPr>
+      </w:pPr>
+      <w:r>
+        <w:rPr>
+          <w:rFonts w:cstheme="minorHAnsi"/>
+        </w:rPr>
+        <w:t>(2)</w:t>
+      </w:r>
+      <w:r>
+        <w:rPr>
+          <w:rFonts w:cstheme="minorHAnsi"/>
+        </w:rPr>
+        <w:t>甲により，本件業務の内容が変更されたとき</w:t>
+      </w:r>
+    </w:p>
+    <w:p>
+      <w:pPr>
+        <w:ind w:left="426" w:hanging="216"/>
+        <w:rPr>
+          <w:rFonts w:cstheme="minorHAnsi"/>
+        </w:rPr>
+      </w:pPr>
+      <w:r>
+        <w:rPr>
+          <w:rFonts w:cstheme="minorHAnsi"/>
+        </w:rPr>
+        <w:t>(3)</w:t>
+      </w:r>
+      <w:r>
+        <w:rPr>
+          <w:rFonts w:cstheme="minorHAnsi"/>
+        </w:rPr>
+        <w:t>天災事変その他の不可抗力によって納入期限までに成果物を納入することが困難になったとき</w:t>
+      </w:r>
+    </w:p>
+    <w:p>
+      <w:pPr>
+        <w:ind w:left="420" w:hangingChars="200" w:hanging="420"/>
+        <w:rPr>
+          <w:rFonts w:cstheme="minorHAnsi"/>
+        </w:rPr>
+      </w:pPr>
+      <w:r>
+        <w:rPr>
+          <w:rFonts w:cstheme="minorHAnsi"/>
+        </w:rPr>
+        <w:t>2.</w:t>
+      </w:r>
+      <w:r>
+        <w:rPr>
+          <w:rFonts w:cstheme="minorHAnsi"/>
+        </w:rPr>
+        <w:t xml:space="preserve">　甲は，前項により乙が納入期限の変更を求めた場合には，誠意を持ってこれに対処するものとし，前項各号のいずれかの原因が解消されない期間を最高限度とする納入期限延長を認めるものとする．</w:t>
+      </w:r>
+    </w:p>
+    <w:p>
+      <w:pPr>
+        <w:ind w:left="420" w:hangingChars="200" w:hanging="420"/>
+        <w:rPr>
+          <w:rFonts w:cstheme="minorHAnsi"/>
+        </w:rPr>
+      </w:pPr>
+    </w:p>
+    <w:p>
+      <w:pPr>
+        <w:rPr>
+          <w:rFonts w:cstheme="minorHAnsi"/>
+          <w:szCs w:val="21"/>
+        </w:rPr>
+      </w:pPr>
+      <w:r>
+        <w:rPr>
+          <w:rFonts w:cstheme="minorHAnsi"/>
+          <w:szCs w:val="21"/>
+        </w:rPr>
+        <w:t>第</w:t>
+      </w:r>
+      <w:r>
+        <w:rPr>
+          <w:rFonts w:cstheme="minorHAnsi"/>
+          <w:szCs w:val="21"/>
+        </w:rPr>
+        <w:t>4</w:t>
+      </w:r>
+      <w:r>
+        <w:rPr>
+          <w:rFonts w:cstheme="minorHAnsi"/>
+          <w:szCs w:val="21"/>
+        </w:rPr>
+        <w:t>条　原始資料の提供</w:t>
+      </w:r>
+    </w:p>
+    <w:p>
+      <w:pPr>
+        <w:ind w:left="420" w:hanging="420"/>
+        <w:rPr>
+          <w:rFonts w:cstheme="minorHAnsi"/>
+          <w:szCs w:val="21"/>
+        </w:rPr>
+      </w:pPr>
+      <w:r>
+        <w:rPr>
+          <w:rFonts w:cstheme="minorHAnsi"/>
+          <w:szCs w:val="21"/>
+        </w:rPr>
+        <w:t>1.</w:t>
+      </w:r>
+      <w:r>
+        <w:rPr>
+          <w:rFonts w:cstheme="minorHAnsi"/>
+          <w:szCs w:val="21"/>
+        </w:rPr>
+        <w:t xml:space="preserve">　甲は乙に対し，乙が本件業務を遂行している間は，原始資料を無償で貸与，開示等を行い</w:t>
+      </w:r>
+      <w:r>
+        <w:rPr>
+          <w:rFonts w:cstheme="minorHAnsi" w:hint="eastAsia"/>
+          <w:szCs w:val="21"/>
+        </w:rPr>
+        <w:t>，</w:t>
+      </w:r>
+      <w:r>
+        <w:rPr>
+          <w:rFonts w:cstheme="minorHAnsi"/>
+          <w:szCs w:val="21"/>
+        </w:rPr>
+        <w:t>提供するものとする．</w:t>
+      </w:r>
+    </w:p>
+    <w:p>
+      <w:pPr>
+        <w:pStyle w:val="a4"/>
+        <w:numPr>
+          <w:ilvl w:val="0"/>
+          <w:numId w:val="9"/>
         </w:numPr>
         <w:rPr>
           <w:rFonts w:cstheme="minorHAnsi"/>
@@ -1205,13 +1150,20 @@
           <w:rFonts w:cstheme="minorHAnsi" w:hint="eastAsia"/>
           <w:szCs w:val="21"/>
         </w:rPr>
-        <w:t>があった場合</w:t>
+        <w:t>があ</w:t>
       </w:r>
       <w:r>
         <w:rPr>
           <w:rFonts w:cstheme="minorHAnsi" w:hint="eastAsia"/>
           <w:szCs w:val="21"/>
         </w:rPr>
+        <w:t>った場合</w:t>
+      </w:r>
+      <w:r>
+        <w:rPr>
+          <w:rFonts w:cstheme="minorHAnsi" w:hint="eastAsia"/>
+          <w:szCs w:val="21"/>
+        </w:rPr>
         <w:t>，</w:t>
       </w:r>
       <w:r>
@@ -1224,7 +1176,7 @@
     </w:p>
     <w:p>
       <w:pPr>
-        <w:ind w:left="420" w:hanging="420"/>
+        <w:ind w:left="426" w:hanging="420"/>
         <w:rPr>
           <w:rFonts w:cstheme="minorHAnsi"/>
           <w:szCs w:val="21"/>
@@ -1244,20 +1196,7 @@
         </w:rPr>
         <w:t xml:space="preserve">　甲は前各項に規定するもののほか，乙に対し本件業務遂行に必要な情報で，甲が第三者</w:t>
       </w:r>
-    </w:p>
-    <w:p>
-      <w:pPr>
-        <w:ind w:left="420" w:hanging="420"/>
-        <w:rPr>
-          <w:rFonts w:cstheme="minorHAnsi"/>
-          <w:szCs w:val="21"/>
-        </w:rPr>
-      </w:pPr>
-      <w:r>
-        <w:rPr>
-          <w:rFonts w:cstheme="minorHAnsi"/>
-          <w:szCs w:val="21"/>
-        </w:rPr>
+      <w:r>
         <w:t>からの秘密保持義務を負っている情報を除いて，すべての情報を開示するものとする．</w:t>
       </w:r>
     </w:p>
@@ -1281,20 +1220,21 @@
         </w:rPr>
         <w:t>本件業務の遂行上不要となった原始資料その他の資料，機器等がある時は，乙は遅滞な</w:t>
       </w:r>
-    </w:p>
-    <w:p>
-      <w:pPr>
-        <w:rPr>
-          <w:rFonts w:cstheme="minorHAnsi"/>
-          <w:szCs w:val="21"/>
-        </w:rPr>
-      </w:pPr>
-      <w:r>
-        <w:rPr>
-          <w:rFonts w:cstheme="minorHAnsi"/>
-          <w:szCs w:val="21"/>
-        </w:rPr>
-        <w:t>くこれを甲に返還するものとする．</w:t>
+      <w:r>
+        <w:rPr>
+          <w:rFonts w:cstheme="minorHAnsi"/>
+          <w:szCs w:val="21"/>
+        </w:rPr>
+        <w:t>くこれを甲に返</w:t>
+      </w:r>
+      <w:bookmarkStart w:id="0" w:name="_GoBack"/>
+      <w:bookmarkEnd w:id="0"/>
+      <w:r>
+        <w:rPr>
+          <w:rFonts w:cstheme="minorHAnsi"/>
+          <w:szCs w:val="21"/>
+        </w:rPr>
+        <w:t>還するものとする．</w:t>
       </w:r>
     </w:p>
     <w:p>
@@ -1336,17 +1276,39 @@
     </w:p>
     <w:p>
       <w:pPr>
-        <w:rPr>
-          <w:rFonts w:cstheme="minorHAnsi"/>
-          <w:szCs w:val="21"/>
-        </w:rPr>
-      </w:pPr>
-      <w:r>
-        <w:rPr>
-          <w:rFonts w:cstheme="minorHAnsi"/>
-          <w:szCs w:val="21"/>
-        </w:rPr>
-        <w:t xml:space="preserve">　乙は甲から提供された本件業務にかかる原始資料その他の資料，情報，機器等を善良なる管理者の注意義務を持って管理，保管し，かつこれらの資料を，本件業務を遂行する目的以外の目的には，一切使用しないものとする．</w:t>
+        <w:ind w:firstLineChars="67" w:firstLine="141"/>
+        <w:rPr>
+          <w:rFonts w:cstheme="minorHAnsi"/>
+          <w:szCs w:val="21"/>
+        </w:rPr>
+      </w:pPr>
+      <w:r>
+        <w:rPr>
+          <w:rFonts w:cstheme="minorHAnsi"/>
+          <w:szCs w:val="21"/>
+        </w:rPr>
+        <w:t>乙は甲から提供された本件業務にかかる原始資料その他の資料，</w:t>
+      </w:r>
+      <w:r>
+        <w:rPr>
+          <w:rFonts w:cstheme="minorHAnsi"/>
+          <w:szCs w:val="21"/>
+        </w:rPr>
+        <w:t>情報，機器等を善良なる管理者の注意義務を持って管理，保管し，</w:t>
+      </w:r>
+      <w:r>
+        <w:rPr>
+          <w:rFonts w:cstheme="minorHAnsi" w:hint="eastAsia"/>
+          <w:szCs w:val="21"/>
+        </w:rPr>
+        <w:t>かつ</w:t>
+      </w:r>
+      <w:r>
+        <w:rPr>
+          <w:rFonts w:cstheme="minorHAnsi"/>
+          <w:szCs w:val="21"/>
+        </w:rPr>
+        <w:t>これらの資料を，本件業務を遂行する目的以外の目的には，一切使用しないものとする．</w:t>
       </w:r>
     </w:p>
     <w:p>
@@ -1388,17 +1350,18 @@
     </w:p>
     <w:p>
       <w:pPr>
-        <w:rPr>
-          <w:rFonts w:cstheme="minorHAnsi"/>
-          <w:szCs w:val="21"/>
-        </w:rPr>
-      </w:pPr>
-      <w:r>
-        <w:rPr>
-          <w:rFonts w:cstheme="minorHAnsi"/>
-          <w:szCs w:val="21"/>
-        </w:rPr>
-        <w:t xml:space="preserve">　乙は，甲から提供された本件業務にかかる原始資料その他の資料等は全て，乙による本件業務が終了した後，７日以内に，甲に返却するものとする．</w:t>
+        <w:ind w:firstLineChars="67" w:firstLine="141"/>
+        <w:rPr>
+          <w:rFonts w:cstheme="minorHAnsi"/>
+          <w:szCs w:val="21"/>
+        </w:rPr>
+      </w:pPr>
+      <w:r>
+        <w:rPr>
+          <w:rFonts w:cstheme="minorHAnsi"/>
+          <w:szCs w:val="21"/>
+        </w:rPr>
+        <w:t>乙は，甲から提供された本件業務にかかる原始資料その他の資料等は全て，乙による本件業務が終了した後，７日以内に，甲に返却するものとする．</w:t>
       </w:r>
     </w:p>
     <w:p>
@@ -1440,17 +1403,18 @@
     </w:p>
     <w:p>
       <w:pPr>
-        <w:rPr>
-          <w:rFonts w:cstheme="minorHAnsi"/>
-          <w:szCs w:val="21"/>
-        </w:rPr>
-      </w:pPr>
-      <w:r>
-        <w:rPr>
-          <w:rFonts w:cstheme="minorHAnsi"/>
-          <w:szCs w:val="21"/>
-        </w:rPr>
-        <w:t xml:space="preserve">　乙は，本件業務を遂行するときは，乙の</w:t>
+        <w:ind w:firstLineChars="67" w:firstLine="141"/>
+        <w:rPr>
+          <w:rFonts w:cstheme="minorHAnsi"/>
+          <w:szCs w:val="21"/>
+        </w:rPr>
+      </w:pPr>
+      <w:r>
+        <w:rPr>
+          <w:rFonts w:cstheme="minorHAnsi"/>
+          <w:szCs w:val="21"/>
+        </w:rPr>
+        <w:t>乙は，本件業務を遂行するときは，乙の</w:t>
       </w:r>
       <w:r>
         <w:rPr>
@@ -1506,17 +1470,18 @@
     </w:p>
     <w:p>
       <w:pPr>
-        <w:rPr>
-          <w:rFonts w:cstheme="minorHAnsi"/>
-          <w:szCs w:val="21"/>
-        </w:rPr>
-      </w:pPr>
-      <w:r>
-        <w:rPr>
-          <w:rFonts w:cstheme="minorHAnsi"/>
-          <w:szCs w:val="21"/>
-        </w:rPr>
-        <w:t xml:space="preserve">　乙が本件業務を遂行するに当たっては，本件業務に従事する乙の従事者に対する指示を含めた一切の指揮命令は，乙が乙の責任の下で行うものし，労務管理，安全衛生管理に関するものについてはこれを含むものとする．</w:t>
+        <w:ind w:firstLineChars="67" w:firstLine="141"/>
+        <w:rPr>
+          <w:rFonts w:cstheme="minorHAnsi"/>
+          <w:szCs w:val="21"/>
+        </w:rPr>
+      </w:pPr>
+      <w:r>
+        <w:rPr>
+          <w:rFonts w:cstheme="minorHAnsi"/>
+          <w:szCs w:val="21"/>
+        </w:rPr>
+        <w:t>乙が本件業務を遂行するに当たっては，本件業務に従事する乙の従事者に対する指示を含めた一切の指揮命令は，乙が乙の責任の下で行うものし，労務管理，安全衛生管理に関するものについてはこれを含むものとする．</w:t>
       </w:r>
     </w:p>
     <w:p>
@@ -1558,17 +1523,18 @@
     </w:p>
     <w:p>
       <w:pPr>
-        <w:rPr>
-          <w:rFonts w:cstheme="minorHAnsi"/>
-          <w:szCs w:val="21"/>
-        </w:rPr>
-      </w:pPr>
-      <w:r>
-        <w:rPr>
-          <w:rFonts w:cstheme="minorHAnsi"/>
-          <w:szCs w:val="21"/>
-        </w:rPr>
-        <w:t xml:space="preserve">　甲及</w:t>
+        <w:ind w:firstLineChars="67" w:firstLine="141"/>
+        <w:rPr>
+          <w:rFonts w:cstheme="minorHAnsi"/>
+          <w:szCs w:val="21"/>
+        </w:rPr>
+      </w:pPr>
+      <w:r>
+        <w:rPr>
+          <w:rFonts w:cstheme="minorHAnsi"/>
+          <w:szCs w:val="21"/>
+        </w:rPr>
+        <w:t>甲及</w:t>
       </w:r>
       <w:r>
         <w:rPr>
@@ -1679,14 +1645,6 @@
         </w:rPr>
         <w:t>乙は甲から秘密と指定された事項及び本契約の履行に関し知り得た甲の秘密情報を第</w:t>
       </w:r>
-    </w:p>
-    <w:p>
-      <w:pPr>
-        <w:rPr>
-          <w:rFonts w:cstheme="minorHAnsi"/>
-          <w:szCs w:val="21"/>
-        </w:rPr>
-      </w:pPr>
       <w:r>
         <w:rPr>
           <w:rFonts w:cstheme="minorHAnsi"/>
@@ -1713,14 +1671,6 @@
         </w:rPr>
         <w:t>乙は本件業務を遂行する乙の従業員，その他の者と前項の事務を遵守させるための秘密</w:t>
       </w:r>
-    </w:p>
-    <w:p>
-      <w:pPr>
-        <w:rPr>
-          <w:rFonts w:cstheme="minorHAnsi"/>
-          <w:szCs w:val="21"/>
-        </w:rPr>
-      </w:pPr>
       <w:r>
         <w:rPr>
           <w:rFonts w:cstheme="minorHAnsi"/>
@@ -1804,14 +1754,6 @@
         </w:rPr>
         <w:t>甲は乙から，秘密と指定された事項及び本契約に関して知り得た本件ソフトウェに関す</w:t>
       </w:r>
-    </w:p>
-    <w:p>
-      <w:pPr>
-        <w:rPr>
-          <w:rFonts w:cstheme="minorHAnsi"/>
-          <w:szCs w:val="21"/>
-        </w:rPr>
-      </w:pPr>
       <w:r>
         <w:rPr>
           <w:rFonts w:cstheme="minorHAnsi"/>
@@ -1885,17 +1827,18 @@
     </w:p>
     <w:p>
       <w:pPr>
-        <w:rPr>
-          <w:rFonts w:cstheme="minorHAnsi"/>
-          <w:szCs w:val="21"/>
-        </w:rPr>
-      </w:pPr>
-      <w:r>
-        <w:rPr>
-          <w:rFonts w:cstheme="minorHAnsi"/>
-          <w:szCs w:val="21"/>
-        </w:rPr>
-        <w:t xml:space="preserve">　乙により甲に成果物が納入された時点</w:t>
+        <w:ind w:firstLineChars="67" w:firstLine="141"/>
+        <w:rPr>
+          <w:rFonts w:cstheme="minorHAnsi"/>
+          <w:szCs w:val="21"/>
+        </w:rPr>
+      </w:pPr>
+      <w:r>
+        <w:rPr>
+          <w:rFonts w:cstheme="minorHAnsi"/>
+          <w:szCs w:val="21"/>
+        </w:rPr>
+        <w:t>乙により甲に成果物が納入された時点</w:t>
       </w:r>
       <w:r>
         <w:rPr>
@@ -1951,24 +1894,22 @@
     </w:p>
     <w:p>
       <w:pPr>
-        <w:rPr>
-          <w:rFonts w:cstheme="minorHAnsi"/>
-          <w:szCs w:val="21"/>
-        </w:rPr>
-      </w:pPr>
-      <w:r>
-        <w:rPr>
-          <w:rFonts w:cstheme="minorHAnsi"/>
-          <w:szCs w:val="21"/>
-        </w:rPr>
-        <w:t>1.</w:t>
-      </w:r>
-      <w:r>
-        <w:rPr>
-          <w:rFonts w:cstheme="minorHAnsi"/>
-          <w:szCs w:val="21"/>
-        </w:rPr>
-        <w:t xml:space="preserve">　甲は乙より成果物の納入がなされた日から</w:t>
+        <w:pStyle w:val="a4"/>
+        <w:numPr>
+          <w:ilvl w:val="0"/>
+          <w:numId w:val="10"/>
+        </w:numPr>
+        <w:rPr>
+          <w:rFonts w:cstheme="minorHAnsi"/>
+          <w:szCs w:val="21"/>
+        </w:rPr>
+      </w:pPr>
+      <w:r>
+        <w:rPr>
+          <w:rFonts w:cstheme="minorHAnsi"/>
+          <w:szCs w:val="21"/>
+        </w:rPr>
+        <w:t>甲は乙より成果物の納入がなされた日から</w:t>
       </w:r>
       <w:r>
         <w:rPr>
@@ -2029,24 +1970,22 @@
     </w:p>
     <w:p>
       <w:pPr>
-        <w:rPr>
-          <w:rFonts w:cstheme="minorHAnsi"/>
-          <w:szCs w:val="21"/>
-        </w:rPr>
-      </w:pPr>
-      <w:r>
-        <w:rPr>
-          <w:rFonts w:cstheme="minorHAnsi"/>
-          <w:szCs w:val="21"/>
-        </w:rPr>
-        <w:t>2.</w:t>
-      </w:r>
-      <w:r>
-        <w:rPr>
-          <w:rFonts w:cstheme="minorHAnsi"/>
-          <w:szCs w:val="21"/>
-        </w:rPr>
-        <w:t xml:space="preserve">　乙による成果物納品の日から</w:t>
+        <w:pStyle w:val="a4"/>
+        <w:numPr>
+          <w:ilvl w:val="0"/>
+          <w:numId w:val="10"/>
+        </w:numPr>
+        <w:rPr>
+          <w:rFonts w:cstheme="minorHAnsi"/>
+          <w:szCs w:val="21"/>
+        </w:rPr>
+      </w:pPr>
+      <w:r>
+        <w:rPr>
+          <w:rFonts w:cstheme="minorHAnsi"/>
+          <w:szCs w:val="21"/>
+        </w:rPr>
+        <w:t>乙による成果物納品の日から</w:t>
       </w:r>
       <w:r>
         <w:rPr>
@@ -2109,17 +2048,18 @@
     </w:p>
     <w:p>
       <w:pPr>
-        <w:rPr>
-          <w:rFonts w:cstheme="minorHAnsi"/>
-          <w:szCs w:val="21"/>
-        </w:rPr>
-      </w:pPr>
-      <w:r>
-        <w:rPr>
-          <w:rFonts w:cstheme="minorHAnsi"/>
-          <w:szCs w:val="21"/>
-        </w:rPr>
-        <w:t xml:space="preserve">　乙は，成果物の如何なる部分も，第三者の著作権やその他の工業所有権に基づく権利を侵害していないことを甲に保証するものとするが，乙の成果物により，第三者の工業所有権が侵害しているとしてその使用を差し止められた場合，又は，損害賠償を命じられた場合には，乙は，かかる第三者の工業所有権を侵害しない新たな成果物を，無償で甲に提供するものとする．</w:t>
+        <w:ind w:firstLineChars="67" w:firstLine="141"/>
+        <w:rPr>
+          <w:rFonts w:cstheme="minorHAnsi"/>
+          <w:szCs w:val="21"/>
+        </w:rPr>
+      </w:pPr>
+      <w:r>
+        <w:rPr>
+          <w:rFonts w:cstheme="minorHAnsi"/>
+          <w:szCs w:val="21"/>
+        </w:rPr>
+        <w:t>乙は，成果物の如何なる部分も，第三者の著作権やその他の工業所有権に基づく権利を侵害していないことを甲に保証するものとするが，乙の成果物により，第三者の工業所有権が侵害しているとしてその使用を差し止められた場合，又は，損害賠償を命じられた場合には，乙は，かかる第三者の工業所有権を侵害しない新たな成果物を，無償で甲に提供するものとする．</w:t>
       </w:r>
     </w:p>
     <w:p>
@@ -2161,68 +2101,70 @@
     </w:p>
     <w:p>
       <w:pPr>
-        <w:rPr>
-          <w:rFonts w:cstheme="minorHAnsi"/>
-          <w:szCs w:val="21"/>
-        </w:rPr>
-      </w:pPr>
-      <w:r>
-        <w:rPr>
-          <w:rFonts w:cstheme="minorHAnsi"/>
-          <w:szCs w:val="21"/>
-        </w:rPr>
-        <w:t>1.</w:t>
-      </w:r>
-      <w:r>
-        <w:rPr>
-          <w:rFonts w:cstheme="minorHAnsi"/>
-          <w:szCs w:val="21"/>
-        </w:rPr>
-        <w:t xml:space="preserve">　本件ソフトウェア開発に関する発明考案等の工業所有権を受ける権利及びこれに関する著作権その他の権利は，当該発明考案等を成した者が属する本契約当事者に帰属するものとする．</w:t>
-      </w:r>
-    </w:p>
-    <w:p>
-      <w:pPr>
-        <w:rPr>
-          <w:rFonts w:cstheme="minorHAnsi"/>
-          <w:szCs w:val="21"/>
-        </w:rPr>
-      </w:pPr>
-      <w:r>
-        <w:rPr>
-          <w:rFonts w:cstheme="minorHAnsi"/>
-          <w:szCs w:val="21"/>
-        </w:rPr>
-        <w:t>2.</w:t>
-      </w:r>
-      <w:r>
-        <w:rPr>
-          <w:rFonts w:cstheme="minorHAnsi"/>
-          <w:szCs w:val="21"/>
-        </w:rPr>
-        <w:t xml:space="preserve">　前項に基づく発明考案等が甲と乙の従業員等により共同で成された場合には，かかる工業所有権を受ける権利は甲乙による持分均等の共有の権利とする．</w:t>
-      </w:r>
-    </w:p>
-    <w:p>
-      <w:pPr>
-        <w:rPr>
-          <w:rFonts w:cstheme="minorHAnsi"/>
-          <w:szCs w:val="21"/>
-        </w:rPr>
-      </w:pPr>
-      <w:r>
-        <w:rPr>
-          <w:rFonts w:cstheme="minorHAnsi"/>
-          <w:szCs w:val="21"/>
-        </w:rPr>
-        <w:t>3.</w:t>
-      </w:r>
-      <w:r>
-        <w:rPr>
-          <w:rFonts w:cstheme="minorHAnsi"/>
-          <w:szCs w:val="21"/>
-        </w:rPr>
-        <w:t xml:space="preserve">　甲及び乙は，前項に基づく共有の工業所有権に関しては，相手方の同意がなくても，これを自ら実施することができるものとする．但し，甲乙いずれかが，かかる権利に基づいて第三者に実施許諾する場合は，相手方の事前の書面による同意を得た上で，その実施許諾条</w:t>
+        <w:pStyle w:val="a4"/>
+        <w:numPr>
+          <w:ilvl w:val="3"/>
+          <w:numId w:val="3"/>
+        </w:numPr>
+        <w:tabs>
+          <w:tab w:val="clear" w:pos="1680"/>
+        </w:tabs>
+        <w:ind w:left="426"/>
+        <w:rPr>
+          <w:rFonts w:cstheme="minorHAnsi"/>
+          <w:szCs w:val="21"/>
+        </w:rPr>
+      </w:pPr>
+      <w:r>
+        <w:rPr>
+          <w:rFonts w:cstheme="minorHAnsi"/>
+          <w:szCs w:val="21"/>
+        </w:rPr>
+        <w:t>本件ソフトウェア開発に関する発明考案等の工業所有権を受ける権利及びこれに関する著作権その他の権利は，当該発明考案等を成した者が属する本契約当事者に帰属するものとする．</w:t>
+      </w:r>
+    </w:p>
+    <w:p>
+      <w:pPr>
+        <w:pStyle w:val="a4"/>
+        <w:numPr>
+          <w:ilvl w:val="3"/>
+          <w:numId w:val="3"/>
+        </w:numPr>
+        <w:tabs>
+          <w:tab w:val="clear" w:pos="1680"/>
+        </w:tabs>
+        <w:ind w:left="426"/>
+        <w:rPr>
+          <w:rFonts w:cstheme="minorHAnsi"/>
+          <w:szCs w:val="21"/>
+        </w:rPr>
+      </w:pPr>
+      <w:r>
+        <w:rPr>
+          <w:rFonts w:cstheme="minorHAnsi"/>
+          <w:szCs w:val="21"/>
+        </w:rPr>
+        <w:t>前項に基づく発明考案等が甲と乙の従業員等により共同で成された場合には，かかる工業所有権を受ける権利は甲乙による持分均等の共有の権利とする．</w:t>
+      </w:r>
+    </w:p>
+    <w:p>
+      <w:pPr>
+        <w:pStyle w:val="a4"/>
+        <w:numPr>
+          <w:ilvl w:val="0"/>
+          <w:numId w:val="13"/>
+        </w:numPr>
+        <w:rPr>
+          <w:rFonts w:cstheme="minorHAnsi"/>
+          <w:szCs w:val="21"/>
+        </w:rPr>
+      </w:pPr>
+      <w:r>
+        <w:rPr>
+          <w:rFonts w:cstheme="minorHAnsi"/>
+          <w:szCs w:val="21"/>
+        </w:rPr>
+        <w:t>甲及び乙は，前項に基づく共有の工業所有権に関しては，相手方の同意がなくても，これを自ら実施することができるものとする．但し，甲乙いずれかが，かかる権利に基づ</w:t>
       </w:r>
       <w:r>
         <w:rPr>
@@ -2230,7 +2172,7 @@
           <w:szCs w:val="21"/>
         </w:rPr>
         <w:lastRenderedPageBreak/>
-        <w:t>件を甲乙別途協議により決定するものとする．</w:t>
+        <w:t>いて第三者に実施許諾する場合は，相手方の事前の書面による同意を得た上で，その実施許諾条件を甲乙別途協議により決定するものとする．</w:t>
       </w:r>
     </w:p>
     <w:p>
@@ -2273,17 +2215,18 @@
     </w:p>
     <w:p>
       <w:pPr>
-        <w:rPr>
-          <w:rFonts w:cstheme="minorHAnsi"/>
-          <w:szCs w:val="21"/>
-        </w:rPr>
-      </w:pPr>
-      <w:r>
-        <w:rPr>
-          <w:rFonts w:cstheme="minorHAnsi"/>
-          <w:szCs w:val="21"/>
-        </w:rPr>
-        <w:t xml:space="preserve">　本契約に基づく成果物に含まれるソフトウェア，プログラム，及びその他の成果物に関する著作権は全て甲に帰属するものとする．但し，乙は，かかる成果物を自己使用の範囲内に限って自由に使用し，又は，著作権法第</w:t>
+        <w:ind w:firstLineChars="67" w:firstLine="141"/>
+        <w:rPr>
+          <w:rFonts w:cstheme="minorHAnsi"/>
+          <w:szCs w:val="21"/>
+        </w:rPr>
+      </w:pPr>
+      <w:r>
+        <w:rPr>
+          <w:rFonts w:cstheme="minorHAnsi"/>
+          <w:szCs w:val="21"/>
+        </w:rPr>
+        <w:t>本契約に基づく成果物に含まれるソフトウェア，プログラム，及びその他の成果物に関する著作権は全て甲に帰属するものとする．但し，乙は，かかる成果物を自己使用の範囲内に限って自由に使用し，又は，著作権法第</w:t>
       </w:r>
       <w:r>
         <w:rPr>
@@ -2353,17 +2296,18 @@
     </w:p>
     <w:p>
       <w:pPr>
-        <w:rPr>
-          <w:rFonts w:cstheme="minorHAnsi"/>
-          <w:szCs w:val="21"/>
-        </w:rPr>
-      </w:pPr>
-      <w:r>
-        <w:rPr>
-          <w:rFonts w:cstheme="minorHAnsi"/>
-          <w:szCs w:val="21"/>
-        </w:rPr>
-        <w:t xml:space="preserve">　本件業務その他本契約の内容は，如何なる場合でも，甲乙双方の記名捺印された書面によってのみ変更すること</w:t>
+        <w:ind w:firstLineChars="67" w:firstLine="141"/>
+        <w:rPr>
+          <w:rFonts w:cstheme="minorHAnsi"/>
+          <w:szCs w:val="21"/>
+        </w:rPr>
+      </w:pPr>
+      <w:r>
+        <w:rPr>
+          <w:rFonts w:cstheme="minorHAnsi"/>
+          <w:szCs w:val="21"/>
+        </w:rPr>
+        <w:t>本件業務その他本契約の内容は，如何なる場合でも，甲乙双方の記名捺印された書面によってのみ変更すること</w:t>
       </w:r>
       <w:r>
         <w:rPr>
@@ -2419,17 +2363,18 @@
     </w:p>
     <w:p>
       <w:pPr>
-        <w:rPr>
-          <w:rFonts w:cstheme="minorHAnsi"/>
-          <w:szCs w:val="21"/>
-        </w:rPr>
-      </w:pPr>
-      <w:r>
-        <w:rPr>
-          <w:rFonts w:cstheme="minorHAnsi"/>
-          <w:szCs w:val="21"/>
-        </w:rPr>
-        <w:t xml:space="preserve">　本契約の有効期間は，</w:t>
+        <w:ind w:firstLineChars="67" w:firstLine="141"/>
+        <w:rPr>
+          <w:rFonts w:cstheme="minorHAnsi"/>
+          <w:szCs w:val="21"/>
+        </w:rPr>
+      </w:pPr>
+      <w:r>
+        <w:rPr>
+          <w:rFonts w:cstheme="minorHAnsi"/>
+          <w:szCs w:val="21"/>
+        </w:rPr>
+        <w:t>本契約の有効期間は，</w:t>
       </w:r>
       <w:r>
         <w:rPr>
@@ -2569,33 +2514,27 @@
     </w:p>
     <w:p>
       <w:pPr>
-        <w:rPr>
-          <w:rFonts w:cstheme="minorHAnsi"/>
-          <w:szCs w:val="21"/>
-        </w:rPr>
-      </w:pPr>
-      <w:r>
-        <w:rPr>
-          <w:rFonts w:cstheme="minorHAnsi"/>
-          <w:szCs w:val="21"/>
-        </w:rPr>
-        <w:t xml:space="preserve">　甲及び乙のいずれか一方において，次の各号に掲げる事由のいずれかが生じた場合には，相手方に何ら通告することなく，直ちに本契約を解除することができる．</w:t>
-      </w:r>
-    </w:p>
-    <w:p>
-      <w:pPr>
-        <w:rPr>
-          <w:rFonts w:cstheme="minorHAnsi"/>
-          <w:szCs w:val="21"/>
-        </w:rPr>
-      </w:pPr>
-      <w:r>
-        <w:rPr>
-          <w:rFonts w:cstheme="minorHAnsi"/>
-          <w:szCs w:val="21"/>
-        </w:rPr>
-        <w:t xml:space="preserve">　</w:t>
-      </w:r>
+        <w:ind w:firstLineChars="67" w:firstLine="141"/>
+        <w:rPr>
+          <w:rFonts w:cstheme="minorHAnsi"/>
+          <w:szCs w:val="21"/>
+        </w:rPr>
+      </w:pPr>
+      <w:r>
+        <w:rPr>
+          <w:rFonts w:cstheme="minorHAnsi"/>
+          <w:szCs w:val="21"/>
+        </w:rPr>
+        <w:t>甲及び乙のいずれか一方において，次の各号に掲げる事由のいずれかが生じた場合には，相手方に何ら通告することなく，直ちに本契約を解除することができる．</w:t>
+      </w:r>
+    </w:p>
+    <w:p>
+      <w:pPr>
+        <w:rPr>
+          <w:rFonts w:cstheme="minorHAnsi"/>
+          <w:szCs w:val="21"/>
+        </w:rPr>
+      </w:pPr>
       <w:r>
         <w:rPr>
           <w:rFonts w:cstheme="minorHAnsi"/>
@@ -2654,22 +2593,21 @@
         </w:rPr>
         <w:t>条　信義則</w:t>
       </w:r>
-      <w:bookmarkStart w:id="0" w:name="_GoBack"/>
-      <w:bookmarkEnd w:id="0"/>
-    </w:p>
-    <w:p>
-      <w:pPr>
-        <w:rPr>
-          <w:rFonts w:cstheme="minorHAnsi"/>
-          <w:szCs w:val="21"/>
-        </w:rPr>
-      </w:pPr>
-      <w:r>
-        <w:rPr>
-          <w:rFonts w:cstheme="minorHAnsi"/>
-          <w:szCs w:val="21"/>
-        </w:rPr>
-        <w:t xml:space="preserve">　甲及び乙は，本契約の内容に関して疑義が生じた場合，及び，本契約の定めのない事項に関しては，信義誠実の原則に従い協議の上これを定めるものとする．</w:t>
+    </w:p>
+    <w:p>
+      <w:pPr>
+        <w:ind w:firstLineChars="67" w:firstLine="141"/>
+        <w:rPr>
+          <w:rFonts w:cstheme="minorHAnsi"/>
+          <w:szCs w:val="21"/>
+        </w:rPr>
+      </w:pPr>
+      <w:r>
+        <w:rPr>
+          <w:rFonts w:cstheme="minorHAnsi"/>
+          <w:szCs w:val="21"/>
+        </w:rPr>
+        <w:t>甲及び乙は，本契約の内容に関して疑義が生じた場合，及び，本契約の定めのない事項に関しては，信義誠実の原則に従い協議の上これを定めるものとする．</w:t>
       </w:r>
     </w:p>
     <w:p>
@@ -2718,17 +2656,18 @@
     </w:p>
     <w:p>
       <w:pPr>
-        <w:rPr>
-          <w:rFonts w:cstheme="minorHAnsi"/>
-          <w:szCs w:val="21"/>
-        </w:rPr>
-      </w:pPr>
-      <w:r>
-        <w:rPr>
-          <w:rFonts w:cstheme="minorHAnsi"/>
-          <w:szCs w:val="21"/>
-        </w:rPr>
-        <w:t xml:space="preserve">　最終成果物の検収は，</w:t>
+        <w:ind w:firstLineChars="67" w:firstLine="141"/>
+        <w:rPr>
+          <w:rFonts w:cstheme="minorHAnsi"/>
+          <w:szCs w:val="21"/>
+        </w:rPr>
+      </w:pPr>
+      <w:r>
+        <w:rPr>
+          <w:rFonts w:cstheme="minorHAnsi"/>
+          <w:szCs w:val="21"/>
+        </w:rPr>
+        <w:t>最終成果物の検収は，</w:t>
       </w:r>
       <w:r>
         <w:rPr>
@@ -3227,6 +3166,95 @@
     </w:lvl>
   </w:abstractNum>
   <w:abstractNum w:abstractNumId="1">
+    <w:nsid w:val="06B20CED"/>
+    <w:multiLevelType w:val="hybridMultilevel"/>
+    <w:tmpl w:val="0A4A0F82"/>
+    <w:lvl w:ilvl="0" w:tplc="EF0C63F6">
+      <w:start w:val="1"/>
+      <w:numFmt w:val="decimal"/>
+      <w:lvlText w:val="%1."/>
+      <w:lvlJc w:val="left"/>
+      <w:pPr>
+        <w:tabs>
+          <w:tab w:val="num" w:pos="390"/>
+        </w:tabs>
+        <w:ind w:left="390" w:hanging="390"/>
+      </w:pPr>
+    </w:lvl>
+    <w:lvl w:ilvl="1" w:tplc="04090017" w:tentative="1">
+      <w:start w:val="1"/>
+      <w:numFmt w:val="aiueoFullWidth"/>
+      <w:lvlText w:val="(%2)"/>
+      <w:lvlJc w:val="left"/>
+      <w:pPr>
+        <w:ind w:left="840" w:hanging="420"/>
+      </w:pPr>
+    </w:lvl>
+    <w:lvl w:ilvl="2" w:tplc="04090011" w:tentative="1">
+      <w:start w:val="1"/>
+      <w:numFmt w:val="decimalEnclosedCircle"/>
+      <w:lvlText w:val="%3"/>
+      <w:lvlJc w:val="left"/>
+      <w:pPr>
+        <w:ind w:left="1260" w:hanging="420"/>
+      </w:pPr>
+    </w:lvl>
+    <w:lvl w:ilvl="3" w:tplc="0409000F" w:tentative="1">
+      <w:start w:val="1"/>
+      <w:numFmt w:val="decimal"/>
+      <w:lvlText w:val="%4."/>
+      <w:lvlJc w:val="left"/>
+      <w:pPr>
+        <w:ind w:left="1680" w:hanging="420"/>
+      </w:pPr>
+    </w:lvl>
+    <w:lvl w:ilvl="4" w:tplc="04090017" w:tentative="1">
+      <w:start w:val="1"/>
+      <w:numFmt w:val="aiueoFullWidth"/>
+      <w:lvlText w:val="(%5)"/>
+      <w:lvlJc w:val="left"/>
+      <w:pPr>
+        <w:ind w:left="2100" w:hanging="420"/>
+      </w:pPr>
+    </w:lvl>
+    <w:lvl w:ilvl="5" w:tplc="04090011" w:tentative="1">
+      <w:start w:val="1"/>
+      <w:numFmt w:val="decimalEnclosedCircle"/>
+      <w:lvlText w:val="%6"/>
+      <w:lvlJc w:val="left"/>
+      <w:pPr>
+        <w:ind w:left="2520" w:hanging="420"/>
+      </w:pPr>
+    </w:lvl>
+    <w:lvl w:ilvl="6" w:tplc="0409000F" w:tentative="1">
+      <w:start w:val="1"/>
+      <w:numFmt w:val="decimal"/>
+      <w:lvlText w:val="%7."/>
+      <w:lvlJc w:val="left"/>
+      <w:pPr>
+        <w:ind w:left="2940" w:hanging="420"/>
+      </w:pPr>
+    </w:lvl>
+    <w:lvl w:ilvl="7" w:tplc="04090017" w:tentative="1">
+      <w:start w:val="1"/>
+      <w:numFmt w:val="aiueoFullWidth"/>
+      <w:lvlText w:val="(%8)"/>
+      <w:lvlJc w:val="left"/>
+      <w:pPr>
+        <w:ind w:left="3360" w:hanging="420"/>
+      </w:pPr>
+    </w:lvl>
+    <w:lvl w:ilvl="8" w:tplc="04090011" w:tentative="1">
+      <w:start w:val="1"/>
+      <w:numFmt w:val="decimalEnclosedCircle"/>
+      <w:lvlText w:val="%9"/>
+      <w:lvlJc w:val="left"/>
+      <w:pPr>
+        <w:ind w:left="3780" w:hanging="420"/>
+      </w:pPr>
+    </w:lvl>
+  </w:abstractNum>
+  <w:abstractNum w:abstractNumId="2">
     <w:nsid w:val="0FF8624B"/>
     <w:multiLevelType w:val="hybridMultilevel"/>
     <w:tmpl w:val="AFA02768"/>
@@ -3339,7 +3367,7 @@
       </w:pPr>
     </w:lvl>
   </w:abstractNum>
-  <w:abstractNum w:abstractNumId="2">
+  <w:abstractNum w:abstractNumId="3">
     <w:nsid w:val="20336ADD"/>
     <w:multiLevelType w:val="hybridMultilevel"/>
     <w:tmpl w:val="AA04CF4C"/>
@@ -3428,10 +3456,10 @@
       </w:pPr>
     </w:lvl>
   </w:abstractNum>
-  <w:abstractNum w:abstractNumId="3">
+  <w:abstractNum w:abstractNumId="4">
     <w:nsid w:val="263738E2"/>
     <w:multiLevelType w:val="hybridMultilevel"/>
-    <w:tmpl w:val="FCECA2CA"/>
+    <w:tmpl w:val="34B69964"/>
     <w:lvl w:ilvl="0" w:tplc="EF0C63F6">
       <w:start w:val="1"/>
       <w:numFmt w:val="decimal"/>
@@ -3541,7 +3569,7 @@
       </w:pPr>
     </w:lvl>
   </w:abstractNum>
-  <w:abstractNum w:abstractNumId="4">
+  <w:abstractNum w:abstractNumId="5">
     <w:nsid w:val="4BDD2558"/>
     <w:multiLevelType w:val="hybridMultilevel"/>
     <w:tmpl w:val="6DE67C7C"/>
@@ -3657,7 +3685,357 @@
       </w:pPr>
     </w:lvl>
   </w:abstractNum>
-  <w:abstractNum w:abstractNumId="5">
+  <w:abstractNum w:abstractNumId="6">
+    <w:nsid w:val="4D0C0C49"/>
+    <w:multiLevelType w:val="hybridMultilevel"/>
+    <w:tmpl w:val="F2AC37D6"/>
+    <w:lvl w:ilvl="0" w:tplc="FA367164">
+      <w:start w:val="3"/>
+      <w:numFmt w:val="decimal"/>
+      <w:lvlText w:val="%1."/>
+      <w:lvlJc w:val="left"/>
+      <w:pPr>
+        <w:tabs>
+          <w:tab w:val="num" w:pos="390"/>
+        </w:tabs>
+        <w:ind w:left="390" w:hanging="390"/>
+      </w:pPr>
+      <w:rPr>
+        <w:rFonts w:hint="eastAsia"/>
+      </w:rPr>
+    </w:lvl>
+    <w:lvl w:ilvl="1" w:tplc="04090017" w:tentative="1">
+      <w:start w:val="1"/>
+      <w:numFmt w:val="aiueoFullWidth"/>
+      <w:lvlText w:val="(%2)"/>
+      <w:lvlJc w:val="left"/>
+      <w:pPr>
+        <w:ind w:left="840" w:hanging="420"/>
+      </w:pPr>
+    </w:lvl>
+    <w:lvl w:ilvl="2" w:tplc="04090011" w:tentative="1">
+      <w:start w:val="1"/>
+      <w:numFmt w:val="decimalEnclosedCircle"/>
+      <w:lvlText w:val="%3"/>
+      <w:lvlJc w:val="left"/>
+      <w:pPr>
+        <w:ind w:left="1260" w:hanging="420"/>
+      </w:pPr>
+    </w:lvl>
+    <w:lvl w:ilvl="3" w:tplc="0409000F" w:tentative="1">
+      <w:start w:val="1"/>
+      <w:numFmt w:val="decimal"/>
+      <w:lvlText w:val="%4."/>
+      <w:lvlJc w:val="left"/>
+      <w:pPr>
+        <w:ind w:left="1680" w:hanging="420"/>
+      </w:pPr>
+    </w:lvl>
+    <w:lvl w:ilvl="4" w:tplc="04090017" w:tentative="1">
+      <w:start w:val="1"/>
+      <w:numFmt w:val="aiueoFullWidth"/>
+      <w:lvlText w:val="(%5)"/>
+      <w:lvlJc w:val="left"/>
+      <w:pPr>
+        <w:ind w:left="2100" w:hanging="420"/>
+      </w:pPr>
+    </w:lvl>
+    <w:lvl w:ilvl="5" w:tplc="04090011" w:tentative="1">
+      <w:start w:val="1"/>
+      <w:numFmt w:val="decimalEnclosedCircle"/>
+      <w:lvlText w:val="%6"/>
+      <w:lvlJc w:val="left"/>
+      <w:pPr>
+        <w:ind w:left="2520" w:hanging="420"/>
+      </w:pPr>
+    </w:lvl>
+    <w:lvl w:ilvl="6" w:tplc="0409000F" w:tentative="1">
+      <w:start w:val="1"/>
+      <w:numFmt w:val="decimal"/>
+      <w:lvlText w:val="%7."/>
+      <w:lvlJc w:val="left"/>
+      <w:pPr>
+        <w:ind w:left="2940" w:hanging="420"/>
+      </w:pPr>
+    </w:lvl>
+    <w:lvl w:ilvl="7" w:tplc="04090017" w:tentative="1">
+      <w:start w:val="1"/>
+      <w:numFmt w:val="aiueoFullWidth"/>
+      <w:lvlText w:val="(%8)"/>
+      <w:lvlJc w:val="left"/>
+      <w:pPr>
+        <w:ind w:left="3360" w:hanging="420"/>
+      </w:pPr>
+    </w:lvl>
+    <w:lvl w:ilvl="8" w:tplc="04090011" w:tentative="1">
+      <w:start w:val="1"/>
+      <w:numFmt w:val="decimalEnclosedCircle"/>
+      <w:lvlText w:val="%9"/>
+      <w:lvlJc w:val="left"/>
+      <w:pPr>
+        <w:ind w:left="3780" w:hanging="420"/>
+      </w:pPr>
+    </w:lvl>
+  </w:abstractNum>
+  <w:abstractNum w:abstractNumId="7">
+    <w:nsid w:val="63AE4835"/>
+    <w:multiLevelType w:val="hybridMultilevel"/>
+    <w:tmpl w:val="B28C5370"/>
+    <w:lvl w:ilvl="0" w:tplc="0409000F">
+      <w:start w:val="1"/>
+      <w:numFmt w:val="decimal"/>
+      <w:lvlText w:val="%1."/>
+      <w:lvlJc w:val="left"/>
+      <w:pPr>
+        <w:ind w:left="420" w:hanging="420"/>
+      </w:pPr>
+    </w:lvl>
+    <w:lvl w:ilvl="1" w:tplc="04090017" w:tentative="1">
+      <w:start w:val="1"/>
+      <w:numFmt w:val="aiueoFullWidth"/>
+      <w:lvlText w:val="(%2)"/>
+      <w:lvlJc w:val="left"/>
+      <w:pPr>
+        <w:ind w:left="840" w:hanging="420"/>
+      </w:pPr>
+    </w:lvl>
+    <w:lvl w:ilvl="2" w:tplc="04090011" w:tentative="1">
+      <w:start w:val="1"/>
+      <w:numFmt w:val="decimalEnclosedCircle"/>
+      <w:lvlText w:val="%3"/>
+      <w:lvlJc w:val="left"/>
+      <w:pPr>
+        <w:ind w:left="1260" w:hanging="420"/>
+      </w:pPr>
+    </w:lvl>
+    <w:lvl w:ilvl="3" w:tplc="0409000F" w:tentative="1">
+      <w:start w:val="1"/>
+      <w:numFmt w:val="decimal"/>
+      <w:lvlText w:val="%4."/>
+      <w:lvlJc w:val="left"/>
+      <w:pPr>
+        <w:ind w:left="1680" w:hanging="420"/>
+      </w:pPr>
+    </w:lvl>
+    <w:lvl w:ilvl="4" w:tplc="04090017" w:tentative="1">
+      <w:start w:val="1"/>
+      <w:numFmt w:val="aiueoFullWidth"/>
+      <w:lvlText w:val="(%5)"/>
+      <w:lvlJc w:val="left"/>
+      <w:pPr>
+        <w:ind w:left="2100" w:hanging="420"/>
+      </w:pPr>
+    </w:lvl>
+    <w:lvl w:ilvl="5" w:tplc="04090011" w:tentative="1">
+      <w:start w:val="1"/>
+      <w:numFmt w:val="decimalEnclosedCircle"/>
+      <w:lvlText w:val="%6"/>
+      <w:lvlJc w:val="left"/>
+      <w:pPr>
+        <w:ind w:left="2520" w:hanging="420"/>
+      </w:pPr>
+    </w:lvl>
+    <w:lvl w:ilvl="6" w:tplc="0409000F" w:tentative="1">
+      <w:start w:val="1"/>
+      <w:numFmt w:val="decimal"/>
+      <w:lvlText w:val="%7."/>
+      <w:lvlJc w:val="left"/>
+      <w:pPr>
+        <w:ind w:left="2940" w:hanging="420"/>
+      </w:pPr>
+    </w:lvl>
+    <w:lvl w:ilvl="7" w:tplc="04090017" w:tentative="1">
+      <w:start w:val="1"/>
+      <w:numFmt w:val="aiueoFullWidth"/>
+      <w:lvlText w:val="(%8)"/>
+      <w:lvlJc w:val="left"/>
+      <w:pPr>
+        <w:ind w:left="3360" w:hanging="420"/>
+      </w:pPr>
+    </w:lvl>
+    <w:lvl w:ilvl="8" w:tplc="04090011" w:tentative="1">
+      <w:start w:val="1"/>
+      <w:numFmt w:val="decimalEnclosedCircle"/>
+      <w:lvlText w:val="%9"/>
+      <w:lvlJc w:val="left"/>
+      <w:pPr>
+        <w:ind w:left="3780" w:hanging="420"/>
+      </w:pPr>
+    </w:lvl>
+  </w:abstractNum>
+  <w:abstractNum w:abstractNumId="8">
+    <w:nsid w:val="73FD0DC0"/>
+    <w:multiLevelType w:val="hybridMultilevel"/>
+    <w:tmpl w:val="26C0D9F8"/>
+    <w:lvl w:ilvl="0" w:tplc="0409000F">
+      <w:start w:val="1"/>
+      <w:numFmt w:val="decimal"/>
+      <w:lvlText w:val="%1."/>
+      <w:lvlJc w:val="left"/>
+      <w:pPr>
+        <w:ind w:left="420" w:hanging="420"/>
+      </w:pPr>
+    </w:lvl>
+    <w:lvl w:ilvl="1" w:tplc="04090017" w:tentative="1">
+      <w:start w:val="1"/>
+      <w:numFmt w:val="aiueoFullWidth"/>
+      <w:lvlText w:val="(%2)"/>
+      <w:lvlJc w:val="left"/>
+      <w:pPr>
+        <w:ind w:left="840" w:hanging="420"/>
+      </w:pPr>
+    </w:lvl>
+    <w:lvl w:ilvl="2" w:tplc="04090011" w:tentative="1">
+      <w:start w:val="1"/>
+      <w:numFmt w:val="decimalEnclosedCircle"/>
+      <w:lvlText w:val="%3"/>
+      <w:lvlJc w:val="left"/>
+      <w:pPr>
+        <w:ind w:left="1260" w:hanging="420"/>
+      </w:pPr>
+    </w:lvl>
+    <w:lvl w:ilvl="3" w:tplc="0409000F" w:tentative="1">
+      <w:start w:val="1"/>
+      <w:numFmt w:val="decimal"/>
+      <w:lvlText w:val="%4."/>
+      <w:lvlJc w:val="left"/>
+      <w:pPr>
+        <w:ind w:left="1680" w:hanging="420"/>
+      </w:pPr>
+    </w:lvl>
+    <w:lvl w:ilvl="4" w:tplc="04090017" w:tentative="1">
+      <w:start w:val="1"/>
+      <w:numFmt w:val="aiueoFullWidth"/>
+      <w:lvlText w:val="(%5)"/>
+      <w:lvlJc w:val="left"/>
+      <w:pPr>
+        <w:ind w:left="2100" w:hanging="420"/>
+      </w:pPr>
+    </w:lvl>
+    <w:lvl w:ilvl="5" w:tplc="04090011" w:tentative="1">
+      <w:start w:val="1"/>
+      <w:numFmt w:val="decimalEnclosedCircle"/>
+      <w:lvlText w:val="%6"/>
+      <w:lvlJc w:val="left"/>
+      <w:pPr>
+        <w:ind w:left="2520" w:hanging="420"/>
+      </w:pPr>
+    </w:lvl>
+    <w:lvl w:ilvl="6" w:tplc="0409000F" w:tentative="1">
+      <w:start w:val="1"/>
+      <w:numFmt w:val="decimal"/>
+      <w:lvlText w:val="%7."/>
+      <w:lvlJc w:val="left"/>
+      <w:pPr>
+        <w:ind w:left="2940" w:hanging="420"/>
+      </w:pPr>
+    </w:lvl>
+    <w:lvl w:ilvl="7" w:tplc="04090017" w:tentative="1">
+      <w:start w:val="1"/>
+      <w:numFmt w:val="aiueoFullWidth"/>
+      <w:lvlText w:val="(%8)"/>
+      <w:lvlJc w:val="left"/>
+      <w:pPr>
+        <w:ind w:left="3360" w:hanging="420"/>
+      </w:pPr>
+    </w:lvl>
+    <w:lvl w:ilvl="8" w:tplc="04090011" w:tentative="1">
+      <w:start w:val="1"/>
+      <w:numFmt w:val="decimalEnclosedCircle"/>
+      <w:lvlText w:val="%9"/>
+      <w:lvlJc w:val="left"/>
+      <w:pPr>
+        <w:ind w:left="3780" w:hanging="420"/>
+      </w:pPr>
+    </w:lvl>
+  </w:abstractNum>
+  <w:abstractNum w:abstractNumId="9">
+    <w:nsid w:val="77AF4447"/>
+    <w:multiLevelType w:val="hybridMultilevel"/>
+    <w:tmpl w:val="3BC0A354"/>
+    <w:lvl w:ilvl="0" w:tplc="0409000F">
+      <w:start w:val="1"/>
+      <w:numFmt w:val="decimal"/>
+      <w:lvlText w:val="%1."/>
+      <w:lvlJc w:val="left"/>
+      <w:pPr>
+        <w:ind w:left="420" w:hanging="420"/>
+      </w:pPr>
+    </w:lvl>
+    <w:lvl w:ilvl="1" w:tplc="04090017" w:tentative="1">
+      <w:start w:val="1"/>
+      <w:numFmt w:val="aiueoFullWidth"/>
+      <w:lvlText w:val="(%2)"/>
+      <w:lvlJc w:val="left"/>
+      <w:pPr>
+        <w:ind w:left="840" w:hanging="420"/>
+      </w:pPr>
+    </w:lvl>
+    <w:lvl w:ilvl="2" w:tplc="04090011" w:tentative="1">
+      <w:start w:val="1"/>
+      <w:numFmt w:val="decimalEnclosedCircle"/>
+      <w:lvlText w:val="%3"/>
+      <w:lvlJc w:val="left"/>
+      <w:pPr>
+        <w:ind w:left="1260" w:hanging="420"/>
+      </w:pPr>
+    </w:lvl>
+    <w:lvl w:ilvl="3" w:tplc="0409000F" w:tentative="1">
+      <w:start w:val="1"/>
+      <w:numFmt w:val="decimal"/>
+      <w:lvlText w:val="%4."/>
+      <w:lvlJc w:val="left"/>
+      <w:pPr>
+        <w:ind w:left="1680" w:hanging="420"/>
+      </w:pPr>
+    </w:lvl>
+    <w:lvl w:ilvl="4" w:tplc="04090017" w:tentative="1">
+      <w:start w:val="1"/>
+      <w:numFmt w:val="aiueoFullWidth"/>
+      <w:lvlText w:val="(%5)"/>
+      <w:lvlJc w:val="left"/>
+      <w:pPr>
+        <w:ind w:left="2100" w:hanging="420"/>
+      </w:pPr>
+    </w:lvl>
+    <w:lvl w:ilvl="5" w:tplc="04090011" w:tentative="1">
+      <w:start w:val="1"/>
+      <w:numFmt w:val="decimalEnclosedCircle"/>
+      <w:lvlText w:val="%6"/>
+      <w:lvlJc w:val="left"/>
+      <w:pPr>
+        <w:ind w:left="2520" w:hanging="420"/>
+      </w:pPr>
+    </w:lvl>
+    <w:lvl w:ilvl="6" w:tplc="0409000F" w:tentative="1">
+      <w:start w:val="1"/>
+      <w:numFmt w:val="decimal"/>
+      <w:lvlText w:val="%7."/>
+      <w:lvlJc w:val="left"/>
+      <w:pPr>
+        <w:ind w:left="2940" w:hanging="420"/>
+      </w:pPr>
+    </w:lvl>
+    <w:lvl w:ilvl="7" w:tplc="04090017" w:tentative="1">
+      <w:start w:val="1"/>
+      <w:numFmt w:val="aiueoFullWidth"/>
+      <w:lvlText w:val="(%8)"/>
+      <w:lvlJc w:val="left"/>
+      <w:pPr>
+        <w:ind w:left="3360" w:hanging="420"/>
+      </w:pPr>
+    </w:lvl>
+    <w:lvl w:ilvl="8" w:tplc="04090011" w:tentative="1">
+      <w:start w:val="1"/>
+      <w:numFmt w:val="decimalEnclosedCircle"/>
+      <w:lvlText w:val="%9"/>
+      <w:lvlJc w:val="left"/>
+      <w:pPr>
+        <w:ind w:left="3780" w:hanging="420"/>
+      </w:pPr>
+    </w:lvl>
+  </w:abstractNum>
+  <w:abstractNum w:abstractNumId="10">
     <w:nsid w:val="7C8127F3"/>
     <w:multiLevelType w:val="hybridMultilevel"/>
     <w:tmpl w:val="C12E799C"/>
@@ -3801,7 +4179,7 @@
     </w:lvlOverride>
   </w:num>
   <w:num w:numId="2">
-    <w:abstractNumId w:val="4"/>
+    <w:abstractNumId w:val="5"/>
     <w:lvlOverride w:ilvl="0">
       <w:startOverride w:val="1"/>
     </w:lvlOverride>
@@ -3831,37 +4209,10 @@
     </w:lvlOverride>
   </w:num>
   <w:num w:numId="3">
-    <w:abstractNumId w:val="3"/>
-    <w:lvlOverride w:ilvl="0">
-      <w:startOverride w:val="1"/>
-    </w:lvlOverride>
-    <w:lvlOverride w:ilvl="1">
-      <w:startOverride w:val="24"/>
-    </w:lvlOverride>
-    <w:lvlOverride w:ilvl="2">
-      <w:startOverride w:val="1"/>
-    </w:lvlOverride>
-    <w:lvlOverride w:ilvl="3">
-      <w:startOverride w:val="1"/>
-    </w:lvlOverride>
-    <w:lvlOverride w:ilvl="4">
-      <w:startOverride w:val="1"/>
-    </w:lvlOverride>
-    <w:lvlOverride w:ilvl="5">
-      <w:startOverride w:val="1"/>
-    </w:lvlOverride>
-    <w:lvlOverride w:ilvl="6">
-      <w:startOverride w:val="1"/>
-    </w:lvlOverride>
-    <w:lvlOverride w:ilvl="7">
-      <w:startOverride w:val="1"/>
-    </w:lvlOverride>
-    <w:lvlOverride w:ilvl="8">
-      <w:startOverride w:val="1"/>
-    </w:lvlOverride>
+    <w:abstractNumId w:val="4"/>
   </w:num>
   <w:num w:numId="4">
-    <w:abstractNumId w:val="5"/>
+    <w:abstractNumId w:val="10"/>
     <w:lvlOverride w:ilvl="0">
       <w:startOverride w:val="1"/>
     </w:lvlOverride>
@@ -3891,7 +4242,7 @@
     </w:lvlOverride>
   </w:num>
   <w:num w:numId="5">
-    <w:abstractNumId w:val="1"/>
+    <w:abstractNumId w:val="2"/>
     <w:lvlOverride w:ilvl="0">
       <w:startOverride w:val="1"/>
     </w:lvlOverride>
@@ -3921,7 +4272,31 @@
     </w:lvlOverride>
   </w:num>
   <w:num w:numId="6">
-    <w:abstractNumId w:val="2"/>
+    <w:abstractNumId w:val="3"/>
+  </w:num>
+  <w:num w:numId="7">
+    <w:abstractNumId w:val="0"/>
+  </w:num>
+  <w:num w:numId="8">
+    <w:abstractNumId w:val="9"/>
+  </w:num>
+  <w:num w:numId="9">
+    <w:abstractNumId w:val="8"/>
+  </w:num>
+  <w:num w:numId="10">
+    <w:abstractNumId w:val="7"/>
+  </w:num>
+  <w:num w:numId="11">
+    <w:abstractNumId w:val="4"/>
+  </w:num>
+  <w:num w:numId="12">
+    <w:abstractNumId w:val="1"/>
+  </w:num>
+  <w:num w:numId="13">
+    <w:abstractNumId w:val="6"/>
+  </w:num>
+  <w:num w:numId="14">
+    <w:abstractNumId w:val="5"/>
   </w:num>
 </w:numbering>
 </file>
@@ -4693,7 +5068,7 @@
 </file>
 
 <file path=customXml/itemProps1.xml><?xml version="1.0" encoding="utf-8"?>
-<ds:datastoreItem xmlns:ds="http://schemas.openxmlformats.org/officeDocument/2006/customXml" ds:itemID="{5385F139-D030-4F26-9A0A-89B0518678BC}">
+<ds:datastoreItem xmlns:ds="http://schemas.openxmlformats.org/officeDocument/2006/customXml" ds:itemID="{29301EAF-7B2D-4B45-870B-EC47531F6F2F}">
   <ds:schemaRefs>
     <ds:schemaRef ds:uri="http://schemas.openxmlformats.org/officeDocument/2006/bibliography"/>
   </ds:schemaRefs>

--- a/yabuki-a/PM演習矢吹a/PM演習_契約書_矢吹研A班.docx
+++ b/yabuki-a/PM演習矢吹a/PM演習_契約書_矢吹研A班.docx
@@ -1225,16 +1225,7 @@
           <w:rFonts w:cstheme="minorHAnsi"/>
           <w:szCs w:val="21"/>
         </w:rPr>
-        <w:t>くこれを甲に返</w:t>
-      </w:r>
-      <w:bookmarkStart w:id="0" w:name="_GoBack"/>
-      <w:bookmarkEnd w:id="0"/>
-      <w:r>
-        <w:rPr>
-          <w:rFonts w:cstheme="minorHAnsi"/>
-          <w:szCs w:val="21"/>
-        </w:rPr>
-        <w:t>還するものとする．</w:t>
+        <w:t>くこれを甲に返還するものとする．</w:t>
       </w:r>
     </w:p>
     <w:p>
@@ -1581,16 +1572,17 @@
     </w:p>
     <w:p>
       <w:pPr>
-        <w:rPr>
-          <w:rFonts w:cstheme="minorHAnsi"/>
-          <w:szCs w:val="21"/>
-        </w:rPr>
-      </w:pPr>
-    </w:p>
-    <w:p>
-      <w:pPr>
-        <w:rPr>
-          <w:rFonts w:cstheme="minorHAnsi"/>
+        <w:ind w:firstLineChars="67" w:firstLine="141"/>
+        <w:rPr>
+          <w:rFonts w:cstheme="minorHAnsi" w:hint="eastAsia"/>
+          <w:szCs w:val="21"/>
+        </w:rPr>
+      </w:pPr>
+    </w:p>
+    <w:p>
+      <w:pPr>
+        <w:rPr>
+          <w:rFonts w:cstheme="minorHAnsi" w:hint="eastAsia"/>
           <w:szCs w:val="21"/>
         </w:rPr>
       </w:pPr>
@@ -1613,283 +1605,21 @@
           <w:rFonts w:cstheme="minorHAnsi" w:hint="eastAsia"/>
           <w:szCs w:val="21"/>
         </w:rPr>
-        <w:t>0</w:t>
-      </w:r>
-      <w:r>
-        <w:rPr>
-          <w:rFonts w:cstheme="minorHAnsi"/>
-          <w:szCs w:val="21"/>
-        </w:rPr>
-        <w:t>条　乙の秘密情報の保持</w:t>
-      </w:r>
-    </w:p>
-    <w:p>
-      <w:pPr>
-        <w:numPr>
-          <w:ilvl w:val="0"/>
-          <w:numId w:val="3"/>
-        </w:numPr>
-        <w:tabs>
-          <w:tab w:val="clear" w:pos="390"/>
-          <w:tab w:val="num" w:pos="0"/>
-        </w:tabs>
-        <w:rPr>
-          <w:rFonts w:cstheme="minorHAnsi"/>
-          <w:szCs w:val="21"/>
-        </w:rPr>
-      </w:pPr>
-      <w:r>
-        <w:rPr>
-          <w:rFonts w:cstheme="minorHAnsi"/>
-          <w:szCs w:val="21"/>
-        </w:rPr>
-        <w:t>乙は甲から秘密と指定された事項及び本契約の履行に関し知り得た甲の秘密情報を第</w:t>
-      </w:r>
-      <w:r>
-        <w:rPr>
-          <w:rFonts w:cstheme="minorHAnsi"/>
-          <w:szCs w:val="21"/>
-        </w:rPr>
-        <w:t>三者に漏らしてはならない．</w:t>
-      </w:r>
-    </w:p>
-    <w:p>
-      <w:pPr>
-        <w:numPr>
-          <w:ilvl w:val="0"/>
-          <w:numId w:val="3"/>
-        </w:numPr>
-        <w:rPr>
-          <w:rFonts w:cstheme="minorHAnsi"/>
-          <w:szCs w:val="21"/>
-        </w:rPr>
-      </w:pPr>
-      <w:r>
-        <w:rPr>
-          <w:rFonts w:cstheme="minorHAnsi"/>
-          <w:szCs w:val="21"/>
-        </w:rPr>
-        <w:t>乙は本件業務を遂行する乙の従業員，その他の者と前項の事務を遵守させるための秘密</w:t>
-      </w:r>
-      <w:r>
-        <w:rPr>
-          <w:rFonts w:cstheme="minorHAnsi"/>
-          <w:szCs w:val="21"/>
-        </w:rPr>
-        <w:t>保持契約を締結するなどの必要な措置を講ずるものとする．</w:t>
-      </w:r>
-    </w:p>
-    <w:p>
-      <w:pPr>
-        <w:numPr>
-          <w:ilvl w:val="0"/>
-          <w:numId w:val="3"/>
-        </w:numPr>
-        <w:rPr>
-          <w:rFonts w:cstheme="minorHAnsi"/>
-          <w:szCs w:val="21"/>
-        </w:rPr>
-      </w:pPr>
-      <w:r>
-        <w:rPr>
-          <w:rFonts w:cstheme="minorHAnsi"/>
-          <w:szCs w:val="21"/>
-        </w:rPr>
-        <w:t>本状の規定は，本契約の有効期間は勿論，本契約終了後も有効に存続する．</w:t>
-      </w:r>
-    </w:p>
-    <w:p>
-      <w:pPr>
-        <w:rPr>
-          <w:rFonts w:cstheme="minorHAnsi"/>
-          <w:szCs w:val="21"/>
-        </w:rPr>
-      </w:pPr>
-    </w:p>
-    <w:p>
-      <w:pPr>
-        <w:rPr>
-          <w:rFonts w:cstheme="minorHAnsi"/>
-          <w:szCs w:val="21"/>
-        </w:rPr>
-      </w:pPr>
-      <w:r>
-        <w:rPr>
-          <w:rFonts w:cstheme="minorHAnsi"/>
-          <w:szCs w:val="21"/>
-        </w:rPr>
-        <w:lastRenderedPageBreak/>
-        <w:t>第</w:t>
+        <w:t>3</w:t>
+      </w:r>
+      <w:r>
+        <w:rPr>
+          <w:rFonts w:cstheme="minorHAnsi"/>
+          <w:szCs w:val="21"/>
+        </w:rPr>
+        <w:t xml:space="preserve">条　</w:t>
       </w:r>
       <w:r>
         <w:rPr>
           <w:rFonts w:cstheme="minorHAnsi" w:hint="eastAsia"/>
           <w:szCs w:val="21"/>
         </w:rPr>
-        <w:t>11</w:t>
-      </w:r>
-      <w:r>
-        <w:rPr>
-          <w:rFonts w:cstheme="minorHAnsi"/>
-          <w:szCs w:val="21"/>
-        </w:rPr>
-        <w:t>条　甲の秘密情報の保持</w:t>
-      </w:r>
-    </w:p>
-    <w:p>
-      <w:pPr>
-        <w:numPr>
-          <w:ilvl w:val="0"/>
-          <w:numId w:val="4"/>
-        </w:numPr>
-        <w:rPr>
-          <w:rFonts w:cstheme="minorHAnsi"/>
-          <w:szCs w:val="21"/>
-        </w:rPr>
-      </w:pPr>
-      <w:r>
-        <w:rPr>
-          <w:rFonts w:cstheme="minorHAnsi"/>
-          <w:szCs w:val="21"/>
-        </w:rPr>
-        <w:t>甲は乙から，秘密と指定された事項及び本契約に関して知り得た本件ソフトウェに関す</w:t>
-      </w:r>
-      <w:r>
-        <w:rPr>
-          <w:rFonts w:cstheme="minorHAnsi"/>
-          <w:szCs w:val="21"/>
-        </w:rPr>
-        <w:t>るノウハウ，モジュール，ルーチンその他の乙の秘密を第三者に漏らしてはならない．</w:t>
-      </w:r>
-    </w:p>
-    <w:p>
-      <w:pPr>
-        <w:numPr>
-          <w:ilvl w:val="0"/>
-          <w:numId w:val="4"/>
-        </w:numPr>
-        <w:rPr>
-          <w:rFonts w:cstheme="minorHAnsi"/>
-          <w:szCs w:val="24"/>
-        </w:rPr>
-      </w:pPr>
-      <w:r>
-        <w:rPr>
-          <w:rFonts w:cstheme="minorHAnsi"/>
-          <w:szCs w:val="21"/>
-        </w:rPr>
-        <w:t>本状の規定は，本契約の有効期間は勿論，本契約終了後も有効に存続する．</w:t>
-      </w:r>
-    </w:p>
-    <w:p>
-      <w:pPr>
-        <w:rPr>
-          <w:rFonts w:cstheme="minorHAnsi"/>
-          <w:szCs w:val="21"/>
-        </w:rPr>
-      </w:pPr>
-    </w:p>
-    <w:p>
-      <w:pPr>
-        <w:rPr>
-          <w:rFonts w:cstheme="minorHAnsi"/>
-          <w:szCs w:val="21"/>
-        </w:rPr>
-      </w:pPr>
-      <w:r>
-        <w:rPr>
-          <w:rFonts w:cstheme="minorHAnsi"/>
-          <w:szCs w:val="21"/>
-        </w:rPr>
-        <w:t>第</w:t>
-      </w:r>
-      <w:r>
-        <w:rPr>
-          <w:rFonts w:cstheme="minorHAnsi"/>
-          <w:szCs w:val="21"/>
-        </w:rPr>
-        <w:t>1</w:t>
-      </w:r>
-      <w:r>
-        <w:rPr>
-          <w:rFonts w:cstheme="minorHAnsi" w:hint="eastAsia"/>
-          <w:szCs w:val="21"/>
-        </w:rPr>
-        <w:t>2</w:t>
-      </w:r>
-      <w:r>
-        <w:rPr>
-          <w:rFonts w:cstheme="minorHAnsi"/>
-          <w:szCs w:val="21"/>
-        </w:rPr>
-        <w:t>条　権利移転と危険負担</w:t>
-      </w:r>
-    </w:p>
-    <w:p>
-      <w:pPr>
-        <w:ind w:firstLineChars="67" w:firstLine="141"/>
-        <w:rPr>
-          <w:rFonts w:cstheme="minorHAnsi"/>
-          <w:szCs w:val="21"/>
-        </w:rPr>
-      </w:pPr>
-      <w:r>
-        <w:rPr>
-          <w:rFonts w:cstheme="minorHAnsi"/>
-          <w:szCs w:val="21"/>
-        </w:rPr>
-        <w:t>乙により甲に成果物が納入された時点</w:t>
-      </w:r>
-      <w:r>
-        <w:rPr>
-          <w:rFonts w:cstheme="minorHAnsi"/>
-          <w:szCs w:val="21"/>
-        </w:rPr>
-        <w:t>において，成果物に対する所有権は乙から甲に移転するものとするが，甲の指定する納品場所に成果物が納品された後，甲による検品を受けたその検査に合格するまでの間の成果物に対する危険負担は，甲に起因する原因のものを除いて全て，乙が負担するものとする．</w:t>
-      </w:r>
-    </w:p>
-    <w:p>
-      <w:pPr>
-        <w:rPr>
-          <w:rFonts w:cstheme="minorHAnsi"/>
-          <w:szCs w:val="21"/>
-        </w:rPr>
-      </w:pPr>
-    </w:p>
-    <w:p>
-      <w:pPr>
-        <w:rPr>
-          <w:rFonts w:cstheme="minorHAnsi"/>
-          <w:szCs w:val="21"/>
-        </w:rPr>
-      </w:pPr>
-      <w:r>
-        <w:rPr>
-          <w:rFonts w:cstheme="minorHAnsi"/>
-          <w:szCs w:val="21"/>
-        </w:rPr>
-        <w:t>第</w:t>
-      </w:r>
-      <w:r>
-        <w:rPr>
-          <w:rFonts w:cstheme="minorHAnsi"/>
-          <w:szCs w:val="21"/>
-        </w:rPr>
-        <w:t>1</w:t>
-      </w:r>
-      <w:r>
-        <w:rPr>
-          <w:rFonts w:cstheme="minorHAnsi" w:hint="eastAsia"/>
-          <w:szCs w:val="21"/>
-        </w:rPr>
-        <w:t>3</w:t>
-      </w:r>
-      <w:r>
-        <w:rPr>
-          <w:rFonts w:cstheme="minorHAnsi"/>
-          <w:szCs w:val="21"/>
-        </w:rPr>
-        <w:t>条　検品</w:t>
+        <w:t>検収</w:t>
       </w:r>
     </w:p>
     <w:p>
@@ -1999,13 +1729,22 @@
           <w:rFonts w:cstheme="minorHAnsi"/>
           <w:szCs w:val="21"/>
         </w:rPr>
-        <w:t>日経過しても，甲が乙に，前項に基づく検査の結果を通知しない場合には，該当成果物は前項所定の検査に合格したものとみなす．甲が正当な理由なく成果物の受領を拒否し，乙が甲へ該当成果物を納入した日から前項の期間を経過したときも同様とする．</w:t>
-      </w:r>
-    </w:p>
-    <w:p>
-      <w:pPr>
-        <w:rPr>
-          <w:rFonts w:cstheme="minorHAnsi"/>
+        <w:t>日経過しても，甲が乙に，前項に基づく検査の結果を通知しない場合には，該当成果物は前項所定の検査に合格したものとみなす．甲が正当</w:t>
+      </w:r>
+      <w:r>
+        <w:rPr>
+          <w:rFonts w:cstheme="minorHAnsi"/>
+          <w:szCs w:val="21"/>
+        </w:rPr>
+        <w:lastRenderedPageBreak/>
+        <w:t>な理由なく成果物の受領を拒否し，乙が甲へ該当成果物を納入した日から前項の期間を経過したときも同様とする．</w:t>
+      </w:r>
+    </w:p>
+    <w:p>
+      <w:pPr>
+        <w:jc w:val="left"/>
+        <w:rPr>
+          <w:rFonts w:cstheme="minorHAnsi" w:hint="eastAsia"/>
           <w:szCs w:val="21"/>
         </w:rPr>
       </w:pPr>
@@ -2026,16 +1765,201 @@
       </w:r>
       <w:r>
         <w:rPr>
-          <w:rFonts w:cstheme="minorHAnsi"/>
-          <w:szCs w:val="21"/>
-        </w:rPr>
-        <w:t>1</w:t>
-      </w:r>
-      <w:r>
-        <w:rPr>
           <w:rFonts w:cstheme="minorHAnsi" w:hint="eastAsia"/>
           <w:szCs w:val="21"/>
         </w:rPr>
+        <w:t>16</w:t>
+      </w:r>
+      <w:r>
+        <w:rPr>
+          <w:rFonts w:cstheme="minorHAnsi"/>
+          <w:szCs w:val="21"/>
+        </w:rPr>
+        <w:t>条　著作権等の帰属</w:t>
+      </w:r>
+    </w:p>
+    <w:p>
+      <w:pPr>
+        <w:ind w:firstLineChars="67" w:firstLine="141"/>
+        <w:rPr>
+          <w:rFonts w:cstheme="minorHAnsi"/>
+          <w:szCs w:val="21"/>
+        </w:rPr>
+      </w:pPr>
+      <w:r>
+        <w:rPr>
+          <w:rFonts w:cstheme="minorHAnsi"/>
+          <w:szCs w:val="21"/>
+        </w:rPr>
+        <w:t>本契約に基づく成果物に含まれるソフトウェア，プログラム，及びその他の成果物に関する著作権は全て甲に帰属するものとする．但し，乙は，かかる成果物を自己使用の範囲内に限って自由に使用し，又は，著作権法第</w:t>
+      </w:r>
+      <w:r>
+        <w:rPr>
+          <w:rFonts w:cstheme="minorHAnsi"/>
+          <w:szCs w:val="21"/>
+        </w:rPr>
+        <w:t>47</w:t>
+      </w:r>
+      <w:r>
+        <w:rPr>
+          <w:rFonts w:cstheme="minorHAnsi"/>
+          <w:szCs w:val="21"/>
+        </w:rPr>
+        <w:t>条の</w:t>
+      </w:r>
+      <w:r>
+        <w:rPr>
+          <w:rFonts w:cstheme="minorHAnsi"/>
+          <w:szCs w:val="21"/>
+        </w:rPr>
+        <w:t>2</w:t>
+      </w:r>
+      <w:r>
+        <w:rPr>
+          <w:rFonts w:cstheme="minorHAnsi"/>
+          <w:szCs w:val="21"/>
+        </w:rPr>
+        <w:t>の規定に基づき複製又は翻案することができる．</w:t>
+      </w:r>
+    </w:p>
+    <w:p>
+      <w:pPr>
+        <w:rPr>
+          <w:rFonts w:cstheme="minorHAnsi"/>
+          <w:szCs w:val="21"/>
+        </w:rPr>
+      </w:pPr>
+    </w:p>
+    <w:p>
+      <w:pPr>
+        <w:rPr>
+          <w:rFonts w:cstheme="minorHAnsi"/>
+          <w:szCs w:val="21"/>
+        </w:rPr>
+      </w:pPr>
+      <w:r>
+        <w:rPr>
+          <w:rFonts w:cstheme="minorHAnsi"/>
+          <w:szCs w:val="21"/>
+        </w:rPr>
+        <w:t>第</w:t>
+      </w:r>
+      <w:r>
+        <w:rPr>
+          <w:rFonts w:cstheme="minorHAnsi" w:hint="eastAsia"/>
+          <w:szCs w:val="21"/>
+        </w:rPr>
+        <w:t>17</w:t>
+      </w:r>
+      <w:r>
+        <w:rPr>
+          <w:rFonts w:cstheme="minorHAnsi"/>
+          <w:szCs w:val="21"/>
+        </w:rPr>
+        <w:t>条　契約内容の変更</w:t>
+      </w:r>
+    </w:p>
+    <w:p>
+      <w:pPr>
+        <w:ind w:firstLineChars="67" w:firstLine="141"/>
+        <w:rPr>
+          <w:rFonts w:cstheme="minorHAnsi"/>
+          <w:szCs w:val="21"/>
+        </w:rPr>
+      </w:pPr>
+      <w:r>
+        <w:rPr>
+          <w:rFonts w:cstheme="minorHAnsi"/>
+          <w:szCs w:val="21"/>
+        </w:rPr>
+        <w:t>本件業務その他本契約の内容は，如何なる場合でも，甲乙双方の記名捺印された書面によってのみ変更すること</w:t>
+      </w:r>
+      <w:r>
+        <w:rPr>
+          <w:rFonts w:cstheme="minorHAnsi"/>
+          <w:szCs w:val="21"/>
+        </w:rPr>
+        <w:t>ができる</w:t>
+      </w:r>
+      <w:r>
+        <w:rPr>
+          <w:rFonts w:cstheme="minorHAnsi" w:hint="eastAsia"/>
+          <w:szCs w:val="21"/>
+        </w:rPr>
+        <w:t>.</w:t>
+      </w:r>
+    </w:p>
+    <w:p>
+      <w:pPr>
+        <w:rPr>
+          <w:rFonts w:cstheme="minorHAnsi"/>
+          <w:szCs w:val="21"/>
+        </w:rPr>
+      </w:pPr>
+    </w:p>
+    <w:p>
+      <w:pPr>
+        <w:rPr>
+          <w:rFonts w:cstheme="minorHAnsi"/>
+          <w:szCs w:val="21"/>
+        </w:rPr>
+      </w:pPr>
+      <w:r>
+        <w:rPr>
+          <w:rFonts w:cstheme="minorHAnsi"/>
+          <w:szCs w:val="21"/>
+        </w:rPr>
+        <w:t>第</w:t>
+      </w:r>
+      <w:r>
+        <w:rPr>
+          <w:rFonts w:cstheme="minorHAnsi" w:hint="eastAsia"/>
+          <w:szCs w:val="21"/>
+        </w:rPr>
+        <w:t>18</w:t>
+      </w:r>
+      <w:r>
+        <w:rPr>
+          <w:rFonts w:cstheme="minorHAnsi"/>
+          <w:szCs w:val="21"/>
+        </w:rPr>
+        <w:t>条　契約の有効期間</w:t>
+      </w:r>
+    </w:p>
+    <w:p>
+      <w:pPr>
+        <w:ind w:firstLineChars="67" w:firstLine="141"/>
+        <w:rPr>
+          <w:rFonts w:cstheme="minorHAnsi"/>
+          <w:szCs w:val="21"/>
+        </w:rPr>
+      </w:pPr>
+      <w:r>
+        <w:rPr>
+          <w:rFonts w:cstheme="minorHAnsi"/>
+          <w:szCs w:val="21"/>
+        </w:rPr>
+        <w:t>本契約の有効期間は，</w:t>
+      </w:r>
+      <w:r>
+        <w:rPr>
+          <w:rFonts w:cstheme="minorHAnsi"/>
+          <w:szCs w:val="21"/>
+        </w:rPr>
+        <w:t>2014</w:t>
+      </w:r>
+      <w:r>
+        <w:rPr>
+          <w:rFonts w:cstheme="minorHAnsi"/>
+          <w:szCs w:val="21"/>
+        </w:rPr>
+        <w:t>年</w:t>
+      </w:r>
+      <w:r>
+        <w:rPr>
+          <w:rFonts w:cstheme="minorHAnsi"/>
+          <w:szCs w:val="21"/>
+        </w:rPr>
         <w:t>4</w:t>
       </w:r>
       <w:r>
@@ -2043,577 +1967,83 @@
           <w:rFonts w:cstheme="minorHAnsi"/>
           <w:szCs w:val="21"/>
         </w:rPr>
-        <w:t>条　特許権の侵害等</w:t>
-      </w:r>
-    </w:p>
-    <w:p>
-      <w:pPr>
-        <w:ind w:firstLineChars="67" w:firstLine="141"/>
-        <w:rPr>
-          <w:rFonts w:cstheme="minorHAnsi"/>
-          <w:szCs w:val="21"/>
-        </w:rPr>
-      </w:pPr>
-      <w:r>
-        <w:rPr>
-          <w:rFonts w:cstheme="minorHAnsi"/>
-          <w:szCs w:val="21"/>
-        </w:rPr>
-        <w:t>乙は，成果物の如何なる部分も，第三者の著作権やその他の工業所有権に基づく権利を侵害していないことを甲に保証するものとするが，乙の成果物により，第三者の工業所有権が侵害しているとしてその使用を差し止められた場合，又は，損害賠償を命じられた場合には，乙は，かかる第三者の工業所有権を侵害しない新たな成果物を，無償で甲に提供するものとする．</w:t>
-      </w:r>
-    </w:p>
-    <w:p>
-      <w:pPr>
-        <w:rPr>
-          <w:rFonts w:cstheme="minorHAnsi"/>
-          <w:szCs w:val="21"/>
-        </w:rPr>
-      </w:pPr>
-    </w:p>
-    <w:p>
-      <w:pPr>
-        <w:rPr>
-          <w:rFonts w:cstheme="minorHAnsi"/>
-          <w:szCs w:val="21"/>
-        </w:rPr>
-      </w:pPr>
-      <w:r>
-        <w:rPr>
-          <w:rFonts w:cstheme="minorHAnsi"/>
-          <w:szCs w:val="21"/>
-        </w:rPr>
-        <w:t>第</w:t>
+        <w:t>月</w:t>
       </w:r>
       <w:r>
         <w:rPr>
           <w:rFonts w:cstheme="minorHAnsi" w:hint="eastAsia"/>
           <w:szCs w:val="21"/>
         </w:rPr>
-        <w:t>15</w:t>
-      </w:r>
-      <w:r>
-        <w:rPr>
-          <w:rFonts w:cstheme="minorHAnsi"/>
-          <w:szCs w:val="21"/>
-        </w:rPr>
-        <w:t>条　発明等の取り扱い</w:t>
-      </w:r>
-    </w:p>
-    <w:p>
-      <w:pPr>
-        <w:pStyle w:val="a4"/>
-        <w:numPr>
-          <w:ilvl w:val="3"/>
-          <w:numId w:val="3"/>
-        </w:numPr>
-        <w:tabs>
-          <w:tab w:val="clear" w:pos="1680"/>
-        </w:tabs>
-        <w:ind w:left="426"/>
-        <w:rPr>
-          <w:rFonts w:cstheme="minorHAnsi"/>
-          <w:szCs w:val="21"/>
-        </w:rPr>
-      </w:pPr>
-      <w:r>
-        <w:rPr>
-          <w:rFonts w:cstheme="minorHAnsi"/>
-          <w:szCs w:val="21"/>
-        </w:rPr>
-        <w:t>本件ソフトウェア開発に関する発明考案等の工業所有権を受ける権利及びこれに関する著作権その他の権利は，当該発明考案等を成した者が属する本契約当事者に帰属するものとする．</w:t>
-      </w:r>
-    </w:p>
-    <w:p>
-      <w:pPr>
-        <w:pStyle w:val="a4"/>
-        <w:numPr>
-          <w:ilvl w:val="3"/>
-          <w:numId w:val="3"/>
-        </w:numPr>
-        <w:tabs>
-          <w:tab w:val="clear" w:pos="1680"/>
-        </w:tabs>
-        <w:ind w:left="426"/>
-        <w:rPr>
-          <w:rFonts w:cstheme="minorHAnsi"/>
-          <w:szCs w:val="21"/>
-        </w:rPr>
-      </w:pPr>
-      <w:r>
-        <w:rPr>
-          <w:rFonts w:cstheme="minorHAnsi"/>
-          <w:szCs w:val="21"/>
-        </w:rPr>
-        <w:t>前項に基づく発明考案等が甲と乙の従業員等により共同で成された場合には，かかる工業所有権を受ける権利は甲乙による持分均等の共有の権利とする．</w:t>
-      </w:r>
-    </w:p>
-    <w:p>
-      <w:pPr>
-        <w:pStyle w:val="a4"/>
-        <w:numPr>
-          <w:ilvl w:val="0"/>
-          <w:numId w:val="13"/>
-        </w:numPr>
-        <w:rPr>
-          <w:rFonts w:cstheme="minorHAnsi"/>
-          <w:szCs w:val="21"/>
-        </w:rPr>
-      </w:pPr>
-      <w:r>
-        <w:rPr>
-          <w:rFonts w:cstheme="minorHAnsi"/>
-          <w:szCs w:val="21"/>
-        </w:rPr>
-        <w:t>甲及び乙は，前項に基づく共有の工業所有権に関しては，相手方の同意がなくても，これを自ら実施することができるものとする．但し，甲乙いずれかが，かかる権利に基づ</w:t>
-      </w:r>
-      <w:r>
-        <w:rPr>
-          <w:rFonts w:cstheme="minorHAnsi"/>
-          <w:szCs w:val="21"/>
-        </w:rPr>
-        <w:lastRenderedPageBreak/>
-        <w:t>いて第三者に実施許諾する場合は，相手方の事前の書面による同意を得た上で，その実施許諾条件を甲乙別途協議により決定するものとする．</w:t>
-      </w:r>
-    </w:p>
-    <w:p>
-      <w:pPr>
-        <w:jc w:val="left"/>
-        <w:rPr>
-          <w:rFonts w:cstheme="minorHAnsi"/>
-          <w:szCs w:val="21"/>
-        </w:rPr>
-      </w:pPr>
-    </w:p>
-    <w:p>
-      <w:pPr>
-        <w:rPr>
-          <w:rFonts w:cstheme="minorHAnsi"/>
-          <w:szCs w:val="21"/>
-        </w:rPr>
-      </w:pPr>
-      <w:r>
-        <w:rPr>
-          <w:rFonts w:cstheme="minorHAnsi"/>
-          <w:szCs w:val="21"/>
-        </w:rPr>
-        <w:t>第</w:t>
+        <w:t>11</w:t>
+      </w:r>
+      <w:r>
+        <w:rPr>
+          <w:rFonts w:cstheme="minorHAnsi"/>
+          <w:szCs w:val="21"/>
+        </w:rPr>
+        <w:t>日から，</w:t>
+      </w:r>
+      <w:r>
+        <w:rPr>
+          <w:rFonts w:cstheme="minorHAnsi"/>
+          <w:szCs w:val="21"/>
+        </w:rPr>
+        <w:t>2014</w:t>
+      </w:r>
+      <w:r>
+        <w:rPr>
+          <w:rFonts w:cstheme="minorHAnsi"/>
+          <w:szCs w:val="21"/>
+        </w:rPr>
+        <w:t>年</w:t>
+      </w:r>
+      <w:r>
+        <w:rPr>
+          <w:rFonts w:cstheme="minorHAnsi"/>
+          <w:szCs w:val="21"/>
+        </w:rPr>
+        <w:t>7</w:t>
+      </w:r>
+      <w:r>
+        <w:rPr>
+          <w:rFonts w:cstheme="minorHAnsi"/>
+          <w:szCs w:val="21"/>
+        </w:rPr>
+        <w:t>月</w:t>
+      </w:r>
+      <w:r>
+        <w:rPr>
+          <w:rFonts w:cstheme="minorHAnsi"/>
+          <w:szCs w:val="21"/>
+        </w:rPr>
+        <w:t>2</w:t>
       </w:r>
       <w:r>
         <w:rPr>
           <w:rFonts w:cstheme="minorHAnsi" w:hint="eastAsia"/>
           <w:szCs w:val="21"/>
         </w:rPr>
-        <w:t>16</w:t>
-      </w:r>
-      <w:r>
-        <w:rPr>
-          <w:rFonts w:cstheme="minorHAnsi"/>
-          <w:szCs w:val="21"/>
-        </w:rPr>
-        <w:t>条　著作権等の帰属</w:t>
-      </w:r>
-    </w:p>
-    <w:p>
-      <w:pPr>
-        <w:ind w:firstLineChars="67" w:firstLine="141"/>
-        <w:rPr>
-          <w:rFonts w:cstheme="minorHAnsi"/>
-          <w:szCs w:val="21"/>
-        </w:rPr>
-      </w:pPr>
-      <w:r>
-        <w:rPr>
-          <w:rFonts w:cstheme="minorHAnsi"/>
-          <w:szCs w:val="21"/>
-        </w:rPr>
-        <w:t>本契約に基づく成果物に含まれるソフトウェア，プログラム，及びその他の成果物に関する著作権は全て甲に帰属するものとする．但し，乙は，かかる成果物を自己使用の範囲内に限って自由に使用し，又は，著作権法第</w:t>
-      </w:r>
-      <w:r>
-        <w:rPr>
-          <w:rFonts w:cstheme="minorHAnsi"/>
-          <w:szCs w:val="21"/>
-        </w:rPr>
-        <w:t>47</w:t>
-      </w:r>
-      <w:r>
-        <w:rPr>
-          <w:rFonts w:cstheme="minorHAnsi"/>
-          <w:szCs w:val="21"/>
-        </w:rPr>
-        <w:t>条の</w:t>
-      </w:r>
-      <w:r>
-        <w:rPr>
-          <w:rFonts w:cstheme="minorHAnsi"/>
-          <w:szCs w:val="21"/>
-        </w:rPr>
-        <w:t>2</w:t>
-      </w:r>
-      <w:r>
-        <w:rPr>
-          <w:rFonts w:cstheme="minorHAnsi"/>
-          <w:szCs w:val="21"/>
-        </w:rPr>
-        <w:t>の規定に基づき複製又は翻案することができる．</w:t>
-      </w:r>
-    </w:p>
-    <w:p>
-      <w:pPr>
-        <w:rPr>
-          <w:rFonts w:cstheme="minorHAnsi"/>
-          <w:szCs w:val="21"/>
-        </w:rPr>
-      </w:pPr>
-    </w:p>
-    <w:p>
-      <w:pPr>
-        <w:rPr>
-          <w:rFonts w:cstheme="minorHAnsi"/>
-          <w:szCs w:val="21"/>
-        </w:rPr>
-      </w:pPr>
-      <w:r>
-        <w:rPr>
-          <w:rFonts w:cstheme="minorHAnsi"/>
-          <w:szCs w:val="21"/>
-        </w:rPr>
-        <w:t>第</w:t>
-      </w:r>
-      <w:r>
+        <w:t>5</w:t>
+      </w:r>
+      <w:r>
+        <w:rPr>
+          <w:rFonts w:cstheme="minorHAnsi"/>
+          <w:szCs w:val="21"/>
+        </w:rPr>
+        <w:t>日</w:t>
+      </w:r>
+      <w:r>
+        <w:rPr>
+          <w:rFonts w:cstheme="minorHAnsi"/>
+          <w:szCs w:val="21"/>
+        </w:rPr>
+        <w:t>までとする．</w:t>
+      </w:r>
+    </w:p>
+    <w:p>
+      <w:pPr>
         <w:rPr>
           <w:rFonts w:cstheme="minorHAnsi" w:hint="eastAsia"/>
-          <w:szCs w:val="21"/>
-        </w:rPr>
-        <w:t>17</w:t>
-      </w:r>
-      <w:r>
-        <w:rPr>
-          <w:rFonts w:cstheme="minorHAnsi"/>
-          <w:szCs w:val="21"/>
-        </w:rPr>
-        <w:t>条　契約内容の変更</w:t>
-      </w:r>
-    </w:p>
-    <w:p>
-      <w:pPr>
-        <w:ind w:firstLineChars="67" w:firstLine="141"/>
-        <w:rPr>
-          <w:rFonts w:cstheme="minorHAnsi"/>
-          <w:szCs w:val="21"/>
-        </w:rPr>
-      </w:pPr>
-      <w:r>
-        <w:rPr>
-          <w:rFonts w:cstheme="minorHAnsi"/>
-          <w:szCs w:val="21"/>
-        </w:rPr>
-        <w:t>本件業務その他本契約の内容は，如何なる場合でも，甲乙双方の記名捺印された書面によってのみ変更すること</w:t>
-      </w:r>
-      <w:r>
-        <w:rPr>
-          <w:rFonts w:cstheme="minorHAnsi"/>
-          <w:szCs w:val="21"/>
-        </w:rPr>
-        <w:t>ができる</w:t>
-      </w:r>
-      <w:r>
-        <w:rPr>
-          <w:rFonts w:cstheme="minorHAnsi" w:hint="eastAsia"/>
-          <w:szCs w:val="21"/>
-        </w:rPr>
-        <w:t>.</w:t>
-      </w:r>
-    </w:p>
-    <w:p>
-      <w:pPr>
-        <w:rPr>
-          <w:rFonts w:cstheme="minorHAnsi"/>
-          <w:szCs w:val="21"/>
-        </w:rPr>
-      </w:pPr>
-    </w:p>
-    <w:p>
-      <w:pPr>
-        <w:rPr>
-          <w:rFonts w:cstheme="minorHAnsi"/>
-          <w:szCs w:val="21"/>
-        </w:rPr>
-      </w:pPr>
-      <w:r>
-        <w:rPr>
-          <w:rFonts w:cstheme="minorHAnsi"/>
-          <w:szCs w:val="21"/>
-        </w:rPr>
-        <w:t>第</w:t>
-      </w:r>
-      <w:r>
-        <w:rPr>
-          <w:rFonts w:cstheme="minorHAnsi" w:hint="eastAsia"/>
-          <w:szCs w:val="21"/>
-        </w:rPr>
-        <w:t>18</w:t>
-      </w:r>
-      <w:r>
-        <w:rPr>
-          <w:rFonts w:cstheme="minorHAnsi"/>
-          <w:szCs w:val="21"/>
-        </w:rPr>
-        <w:t>条　契約の有効期間</w:t>
-      </w:r>
-    </w:p>
-    <w:p>
-      <w:pPr>
-        <w:ind w:firstLineChars="67" w:firstLine="141"/>
-        <w:rPr>
-          <w:rFonts w:cstheme="minorHAnsi"/>
-          <w:szCs w:val="21"/>
-        </w:rPr>
-      </w:pPr>
-      <w:r>
-        <w:rPr>
-          <w:rFonts w:cstheme="minorHAnsi"/>
-          <w:szCs w:val="21"/>
-        </w:rPr>
-        <w:t>本契約の有効期間は，</w:t>
-      </w:r>
-      <w:r>
-        <w:rPr>
-          <w:rFonts w:cstheme="minorHAnsi"/>
-          <w:szCs w:val="21"/>
-        </w:rPr>
-        <w:t>2014</w:t>
-      </w:r>
-      <w:r>
-        <w:rPr>
-          <w:rFonts w:cstheme="minorHAnsi"/>
-          <w:szCs w:val="21"/>
-        </w:rPr>
-        <w:t>年</w:t>
-      </w:r>
-      <w:r>
-        <w:rPr>
-          <w:rFonts w:cstheme="minorHAnsi"/>
-          <w:szCs w:val="21"/>
-        </w:rPr>
-        <w:t>4</w:t>
-      </w:r>
-      <w:r>
-        <w:rPr>
-          <w:rFonts w:cstheme="minorHAnsi"/>
-          <w:szCs w:val="21"/>
-        </w:rPr>
-        <w:t>月</w:t>
-      </w:r>
-      <w:r>
-        <w:rPr>
-          <w:rFonts w:cstheme="minorHAnsi" w:hint="eastAsia"/>
-          <w:szCs w:val="21"/>
-        </w:rPr>
-        <w:t>11</w:t>
-      </w:r>
-      <w:r>
-        <w:rPr>
-          <w:rFonts w:cstheme="minorHAnsi"/>
-          <w:szCs w:val="21"/>
-        </w:rPr>
-        <w:t>日から，</w:t>
-      </w:r>
-      <w:r>
-        <w:rPr>
-          <w:rFonts w:cstheme="minorHAnsi"/>
-          <w:szCs w:val="21"/>
-        </w:rPr>
-        <w:t>2014</w:t>
-      </w:r>
-      <w:r>
-        <w:rPr>
-          <w:rFonts w:cstheme="minorHAnsi"/>
-          <w:szCs w:val="21"/>
-        </w:rPr>
-        <w:t>年</w:t>
-      </w:r>
-      <w:r>
-        <w:rPr>
-          <w:rFonts w:cstheme="minorHAnsi"/>
-          <w:szCs w:val="21"/>
-        </w:rPr>
-        <w:t>7</w:t>
-      </w:r>
-      <w:r>
-        <w:rPr>
-          <w:rFonts w:cstheme="minorHAnsi"/>
-          <w:szCs w:val="21"/>
-        </w:rPr>
-        <w:t>月</w:t>
-      </w:r>
-      <w:r>
-        <w:rPr>
-          <w:rFonts w:cstheme="minorHAnsi"/>
-          <w:szCs w:val="21"/>
-        </w:rPr>
-        <w:t>2</w:t>
-      </w:r>
-      <w:r>
-        <w:rPr>
-          <w:rFonts w:cstheme="minorHAnsi" w:hint="eastAsia"/>
-          <w:szCs w:val="21"/>
-        </w:rPr>
-        <w:t>5</w:t>
-      </w:r>
-      <w:r>
-        <w:rPr>
-          <w:rFonts w:cstheme="minorHAnsi"/>
-          <w:szCs w:val="21"/>
-        </w:rPr>
-        <w:t>日</w:t>
-      </w:r>
-      <w:r>
-        <w:rPr>
-          <w:rFonts w:cstheme="minorHAnsi"/>
-          <w:szCs w:val="21"/>
-        </w:rPr>
-        <w:t>までとする．</w:t>
-      </w:r>
-    </w:p>
-    <w:p>
-      <w:pPr>
-        <w:rPr>
-          <w:rFonts w:cstheme="minorHAnsi"/>
-          <w:szCs w:val="21"/>
-        </w:rPr>
-      </w:pPr>
-    </w:p>
-    <w:p>
-      <w:pPr>
-        <w:rPr>
-          <w:rFonts w:cstheme="minorHAnsi"/>
-          <w:szCs w:val="21"/>
-        </w:rPr>
-      </w:pPr>
-      <w:r>
-        <w:rPr>
-          <w:rFonts w:cstheme="minorHAnsi"/>
-          <w:szCs w:val="21"/>
-        </w:rPr>
-        <w:t>第</w:t>
-      </w:r>
-      <w:r>
-        <w:rPr>
-          <w:rFonts w:cstheme="minorHAnsi" w:hint="eastAsia"/>
-          <w:szCs w:val="21"/>
-        </w:rPr>
-        <w:t>19</w:t>
-      </w:r>
-      <w:r>
-        <w:rPr>
-          <w:rFonts w:cstheme="minorHAnsi"/>
-          <w:szCs w:val="21"/>
-        </w:rPr>
-        <w:t>条　契約の解除</w:t>
-      </w:r>
-    </w:p>
-    <w:p>
-      <w:pPr>
-        <w:ind w:firstLineChars="67" w:firstLine="141"/>
-        <w:rPr>
-          <w:rFonts w:cstheme="minorHAnsi"/>
-          <w:szCs w:val="21"/>
-        </w:rPr>
-      </w:pPr>
-      <w:r>
-        <w:rPr>
-          <w:rFonts w:cstheme="minorHAnsi"/>
-          <w:szCs w:val="21"/>
-        </w:rPr>
-        <w:t>甲及び乙のいずれか一方において，次の各号に掲げる事由のいずれかが生じた場合には，相手方に何ら通告することなく，直ちに本契約を解除することができる．</w:t>
-      </w:r>
-    </w:p>
-    <w:p>
-      <w:pPr>
-        <w:rPr>
-          <w:rFonts w:cstheme="minorHAnsi"/>
-          <w:szCs w:val="21"/>
-        </w:rPr>
-      </w:pPr>
-      <w:r>
-        <w:rPr>
-          <w:rFonts w:cstheme="minorHAnsi"/>
-          <w:szCs w:val="21"/>
-        </w:rPr>
-        <w:t>(1)</w:t>
-      </w:r>
-      <w:r>
-        <w:rPr>
-          <w:rFonts w:cstheme="minorHAnsi"/>
-          <w:szCs w:val="21"/>
-        </w:rPr>
-        <w:t>重大な過失又は背信行為があったとき</w:t>
-      </w:r>
-    </w:p>
-    <w:p>
-      <w:pPr>
-        <w:rPr>
-          <w:rFonts w:cstheme="minorHAnsi"/>
-          <w:szCs w:val="21"/>
-        </w:rPr>
-      </w:pPr>
-    </w:p>
-    <w:p>
-      <w:pPr>
-        <w:rPr>
-          <w:rFonts w:cstheme="minorHAnsi"/>
-          <w:szCs w:val="21"/>
-        </w:rPr>
-      </w:pPr>
-      <w:r>
-        <w:rPr>
-          <w:rFonts w:cstheme="minorHAnsi"/>
-          <w:szCs w:val="21"/>
-        </w:rPr>
-        <w:t>第</w:t>
-      </w:r>
-      <w:r>
-        <w:rPr>
-          <w:rFonts w:cstheme="minorHAnsi"/>
-          <w:szCs w:val="21"/>
-        </w:rPr>
-        <w:t>2</w:t>
-      </w:r>
-      <w:r>
-        <w:rPr>
-          <w:rFonts w:cstheme="minorHAnsi" w:hint="eastAsia"/>
-          <w:szCs w:val="21"/>
-        </w:rPr>
-        <w:t>0</w:t>
-      </w:r>
-      <w:r>
-        <w:rPr>
-          <w:rFonts w:cstheme="minorHAnsi"/>
-          <w:szCs w:val="21"/>
-        </w:rPr>
-        <w:t>条　信義則</w:t>
-      </w:r>
-    </w:p>
-    <w:p>
-      <w:pPr>
-        <w:ind w:firstLineChars="67" w:firstLine="141"/>
-        <w:rPr>
-          <w:rFonts w:cstheme="minorHAnsi"/>
-          <w:szCs w:val="21"/>
-        </w:rPr>
-      </w:pPr>
-      <w:r>
-        <w:rPr>
-          <w:rFonts w:cstheme="minorHAnsi"/>
-          <w:szCs w:val="21"/>
-        </w:rPr>
-        <w:t>甲及び乙は，本契約の内容に関して疑義が生じた場合，及び，本契約の定めのない事項に関しては，信義誠実の原則に従い協議の上これを定めるものとする．</w:t>
-      </w:r>
-    </w:p>
-    <w:p>
-      <w:pPr>
-        <w:rPr>
-          <w:rFonts w:cstheme="minorHAnsi"/>
           <w:szCs w:val="21"/>
         </w:rPr>
       </w:pPr>
@@ -2962,6 +2392,8 @@
           <w:u w:val="single"/>
         </w:rPr>
       </w:pPr>
+      <w:bookmarkStart w:id="0" w:name="_GoBack"/>
+      <w:bookmarkEnd w:id="0"/>
       <w:r>
         <w:rPr>
           <w:rFonts w:cstheme="minorHAnsi"/>
@@ -3048,6 +2480,44 @@
     </w:sectPr>
   </w:body>
 </w:document>
+</file>
+
+<file path=word/endnotes.xml><?xml version="1.0" encoding="utf-8"?>
+<w:endnotes xmlns:wpc="http://schemas.microsoft.com/office/word/2010/wordprocessingCanvas" xmlns:mc="http://schemas.openxmlformats.org/markup-compatibility/2006" xmlns:o="urn:schemas-microsoft-com:office:office" xmlns:r="http://schemas.openxmlformats.org/officeDocument/2006/relationships" xmlns:m="http://schemas.openxmlformats.org/officeDocument/2006/math" xmlns:v="urn:schemas-microsoft-com:vml" xmlns:wp14="http://schemas.microsoft.com/office/word/2010/wordprocessingDrawing" xmlns:wp="http://schemas.openxmlformats.org/drawingml/2006/wordprocessingDrawing" xmlns:w10="urn:schemas-microsoft-com:office:word" xmlns:w="http://schemas.openxmlformats.org/wordprocessingml/2006/main" xmlns:w14="http://schemas.microsoft.com/office/word/2010/wordml" xmlns:w15="http://schemas.microsoft.com/office/word/2012/wordml" xmlns:wpg="http://schemas.microsoft.com/office/word/2010/wordprocessingGroup" xmlns:wpi="http://schemas.microsoft.com/office/word/2010/wordprocessingInk" xmlns:wne="http://schemas.microsoft.com/office/word/2006/wordml" xmlns:wps="http://schemas.microsoft.com/office/word/2010/wordprocessingShape" mc:Ignorable="w14 w15 wp14">
+  <w:endnote w:type="separator" w:id="-1">
+    <w:p>
+      <w:r>
+        <w:separator/>
+      </w:r>
+    </w:p>
+  </w:endnote>
+  <w:endnote w:type="continuationSeparator" w:id="0">
+    <w:p>
+      <w:r>
+        <w:continuationSeparator/>
+      </w:r>
+    </w:p>
+  </w:endnote>
+</w:endnotes>
+</file>
+
+<file path=word/footnotes.xml><?xml version="1.0" encoding="utf-8"?>
+<w:footnotes xmlns:wpc="http://schemas.microsoft.com/office/word/2010/wordprocessingCanvas" xmlns:mc="http://schemas.openxmlformats.org/markup-compatibility/2006" xmlns:o="urn:schemas-microsoft-com:office:office" xmlns:r="http://schemas.openxmlformats.org/officeDocument/2006/relationships" xmlns:m="http://schemas.openxmlformats.org/officeDocument/2006/math" xmlns:v="urn:schemas-microsoft-com:vml" xmlns:wp14="http://schemas.microsoft.com/office/word/2010/wordprocessingDrawing" xmlns:wp="http://schemas.openxmlformats.org/drawingml/2006/wordprocessingDrawing" xmlns:w10="urn:schemas-microsoft-com:office:word" xmlns:w="http://schemas.openxmlformats.org/wordprocessingml/2006/main" xmlns:w14="http://schemas.microsoft.com/office/word/2010/wordml" xmlns:w15="http://schemas.microsoft.com/office/word/2012/wordml" xmlns:wpg="http://schemas.microsoft.com/office/word/2010/wordprocessingGroup" xmlns:wpi="http://schemas.microsoft.com/office/word/2010/wordprocessingInk" xmlns:wne="http://schemas.microsoft.com/office/word/2006/wordml" xmlns:wps="http://schemas.microsoft.com/office/word/2010/wordprocessingShape" mc:Ignorable="w14 w15 wp14">
+  <w:footnote w:type="separator" w:id="-1">
+    <w:p>
+      <w:r>
+        <w:separator/>
+      </w:r>
+    </w:p>
+  </w:footnote>
+  <w:footnote w:type="continuationSeparator" w:id="0">
+    <w:p>
+      <w:r>
+        <w:continuationSeparator/>
+      </w:r>
+    </w:p>
+  </w:footnote>
+</w:footnotes>
 </file>
 
 <file path=word/numbering.xml><?xml version="1.0" encoding="utf-8"?>
@@ -4799,6 +4269,50 @@
       </w:tblCellMar>
     </w:tblPr>
   </w:style>
+  <w:style w:type="paragraph" w:styleId="a5">
+    <w:name w:val="header"/>
+    <w:basedOn w:val="a"/>
+    <w:link w:val="a6"/>
+    <w:uiPriority w:val="99"/>
+    <w:unhideWhenUsed/>
+    <w:rsid w:val="00D119D2"/>
+    <w:pPr>
+      <w:tabs>
+        <w:tab w:val="center" w:pos="4252"/>
+        <w:tab w:val="right" w:pos="8504"/>
+      </w:tabs>
+      <w:snapToGrid w:val="0"/>
+    </w:pPr>
+  </w:style>
+  <w:style w:type="character" w:customStyle="1" w:styleId="a6">
+    <w:name w:val="ヘッダー (文字)"/>
+    <w:basedOn w:val="a0"/>
+    <w:link w:val="a5"/>
+    <w:uiPriority w:val="99"/>
+    <w:rsid w:val="00D119D2"/>
+  </w:style>
+  <w:style w:type="paragraph" w:styleId="a7">
+    <w:name w:val="footer"/>
+    <w:basedOn w:val="a"/>
+    <w:link w:val="a8"/>
+    <w:uiPriority w:val="99"/>
+    <w:unhideWhenUsed/>
+    <w:rsid w:val="00D119D2"/>
+    <w:pPr>
+      <w:tabs>
+        <w:tab w:val="center" w:pos="4252"/>
+        <w:tab w:val="right" w:pos="8504"/>
+      </w:tabs>
+      <w:snapToGrid w:val="0"/>
+    </w:pPr>
+  </w:style>
+  <w:style w:type="character" w:customStyle="1" w:styleId="a8">
+    <w:name w:val="フッター (文字)"/>
+    <w:basedOn w:val="a0"/>
+    <w:link w:val="a7"/>
+    <w:uiPriority w:val="99"/>
+    <w:rsid w:val="00D119D2"/>
+  </w:style>
 </w:styles>
 </file>
 
@@ -5068,7 +4582,7 @@
 </file>
 
 <file path=customXml/itemProps1.xml><?xml version="1.0" encoding="utf-8"?>
-<ds:datastoreItem xmlns:ds="http://schemas.openxmlformats.org/officeDocument/2006/customXml" ds:itemID="{29301EAF-7B2D-4B45-870B-EC47531F6F2F}">
+<ds:datastoreItem xmlns:ds="http://schemas.openxmlformats.org/officeDocument/2006/customXml" ds:itemID="{F568DE48-1D2B-46D4-A266-5C376F084ABE}">
   <ds:schemaRefs>
     <ds:schemaRef ds:uri="http://schemas.openxmlformats.org/officeDocument/2006/bibliography"/>
   </ds:schemaRefs>

--- a/yabuki-a/PM演習矢吹a/PM演習_契約書_矢吹研A班.docx
+++ b/yabuki-a/PM演習矢吹a/PM演習_契約書_矢吹研A班.docx
@@ -314,6 +314,17 @@
         </w:rPr>
         <w:t>2</w:t>
       </w:r>
+      <w:r>
+        <w:rPr>
+          <w:rFonts w:ascii="Century" w:eastAsia="ＭＳ 明朝" w:hAnsi="Century" w:cs="Times New Roman"/>
+          <w:szCs w:val="21"/>
+          <w:u w:val="single"/>
+          <w:lang w:val="ja-JP"/>
+        </w:rPr>
+        <w:t>4</w:t>
+      </w:r>
+      <w:bookmarkStart w:id="0" w:name="_GoBack"/>
+      <w:bookmarkEnd w:id="0"/>
       <w:r>
         <w:rPr>
           <w:rFonts w:ascii="Century" w:eastAsia="ＭＳ 明朝" w:hAnsi="Century" w:cs="Times New Roman"/>
@@ -1580,12 +1591,297 @@
       </w:pPr>
     </w:p>
     <w:p>
+      <w:r>
+        <w:rPr>
+          <w:rFonts w:hint="eastAsia"/>
+        </w:rPr>
+        <w:t>第</w:t>
+      </w:r>
+      <w:r>
+        <w:rPr>
+          <w:rFonts w:hint="eastAsia"/>
+        </w:rPr>
+        <w:t>10</w:t>
+      </w:r>
+      <w:r>
+        <w:rPr>
+          <w:rFonts w:hint="eastAsia"/>
+        </w:rPr>
+        <w:t>条　システム開発委託料</w:t>
+      </w:r>
+      <w:r>
+        <w:rPr>
+          <w:rFonts w:hint="eastAsia"/>
+        </w:rPr>
+        <w:t xml:space="preserve"> </w:t>
+      </w:r>
+    </w:p>
+    <w:p>
+      <w:pPr>
+        <w:ind w:firstLineChars="100" w:firstLine="210"/>
+      </w:pPr>
+      <w:r>
+        <w:rPr>
+          <w:rFonts w:hint="eastAsia"/>
+        </w:rPr>
+        <w:t>本件システム開発委託</w:t>
+      </w:r>
+      <w:r>
+        <w:rPr>
+          <w:rFonts w:hint="eastAsia"/>
+        </w:rPr>
+        <w:t>料は，乙が成果物</w:t>
+      </w:r>
+      <w:r>
+        <w:rPr>
+          <w:rFonts w:hint="eastAsia"/>
+        </w:rPr>
+        <w:t>を納入後，甲は速やかに検収を行い，検収完了後下記の合計金額を</w:t>
+      </w:r>
+      <w:r>
+        <w:rPr>
+          <w:rFonts w:hint="eastAsia"/>
+        </w:rPr>
+        <w:t>1</w:t>
+      </w:r>
+      <w:r>
+        <w:rPr>
+          <w:rFonts w:hint="eastAsia"/>
+        </w:rPr>
+        <w:t>ヶ月以内に支払う．</w:t>
+      </w:r>
+      <w:r>
+        <w:rPr>
+          <w:rFonts w:hint="eastAsia"/>
+        </w:rPr>
+        <w:t xml:space="preserve"> </w:t>
+      </w:r>
+      <w:r>
+        <w:rPr>
+          <w:rFonts w:asciiTheme="minorEastAsia" w:hAnsiTheme="minorEastAsia" w:cs="Times New Roman" w:hint="eastAsia"/>
+          <w:szCs w:val="24"/>
+        </w:rPr>
+        <w:t>消費税は</w:t>
+      </w:r>
+      <w:r>
+        <w:rPr>
+          <w:rFonts w:cs="Times New Roman" w:hint="eastAsia"/>
+          <w:szCs w:val="24"/>
+        </w:rPr>
+        <w:t>5%</w:t>
+      </w:r>
+      <w:r>
+        <w:rPr>
+          <w:rFonts w:cs="Times New Roman" w:hint="eastAsia"/>
+          <w:szCs w:val="24"/>
+        </w:rPr>
+        <w:t>とする．</w:t>
+      </w:r>
+    </w:p>
+    <w:p>
+      <w:pPr>
+        <w:widowControl/>
+        <w:ind w:firstLineChars="100" w:firstLine="210"/>
+        <w:jc w:val="left"/>
+        <w:rPr>
+          <w:rFonts w:asciiTheme="minorEastAsia" w:hAnsiTheme="minorEastAsia" w:cs="Times New Roman"/>
+          <w:szCs w:val="24"/>
+        </w:rPr>
+      </w:pPr>
+      <w:r>
+        <w:rPr>
+          <w:rFonts w:asciiTheme="minorEastAsia" w:hAnsiTheme="minorEastAsia" w:cs="Times New Roman" w:hint="eastAsia"/>
+          <w:szCs w:val="24"/>
+        </w:rPr>
+        <w:t>委託料の詳細については別添のコスト見積書に記載する．</w:t>
+      </w:r>
+    </w:p>
+    <w:tbl>
+      <w:tblPr>
+        <w:tblStyle w:val="a3"/>
+        <w:tblW w:w="0" w:type="auto"/>
+        <w:tblLook w:val="04A0" w:firstRow="1" w:lastRow="0" w:firstColumn="1" w:lastColumn="0" w:noHBand="0" w:noVBand="1"/>
+      </w:tblPr>
+      <w:tblGrid>
+        <w:gridCol w:w="4235"/>
+        <w:gridCol w:w="4259"/>
+      </w:tblGrid>
+      <w:tr>
+        <w:tc>
+          <w:tcPr>
+            <w:tcW w:w="4235" w:type="dxa"/>
+          </w:tcPr>
+          <w:p>
+            <w:pPr>
+              <w:jc w:val="center"/>
+              <w:rPr>
+                <w:rFonts w:eastAsiaTheme="minorEastAsia" w:hint="eastAsia"/>
+                <w:sz w:val="24"/>
+                <w:szCs w:val="24"/>
+              </w:rPr>
+            </w:pPr>
+            <w:r>
+              <w:rPr>
+                <w:rFonts w:eastAsiaTheme="minorEastAsia" w:cs="ＭＳ 明朝" w:hint="eastAsia"/>
+                <w:sz w:val="24"/>
+                <w:szCs w:val="24"/>
+              </w:rPr>
+              <w:t>人件費</w:t>
+            </w:r>
+          </w:p>
+        </w:tc>
+        <w:tc>
+          <w:tcPr>
+            <w:tcW w:w="4259" w:type="dxa"/>
+          </w:tcPr>
+          <w:p>
+            <w:pPr>
+              <w:jc w:val="center"/>
+              <w:rPr>
+                <w:rFonts w:eastAsiaTheme="minorEastAsia"/>
+                <w:sz w:val="24"/>
+                <w:szCs w:val="24"/>
+              </w:rPr>
+            </w:pPr>
+            <w:r>
+              <w:rPr>
+                <w:rFonts w:hint="eastAsia"/>
+              </w:rPr>
+              <w:t>￥</w:t>
+            </w:r>
+            <w:r>
+              <w:t>278,640</w:t>
+            </w:r>
+          </w:p>
+        </w:tc>
+      </w:tr>
+      <w:tr>
+        <w:tc>
+          <w:tcPr>
+            <w:tcW w:w="4235" w:type="dxa"/>
+          </w:tcPr>
+          <w:p>
+            <w:pPr>
+              <w:jc w:val="center"/>
+              <w:rPr>
+                <w:rFonts w:eastAsiaTheme="minorEastAsia" w:hint="eastAsia"/>
+                <w:sz w:val="24"/>
+                <w:szCs w:val="24"/>
+              </w:rPr>
+            </w:pPr>
+            <w:r>
+              <w:rPr>
+                <w:rFonts w:eastAsiaTheme="minorEastAsia" w:hint="eastAsia"/>
+                <w:sz w:val="24"/>
+                <w:szCs w:val="24"/>
+              </w:rPr>
+              <w:t>製品開発費</w:t>
+            </w:r>
+          </w:p>
+        </w:tc>
+        <w:tc>
+          <w:tcPr>
+            <w:tcW w:w="4259" w:type="dxa"/>
+          </w:tcPr>
+          <w:p>
+            <w:pPr>
+              <w:jc w:val="center"/>
+              <w:rPr>
+                <w:rFonts w:eastAsiaTheme="minorEastAsia"/>
+                <w:sz w:val="24"/>
+                <w:szCs w:val="24"/>
+              </w:rPr>
+            </w:pPr>
+            <w:r>
+              <w:rPr>
+                <w:rFonts w:hint="eastAsia"/>
+              </w:rPr>
+              <w:t>￥</w:t>
+            </w:r>
+            <w:r>
+              <w:t>110,160</w:t>
+            </w:r>
+          </w:p>
+        </w:tc>
+      </w:tr>
+      <w:tr>
+        <w:tc>
+          <w:tcPr>
+            <w:tcW w:w="4235" w:type="dxa"/>
+          </w:tcPr>
+          <w:p>
+            <w:pPr>
+              <w:jc w:val="center"/>
+              <w:rPr>
+                <w:rFonts w:eastAsiaTheme="minorEastAsia"/>
+                <w:sz w:val="24"/>
+                <w:szCs w:val="24"/>
+              </w:rPr>
+            </w:pPr>
+            <w:r>
+              <w:rPr>
+                <w:rFonts w:eastAsiaTheme="minorEastAsia"/>
+                <w:sz w:val="24"/>
+                <w:szCs w:val="24"/>
+              </w:rPr>
+              <w:t>合計</w:t>
+            </w:r>
+            <w:r>
+              <w:rPr>
+                <w:rFonts w:eastAsiaTheme="minorEastAsia" w:hint="eastAsia"/>
+                <w:sz w:val="24"/>
+                <w:szCs w:val="24"/>
+              </w:rPr>
+              <w:t>（内税）</w:t>
+            </w:r>
+          </w:p>
+        </w:tc>
+        <w:tc>
+          <w:tcPr>
+            <w:tcW w:w="4259" w:type="dxa"/>
+          </w:tcPr>
+          <w:p>
+            <w:pPr>
+              <w:jc w:val="center"/>
+              <w:rPr>
+                <w:rFonts w:eastAsiaTheme="minorEastAsia"/>
+                <w:sz w:val="24"/>
+                <w:szCs w:val="24"/>
+              </w:rPr>
+            </w:pPr>
+            <w:r>
+              <w:rPr>
+                <w:rFonts w:hint="eastAsia"/>
+              </w:rPr>
+              <w:t>￥</w:t>
+            </w:r>
+            <w:r>
+              <w:rPr>
+                <w:color w:val="000000"/>
+                <w:sz w:val="22"/>
+              </w:rPr>
+              <w:t>388,800</w:t>
+            </w:r>
+          </w:p>
+        </w:tc>
+      </w:tr>
+    </w:tbl>
+    <w:p/>
+    <w:p>
       <w:pPr>
         <w:rPr>
           <w:rFonts w:cstheme="minorHAnsi" w:hint="eastAsia"/>
           <w:szCs w:val="21"/>
         </w:rPr>
       </w:pPr>
+    </w:p>
+    <w:p>
+      <w:pPr>
+        <w:rPr>
+          <w:rFonts w:cstheme="minorHAnsi"/>
+          <w:szCs w:val="21"/>
+        </w:rPr>
+      </w:pPr>
       <w:r>
         <w:rPr>
           <w:rFonts w:cstheme="minorHAnsi"/>
@@ -1605,7 +1901,7 @@
           <w:rFonts w:cstheme="minorHAnsi" w:hint="eastAsia"/>
           <w:szCs w:val="21"/>
         </w:rPr>
-        <w:t>3</w:t>
+        <w:t>1</w:t>
       </w:r>
       <w:r>
         <w:rPr>
@@ -1729,24 +2025,97 @@
           <w:rFonts w:cstheme="minorHAnsi"/>
           <w:szCs w:val="21"/>
         </w:rPr>
-        <w:t>日経過しても，甲が乙に，前項に基づく検査の結果を通知しない場合には，該当成果物は前項所定の検査に合格したものとみなす．甲が正当</w:t>
-      </w:r>
-      <w:r>
-        <w:rPr>
-          <w:rFonts w:cstheme="minorHAnsi"/>
-          <w:szCs w:val="21"/>
-        </w:rPr>
-        <w:lastRenderedPageBreak/>
-        <w:t>な理由なく成果物の受領を拒否し，乙が甲へ該当成果物を納入した日から前項の期間を経過したときも同様とする．</w:t>
+        <w:t>日経過しても，甲が乙に，前項に基づく検査の結果を通知しない場合には，該当成果物は前項所定の検査に合格したものとみなす．甲が正当な理由なく成果物の受領を拒否し，乙が甲へ該当成果物を納入した日から前項の期間を経過したときも同様とする．</w:t>
       </w:r>
     </w:p>
     <w:p>
       <w:pPr>
         <w:jc w:val="left"/>
         <w:rPr>
+          <w:rFonts w:cstheme="minorHAnsi"/>
+          <w:szCs w:val="21"/>
+        </w:rPr>
+      </w:pPr>
+    </w:p>
+    <w:p>
+      <w:pPr>
+        <w:rPr>
+          <w:rFonts w:cstheme="minorHAnsi"/>
+          <w:szCs w:val="21"/>
+        </w:rPr>
+      </w:pPr>
+      <w:r>
+        <w:rPr>
+          <w:rFonts w:cstheme="minorHAnsi"/>
+          <w:szCs w:val="21"/>
+        </w:rPr>
+        <w:t>第</w:t>
+      </w:r>
+      <w:r>
+        <w:rPr>
           <w:rFonts w:cstheme="minorHAnsi" w:hint="eastAsia"/>
           <w:szCs w:val="21"/>
         </w:rPr>
+        <w:t>12</w:t>
+      </w:r>
+      <w:r>
+        <w:rPr>
+          <w:rFonts w:cstheme="minorHAnsi"/>
+          <w:szCs w:val="21"/>
+        </w:rPr>
+        <w:t>条　著作権等の帰属</w:t>
+      </w:r>
+    </w:p>
+    <w:p>
+      <w:pPr>
+        <w:ind w:firstLineChars="67" w:firstLine="141"/>
+        <w:rPr>
+          <w:rFonts w:cstheme="minorHAnsi"/>
+          <w:szCs w:val="21"/>
+        </w:rPr>
+      </w:pPr>
+      <w:r>
+        <w:rPr>
+          <w:rFonts w:cstheme="minorHAnsi"/>
+          <w:szCs w:val="21"/>
+        </w:rPr>
+        <w:t>本契約に基づく成果物に含まれるソフトウェア，プログラム，及びその他の成果物に関する著作権は全て甲に帰属するものとする．但し，乙は，かかる成果物を自己使用の範囲内に限って自由に使用し，又は，著作権法第</w:t>
+      </w:r>
+      <w:r>
+        <w:rPr>
+          <w:rFonts w:cstheme="minorHAnsi"/>
+          <w:szCs w:val="21"/>
+        </w:rPr>
+        <w:t>47</w:t>
+      </w:r>
+      <w:r>
+        <w:rPr>
+          <w:rFonts w:cstheme="minorHAnsi"/>
+          <w:szCs w:val="21"/>
+        </w:rPr>
+        <w:t>条の</w:t>
+      </w:r>
+      <w:r>
+        <w:rPr>
+          <w:rFonts w:cstheme="minorHAnsi"/>
+          <w:szCs w:val="21"/>
+        </w:rPr>
+        <w:t>2</w:t>
+      </w:r>
+      <w:r>
+        <w:rPr>
+          <w:rFonts w:cstheme="minorHAnsi"/>
+          <w:szCs w:val="21"/>
+        </w:rPr>
+        <w:t>の規定に基づき複製又は翻案することができる．</w:t>
+      </w:r>
+    </w:p>
+    <w:p>
+      <w:pPr>
+        <w:rPr>
+          <w:rFonts w:cstheme="minorHAnsi"/>
+          <w:szCs w:val="21"/>
+        </w:rPr>
       </w:pPr>
     </w:p>
     <w:p>
@@ -1768,14 +2137,14 @@
           <w:rFonts w:cstheme="minorHAnsi" w:hint="eastAsia"/>
           <w:szCs w:val="21"/>
         </w:rPr>
-        <w:t>16</w:t>
-      </w:r>
-      <w:r>
-        <w:rPr>
-          <w:rFonts w:cstheme="minorHAnsi"/>
-          <w:szCs w:val="21"/>
-        </w:rPr>
-        <w:t>条　著作権等の帰属</w:t>
+        <w:t>13</w:t>
+      </w:r>
+      <w:r>
+        <w:rPr>
+          <w:rFonts w:cstheme="minorHAnsi"/>
+          <w:szCs w:val="21"/>
+        </w:rPr>
+        <w:t>条　契約内容の変更</w:t>
       </w:r>
     </w:p>
     <w:p>
@@ -1791,21 +2160,151 @@
           <w:rFonts w:cstheme="minorHAnsi"/>
           <w:szCs w:val="21"/>
         </w:rPr>
-        <w:t>本契約に基づく成果物に含まれるソフトウェア，プログラム，及びその他の成果物に関する著作権は全て甲に帰属するものとする．但し，乙は，かかる成果物を自己使用の範囲内に限って自由に使用し，又は，著作権法第</w:t>
-      </w:r>
-      <w:r>
-        <w:rPr>
-          <w:rFonts w:cstheme="minorHAnsi"/>
-          <w:szCs w:val="21"/>
-        </w:rPr>
-        <w:t>47</w:t>
-      </w:r>
-      <w:r>
-        <w:rPr>
-          <w:rFonts w:cstheme="minorHAnsi"/>
-          <w:szCs w:val="21"/>
-        </w:rPr>
-        <w:t>条の</w:t>
+        <w:t>本件業務その他本契約の内容は，如何なる場合でも，甲乙双方の記名捺印された書面によってのみ変更すること</w:t>
+      </w:r>
+      <w:r>
+        <w:rPr>
+          <w:rFonts w:cstheme="minorHAnsi"/>
+          <w:szCs w:val="21"/>
+        </w:rPr>
+        <w:t>ができる</w:t>
+      </w:r>
+      <w:r>
+        <w:rPr>
+          <w:rFonts w:cstheme="minorHAnsi" w:hint="eastAsia"/>
+          <w:szCs w:val="21"/>
+        </w:rPr>
+        <w:t>.</w:t>
+      </w:r>
+    </w:p>
+    <w:p>
+      <w:pPr>
+        <w:rPr>
+          <w:rFonts w:cstheme="minorHAnsi"/>
+          <w:szCs w:val="21"/>
+        </w:rPr>
+      </w:pPr>
+    </w:p>
+    <w:p>
+      <w:pPr>
+        <w:rPr>
+          <w:rFonts w:cstheme="minorHAnsi"/>
+          <w:szCs w:val="21"/>
+        </w:rPr>
+      </w:pPr>
+      <w:r>
+        <w:rPr>
+          <w:rFonts w:cstheme="minorHAnsi"/>
+          <w:szCs w:val="21"/>
+        </w:rPr>
+        <w:t>第</w:t>
+      </w:r>
+      <w:r>
+        <w:rPr>
+          <w:rFonts w:cstheme="minorHAnsi" w:hint="eastAsia"/>
+          <w:szCs w:val="21"/>
+        </w:rPr>
+        <w:t>1</w:t>
+      </w:r>
+      <w:r>
+        <w:rPr>
+          <w:rFonts w:cstheme="minorHAnsi"/>
+          <w:szCs w:val="21"/>
+        </w:rPr>
+        <w:t>4</w:t>
+      </w:r>
+      <w:r>
+        <w:rPr>
+          <w:rFonts w:cstheme="minorHAnsi"/>
+          <w:szCs w:val="21"/>
+        </w:rPr>
+        <w:t>条　契約の有効期間</w:t>
+      </w:r>
+    </w:p>
+    <w:p>
+      <w:pPr>
+        <w:ind w:firstLineChars="67" w:firstLine="141"/>
+        <w:rPr>
+          <w:rFonts w:cstheme="minorHAnsi"/>
+          <w:szCs w:val="21"/>
+        </w:rPr>
+      </w:pPr>
+      <w:r>
+        <w:rPr>
+          <w:rFonts w:cstheme="minorHAnsi"/>
+          <w:szCs w:val="21"/>
+        </w:rPr>
+        <w:t>本契約の有効期間は，</w:t>
+      </w:r>
+      <w:r>
+        <w:rPr>
+          <w:rFonts w:cstheme="minorHAnsi"/>
+          <w:szCs w:val="21"/>
+        </w:rPr>
+        <w:t>2014</w:t>
+      </w:r>
+      <w:r>
+        <w:rPr>
+          <w:rFonts w:cstheme="minorHAnsi"/>
+          <w:szCs w:val="21"/>
+        </w:rPr>
+        <w:t>年</w:t>
+      </w:r>
+      <w:r>
+        <w:rPr>
+          <w:rFonts w:cstheme="minorHAnsi"/>
+          <w:szCs w:val="21"/>
+        </w:rPr>
+        <w:t>4</w:t>
+      </w:r>
+      <w:r>
+        <w:rPr>
+          <w:rFonts w:cstheme="minorHAnsi"/>
+          <w:szCs w:val="21"/>
+        </w:rPr>
+        <w:t>月</w:t>
+      </w:r>
+      <w:r>
+        <w:rPr>
+          <w:rFonts w:cstheme="minorHAnsi" w:hint="eastAsia"/>
+          <w:szCs w:val="21"/>
+        </w:rPr>
+        <w:t>11</w:t>
+      </w:r>
+      <w:r>
+        <w:rPr>
+          <w:rFonts w:cstheme="minorHAnsi"/>
+          <w:szCs w:val="21"/>
+        </w:rPr>
+        <w:t>日から，</w:t>
+      </w:r>
+      <w:r>
+        <w:rPr>
+          <w:rFonts w:cstheme="minorHAnsi"/>
+          <w:szCs w:val="21"/>
+        </w:rPr>
+        <w:t>2014</w:t>
+      </w:r>
+      <w:r>
+        <w:rPr>
+          <w:rFonts w:cstheme="minorHAnsi"/>
+          <w:szCs w:val="21"/>
+        </w:rPr>
+        <w:t>年</w:t>
+      </w:r>
+      <w:r>
+        <w:rPr>
+          <w:rFonts w:cstheme="minorHAnsi"/>
+          <w:szCs w:val="21"/>
+        </w:rPr>
+        <w:t>7</w:t>
+      </w:r>
+      <w:r>
+        <w:rPr>
+          <w:rFonts w:cstheme="minorHAnsi"/>
+          <w:szCs w:val="21"/>
+        </w:rPr>
+        <w:t>月</w:t>
       </w:r>
       <w:r>
         <w:rPr>
@@ -1816,10 +2315,24 @@
       </w:r>
       <w:r>
         <w:rPr>
-          <w:rFonts w:cstheme="minorHAnsi"/>
-          <w:szCs w:val="21"/>
-        </w:rPr>
-        <w:t>の規定に基づき複製又は翻案することができる．</w:t>
+          <w:rFonts w:cstheme="minorHAnsi" w:hint="eastAsia"/>
+          <w:szCs w:val="21"/>
+        </w:rPr>
+        <w:t>5</w:t>
+      </w:r>
+      <w:r>
+        <w:rPr>
+          <w:rFonts w:cstheme="minorHAnsi"/>
+          <w:szCs w:val="21"/>
+        </w:rPr>
+        <w:t>日</w:t>
+      </w:r>
+      <w:r>
+        <w:rPr>
+          <w:rFonts w:cstheme="minorHAnsi"/>
+          <w:szCs w:val="21"/>
+        </w:rPr>
+        <w:t>までとする．</w:t>
       </w:r>
     </w:p>
     <w:p>
@@ -1846,235 +2359,10 @@
       </w:r>
       <w:r>
         <w:rPr>
-          <w:rFonts w:cstheme="minorHAnsi" w:hint="eastAsia"/>
-          <w:szCs w:val="21"/>
-        </w:rPr>
-        <w:t>17</w:t>
-      </w:r>
-      <w:r>
-        <w:rPr>
-          <w:rFonts w:cstheme="minorHAnsi"/>
-          <w:szCs w:val="21"/>
-        </w:rPr>
-        <w:t>条　契約内容の変更</w:t>
-      </w:r>
-    </w:p>
-    <w:p>
-      <w:pPr>
-        <w:ind w:firstLineChars="67" w:firstLine="141"/>
-        <w:rPr>
-          <w:rFonts w:cstheme="minorHAnsi"/>
-          <w:szCs w:val="21"/>
-        </w:rPr>
-      </w:pPr>
-      <w:r>
-        <w:rPr>
-          <w:rFonts w:cstheme="minorHAnsi"/>
-          <w:szCs w:val="21"/>
-        </w:rPr>
-        <w:t>本件業務その他本契約の内容は，如何なる場合でも，甲乙双方の記名捺印された書面によってのみ変更すること</w:t>
-      </w:r>
-      <w:r>
-        <w:rPr>
-          <w:rFonts w:cstheme="minorHAnsi"/>
-          <w:szCs w:val="21"/>
-        </w:rPr>
-        <w:t>ができる</w:t>
-      </w:r>
-      <w:r>
-        <w:rPr>
-          <w:rFonts w:cstheme="minorHAnsi" w:hint="eastAsia"/>
-          <w:szCs w:val="21"/>
-        </w:rPr>
-        <w:t>.</w:t>
-      </w:r>
-    </w:p>
-    <w:p>
-      <w:pPr>
-        <w:rPr>
-          <w:rFonts w:cstheme="minorHAnsi"/>
-          <w:szCs w:val="21"/>
-        </w:rPr>
-      </w:pPr>
-    </w:p>
-    <w:p>
-      <w:pPr>
-        <w:rPr>
-          <w:rFonts w:cstheme="minorHAnsi"/>
-          <w:szCs w:val="21"/>
-        </w:rPr>
-      </w:pPr>
-      <w:r>
-        <w:rPr>
-          <w:rFonts w:cstheme="minorHAnsi"/>
-          <w:szCs w:val="21"/>
-        </w:rPr>
-        <w:t>第</w:t>
-      </w:r>
-      <w:r>
-        <w:rPr>
-          <w:rFonts w:cstheme="minorHAnsi" w:hint="eastAsia"/>
-          <w:szCs w:val="21"/>
-        </w:rPr>
-        <w:t>18</w:t>
-      </w:r>
-      <w:r>
-        <w:rPr>
-          <w:rFonts w:cstheme="minorHAnsi"/>
-          <w:szCs w:val="21"/>
-        </w:rPr>
-        <w:t>条　契約の有効期間</w:t>
-      </w:r>
-    </w:p>
-    <w:p>
-      <w:pPr>
-        <w:ind w:firstLineChars="67" w:firstLine="141"/>
-        <w:rPr>
-          <w:rFonts w:cstheme="minorHAnsi"/>
-          <w:szCs w:val="21"/>
-        </w:rPr>
-      </w:pPr>
-      <w:r>
-        <w:rPr>
-          <w:rFonts w:cstheme="minorHAnsi"/>
-          <w:szCs w:val="21"/>
-        </w:rPr>
-        <w:t>本契約の有効期間は，</w:t>
-      </w:r>
-      <w:r>
-        <w:rPr>
-          <w:rFonts w:cstheme="minorHAnsi"/>
-          <w:szCs w:val="21"/>
-        </w:rPr>
-        <w:t>2014</w:t>
-      </w:r>
-      <w:r>
-        <w:rPr>
-          <w:rFonts w:cstheme="minorHAnsi"/>
-          <w:szCs w:val="21"/>
-        </w:rPr>
-        <w:t>年</w:t>
-      </w:r>
-      <w:r>
-        <w:rPr>
-          <w:rFonts w:cstheme="minorHAnsi"/>
-          <w:szCs w:val="21"/>
-        </w:rPr>
-        <w:t>4</w:t>
-      </w:r>
-      <w:r>
-        <w:rPr>
-          <w:rFonts w:cstheme="minorHAnsi"/>
-          <w:szCs w:val="21"/>
-        </w:rPr>
-        <w:t>月</w:t>
-      </w:r>
-      <w:r>
-        <w:rPr>
-          <w:rFonts w:cstheme="minorHAnsi" w:hint="eastAsia"/>
-          <w:szCs w:val="21"/>
-        </w:rPr>
-        <w:t>11</w:t>
-      </w:r>
-      <w:r>
-        <w:rPr>
-          <w:rFonts w:cstheme="minorHAnsi"/>
-          <w:szCs w:val="21"/>
-        </w:rPr>
-        <w:t>日から，</w:t>
-      </w:r>
-      <w:r>
-        <w:rPr>
-          <w:rFonts w:cstheme="minorHAnsi"/>
-          <w:szCs w:val="21"/>
-        </w:rPr>
-        <w:t>2014</w:t>
-      </w:r>
-      <w:r>
-        <w:rPr>
-          <w:rFonts w:cstheme="minorHAnsi"/>
-          <w:szCs w:val="21"/>
-        </w:rPr>
-        <w:t>年</w:t>
-      </w:r>
-      <w:r>
-        <w:rPr>
-          <w:rFonts w:cstheme="minorHAnsi"/>
-          <w:szCs w:val="21"/>
-        </w:rPr>
-        <w:t>7</w:t>
-      </w:r>
-      <w:r>
-        <w:rPr>
-          <w:rFonts w:cstheme="minorHAnsi"/>
-          <w:szCs w:val="21"/>
-        </w:rPr>
-        <w:t>月</w:t>
-      </w:r>
-      <w:r>
-        <w:rPr>
-          <w:rFonts w:cstheme="minorHAnsi"/>
-          <w:szCs w:val="21"/>
-        </w:rPr>
-        <w:t>2</w:t>
-      </w:r>
-      <w:r>
-        <w:rPr>
-          <w:rFonts w:cstheme="minorHAnsi" w:hint="eastAsia"/>
-          <w:szCs w:val="21"/>
-        </w:rPr>
-        <w:t>5</w:t>
-      </w:r>
-      <w:r>
-        <w:rPr>
-          <w:rFonts w:cstheme="minorHAnsi"/>
-          <w:szCs w:val="21"/>
-        </w:rPr>
-        <w:t>日</w:t>
-      </w:r>
-      <w:r>
-        <w:rPr>
-          <w:rFonts w:cstheme="minorHAnsi"/>
-          <w:szCs w:val="21"/>
-        </w:rPr>
-        <w:t>までとする．</w:t>
-      </w:r>
-    </w:p>
-    <w:p>
-      <w:pPr>
-        <w:rPr>
-          <w:rFonts w:cstheme="minorHAnsi" w:hint="eastAsia"/>
-          <w:szCs w:val="21"/>
-        </w:rPr>
-      </w:pPr>
-    </w:p>
-    <w:p>
-      <w:pPr>
-        <w:rPr>
-          <w:rFonts w:cstheme="minorHAnsi"/>
-          <w:szCs w:val="21"/>
-        </w:rPr>
-      </w:pPr>
-      <w:r>
-        <w:rPr>
-          <w:rFonts w:cstheme="minorHAnsi"/>
-          <w:szCs w:val="21"/>
-        </w:rPr>
-        <w:t>第</w:t>
-      </w:r>
-      <w:r>
-        <w:rPr>
-          <w:rFonts w:cstheme="minorHAnsi"/>
-          <w:szCs w:val="21"/>
-        </w:rPr>
-        <w:t>2</w:t>
-      </w:r>
-      <w:r>
-        <w:rPr>
-          <w:rFonts w:cstheme="minorHAnsi" w:hint="eastAsia"/>
-          <w:szCs w:val="21"/>
-        </w:rPr>
-        <w:t>1</w:t>
+          <w:rFonts w:cstheme="minorHAnsi"/>
+          <w:szCs w:val="21"/>
+        </w:rPr>
+        <w:t>15</w:t>
       </w:r>
       <w:r>
         <w:rPr>
@@ -2392,8 +2680,6 @@
           <w:u w:val="single"/>
         </w:rPr>
       </w:pPr>
-      <w:bookmarkStart w:id="0" w:name="_GoBack"/>
-      <w:bookmarkEnd w:id="0"/>
       <w:r>
         <w:rPr>
           <w:rFonts w:cstheme="minorHAnsi"/>
@@ -4582,7 +4868,7 @@
 </file>
 
 <file path=customXml/itemProps1.xml><?xml version="1.0" encoding="utf-8"?>
-<ds:datastoreItem xmlns:ds="http://schemas.openxmlformats.org/officeDocument/2006/customXml" ds:itemID="{F568DE48-1D2B-46D4-A266-5C376F084ABE}">
+<ds:datastoreItem xmlns:ds="http://schemas.openxmlformats.org/officeDocument/2006/customXml" ds:itemID="{9D982C29-651C-4C3A-A552-0ACECF095633}">
   <ds:schemaRefs>
     <ds:schemaRef ds:uri="http://schemas.openxmlformats.org/officeDocument/2006/bibliography"/>
   </ds:schemaRefs>

--- a/yabuki-a/PM演習矢吹a/PM演習_契約書_矢吹研A班.docx
+++ b/yabuki-a/PM演習矢吹a/PM演習_契約書_矢吹研A班.docx
@@ -316,15 +316,13 @@
       </w:r>
       <w:r>
         <w:rPr>
-          <w:rFonts w:ascii="Century" w:eastAsia="ＭＳ 明朝" w:hAnsi="Century" w:cs="Times New Roman"/>
+          <w:rFonts w:ascii="Century" w:eastAsia="ＭＳ 明朝" w:hAnsi="Century" w:cs="Times New Roman" w:hint="eastAsia"/>
           <w:szCs w:val="21"/>
           <w:u w:val="single"/>
           <w:lang w:val="ja-JP"/>
         </w:rPr>
-        <w:t>4</w:t>
-      </w:r>
-      <w:bookmarkStart w:id="0" w:name="_GoBack"/>
-      <w:bookmarkEnd w:id="0"/>
+        <w:t>7</w:t>
+      </w:r>
       <w:r>
         <w:rPr>
           <w:rFonts w:ascii="Century" w:eastAsia="ＭＳ 明朝" w:hAnsi="Century" w:cs="Times New Roman"/>
@@ -1585,7 +1583,7 @@
       <w:pPr>
         <w:ind w:firstLineChars="67" w:firstLine="141"/>
         <w:rPr>
-          <w:rFonts w:cstheme="minorHAnsi" w:hint="eastAsia"/>
+          <w:rFonts w:cstheme="minorHAnsi"/>
           <w:szCs w:val="21"/>
         </w:rPr>
       </w:pPr>
@@ -1624,19 +1622,7 @@
         <w:rPr>
           <w:rFonts w:hint="eastAsia"/>
         </w:rPr>
-        <w:t>本件システム開発委託</w:t>
-      </w:r>
-      <w:r>
-        <w:rPr>
-          <w:rFonts w:hint="eastAsia"/>
-        </w:rPr>
-        <w:t>料は，乙が成果物</w:t>
-      </w:r>
-      <w:r>
-        <w:rPr>
-          <w:rFonts w:hint="eastAsia"/>
-        </w:rPr>
-        <w:t>を納入後，甲は速やかに検収を行い，検収完了後下記の合計金額を</w:t>
+        <w:t>本件システム開発委託料は，乙が成果物を納入後，甲は速やかに検収を行い，検収完了後下記の合計金額を</w:t>
       </w:r>
       <w:r>
         <w:rPr>
@@ -1715,7 +1701,7 @@
             <w:pPr>
               <w:jc w:val="center"/>
               <w:rPr>
-                <w:rFonts w:eastAsiaTheme="minorEastAsia" w:hint="eastAsia"/>
+                <w:rFonts w:eastAsiaTheme="minorEastAsia"/>
                 <w:sz w:val="24"/>
                 <w:szCs w:val="24"/>
               </w:rPr>
@@ -1764,7 +1750,7 @@
             <w:pPr>
               <w:jc w:val="center"/>
               <w:rPr>
-                <w:rFonts w:eastAsiaTheme="minorEastAsia" w:hint="eastAsia"/>
+                <w:rFonts w:eastAsiaTheme="minorEastAsia"/>
                 <w:sz w:val="24"/>
                 <w:szCs w:val="24"/>
               </w:rPr>
@@ -1870,7 +1856,7 @@
     <w:p>
       <w:pPr>
         <w:rPr>
-          <w:rFonts w:cstheme="minorHAnsi" w:hint="eastAsia"/>
+          <w:rFonts w:cstheme="minorHAnsi"/>
           <w:szCs w:val="21"/>
         </w:rPr>
       </w:pPr>
@@ -2553,8 +2539,10 @@
           <w:rFonts w:cstheme="minorHAnsi" w:hint="eastAsia"/>
           <w:szCs w:val="21"/>
         </w:rPr>
-        <w:t>5</w:t>
-      </w:r>
+        <w:t>27</w:t>
+      </w:r>
+      <w:bookmarkStart w:id="0" w:name="_GoBack"/>
+      <w:bookmarkEnd w:id="0"/>
       <w:r>
         <w:rPr>
           <w:rFonts w:cstheme="minorHAnsi"/>
@@ -4868,7 +4856,7 @@
 </file>
 
 <file path=customXml/itemProps1.xml><?xml version="1.0" encoding="utf-8"?>
-<ds:datastoreItem xmlns:ds="http://schemas.openxmlformats.org/officeDocument/2006/customXml" ds:itemID="{9D982C29-651C-4C3A-A552-0ACECF095633}">
+<ds:datastoreItem xmlns:ds="http://schemas.openxmlformats.org/officeDocument/2006/customXml" ds:itemID="{989ECA20-3DD4-49A4-BAA4-EEB87CFCB4B5}">
   <ds:schemaRefs>
     <ds:schemaRef ds:uri="http://schemas.openxmlformats.org/officeDocument/2006/bibliography"/>
   </ds:schemaRefs>

--- a/yabuki-a/PM演習矢吹a/PM演習_契約書_矢吹研A班.docx
+++ b/yabuki-a/PM演習矢吹a/PM演習_契約書_矢吹研A班.docx
@@ -1642,6 +1642,8 @@
         </w:rPr>
         <w:t xml:space="preserve"> </w:t>
       </w:r>
+      <w:commentRangeStart w:id="0"/>
+      <w:commentRangeStart w:id="1"/>
       <w:r>
         <w:rPr>
           <w:rFonts w:asciiTheme="minorEastAsia" w:hAnsiTheme="minorEastAsia" w:cs="Times New Roman" w:hint="eastAsia"/>
@@ -1654,7 +1656,28 @@
           <w:rFonts w:cs="Times New Roman" w:hint="eastAsia"/>
           <w:szCs w:val="24"/>
         </w:rPr>
-        <w:t>5%</w:t>
+        <w:t>8</w:t>
+      </w:r>
+      <w:r>
+        <w:rPr>
+          <w:rFonts w:cs="Times New Roman" w:hint="eastAsia"/>
+          <w:szCs w:val="24"/>
+        </w:rPr>
+        <w:t>%</w:t>
+      </w:r>
+      <w:commentRangeEnd w:id="0"/>
+      <w:r>
+        <w:rPr>
+          <w:rStyle w:val="a9"/>
+        </w:rPr>
+        <w:commentReference w:id="0"/>
+      </w:r>
+      <w:commentRangeEnd w:id="1"/>
+      <w:r>
+        <w:rPr>
+          <w:rStyle w:val="a9"/>
+        </w:rPr>
+        <w:commentReference w:id="1"/>
       </w:r>
       <w:r>
         <w:rPr>
@@ -1799,6 +1822,56 @@
             <w:pPr>
               <w:jc w:val="center"/>
               <w:rPr>
+                <w:rFonts w:hint="eastAsia"/>
+                <w:sz w:val="24"/>
+                <w:szCs w:val="24"/>
+              </w:rPr>
+            </w:pPr>
+            <w:r>
+              <w:rPr>
+                <w:rFonts w:hint="eastAsia"/>
+                <w:sz w:val="24"/>
+                <w:szCs w:val="24"/>
+              </w:rPr>
+              <w:t>予備費</w:t>
+            </w:r>
+          </w:p>
+        </w:tc>
+        <w:tc>
+          <w:tcPr>
+            <w:tcW w:w="4259" w:type="dxa"/>
+          </w:tcPr>
+          <w:p>
+            <w:pPr>
+              <w:jc w:val="center"/>
+              <w:rPr>
+                <w:rFonts w:hint="eastAsia"/>
+              </w:rPr>
+            </w:pPr>
+            <w:r>
+              <w:rPr>
+                <w:rFonts w:hint="eastAsia"/>
+              </w:rPr>
+              <w:t>￥</w:t>
+            </w:r>
+            <w:r>
+              <w:rPr>
+                <w:rFonts w:hint="eastAsia"/>
+              </w:rPr>
+              <w:t>38,880</w:t>
+            </w:r>
+          </w:p>
+        </w:tc>
+      </w:tr>
+      <w:tr>
+        <w:tc>
+          <w:tcPr>
+            <w:tcW w:w="4235" w:type="dxa"/>
+          </w:tcPr>
+          <w:p>
+            <w:pPr>
+              <w:jc w:val="center"/>
+              <w:rPr>
                 <w:rFonts w:eastAsiaTheme="minorEastAsia"/>
                 <w:sz w:val="24"/>
                 <w:szCs w:val="24"/>
@@ -1810,6 +1883,7 @@
                 <w:sz w:val="24"/>
                 <w:szCs w:val="24"/>
               </w:rPr>
+              <w:lastRenderedPageBreak/>
               <w:t>合計</w:t>
             </w:r>
             <w:r>
@@ -1843,16 +1917,31 @@
             </w:r>
             <w:r>
               <w:rPr>
+                <w:rFonts w:hint="eastAsia"/>
+              </w:rPr>
+              <w:t>427</w:t>
+            </w:r>
+            <w:r>
+              <w:rPr>
                 <w:color w:val="000000"/>
-                <w:sz w:val="22"/>
               </w:rPr>
-              <w:t>388,800</w:t>
+              <w:t>,</w:t>
+            </w:r>
+            <w:r>
+              <w:rPr>
+                <w:rFonts w:hint="eastAsia"/>
+                <w:color w:val="000000"/>
+              </w:rPr>
+              <w:t>680</w:t>
             </w:r>
           </w:p>
         </w:tc>
       </w:tr>
     </w:tbl>
-    <w:p/>
+    <w:p>
+      <w:bookmarkStart w:id="2" w:name="_GoBack"/>
+      <w:bookmarkEnd w:id="2"/>
+    </w:p>
     <w:p>
       <w:pPr>
         <w:rPr>
@@ -2541,8 +2630,6 @@
         </w:rPr>
         <w:t>27</w:t>
       </w:r>
-      <w:bookmarkStart w:id="0" w:name="_GoBack"/>
-      <w:bookmarkEnd w:id="0"/>
       <w:r>
         <w:rPr>
           <w:rFonts w:cstheme="minorHAnsi"/>
@@ -2754,6 +2841,56 @@
     </w:sectPr>
   </w:body>
 </w:document>
+</file>
+
+<file path=word/comments.xml><?xml version="1.0" encoding="utf-8"?>
+<w:comments xmlns:wpc="http://schemas.microsoft.com/office/word/2010/wordprocessingCanvas" xmlns:mc="http://schemas.openxmlformats.org/markup-compatibility/2006" xmlns:o="urn:schemas-microsoft-com:office:office" xmlns:r="http://schemas.openxmlformats.org/officeDocument/2006/relationships" xmlns:m="http://schemas.openxmlformats.org/officeDocument/2006/math" xmlns:v="urn:schemas-microsoft-com:vml" xmlns:wp14="http://schemas.microsoft.com/office/word/2010/wordprocessingDrawing" xmlns:wp="http://schemas.openxmlformats.org/drawingml/2006/wordprocessingDrawing" xmlns:w10="urn:schemas-microsoft-com:office:word" xmlns:w="http://schemas.openxmlformats.org/wordprocessingml/2006/main" xmlns:w14="http://schemas.microsoft.com/office/word/2010/wordml" xmlns:w15="http://schemas.microsoft.com/office/word/2012/wordml" xmlns:wpg="http://schemas.microsoft.com/office/word/2010/wordprocessingGroup" xmlns:wpi="http://schemas.microsoft.com/office/word/2010/wordprocessingInk" xmlns:wne="http://schemas.microsoft.com/office/word/2006/wordml" xmlns:wps="http://schemas.microsoft.com/office/word/2010/wordprocessingShape" mc:Ignorable="w14 w15 wp14">
+  <w:comment w:id="0" w:author="AtsurouTakemoto" w:date="2014-06-27T14:49:00Z" w:initials="A">
+    <w:p>
+      <w:pPr>
+        <w:pStyle w:val="aa"/>
+      </w:pPr>
+      <w:r>
+        <w:rPr>
+          <w:rStyle w:val="a9"/>
+        </w:rPr>
+        <w:annotationRef/>
+      </w:r>
+      <w:r>
+        <w:rPr>
+          <w:rFonts w:hint="eastAsia"/>
+        </w:rPr>
+        <w:t>消費税は８％です</w:t>
+      </w:r>
+    </w:p>
+  </w:comment>
+  <w:comment w:id="1" w:author="wakatsuki" w:date="2014-06-27T15:07:00Z" w:initials="w">
+    <w:p>
+      <w:pPr>
+        <w:pStyle w:val="aa"/>
+      </w:pPr>
+      <w:r>
+        <w:rPr>
+          <w:rStyle w:val="a9"/>
+        </w:rPr>
+        <w:annotationRef/>
+      </w:r>
+      <w:r>
+        <w:rPr>
+          <w:rFonts w:hint="eastAsia"/>
+        </w:rPr>
+        <w:t>修正しました</w:t>
+      </w:r>
+    </w:p>
+  </w:comment>
+</w:comments>
+</file>
+
+<file path=word/commentsExtended.xml><?xml version="1.0" encoding="utf-8"?>
+<w15:commentsEx xmlns:wpc="http://schemas.microsoft.com/office/word/2010/wordprocessingCanvas" xmlns:mc="http://schemas.openxmlformats.org/markup-compatibility/2006" xmlns:o="urn:schemas-microsoft-com:office:office" xmlns:r="http://schemas.openxmlformats.org/officeDocument/2006/relationships" xmlns:m="http://schemas.openxmlformats.org/officeDocument/2006/math" xmlns:v="urn:schemas-microsoft-com:vml" xmlns:wp14="http://schemas.microsoft.com/office/word/2010/wordprocessingDrawing" xmlns:wp="http://schemas.openxmlformats.org/drawingml/2006/wordprocessingDrawing" xmlns:w10="urn:schemas-microsoft-com:office:word" xmlns:w="http://schemas.openxmlformats.org/wordprocessingml/2006/main" xmlns:w14="http://schemas.microsoft.com/office/word/2010/wordml" xmlns:w15="http://schemas.microsoft.com/office/word/2012/wordml" xmlns:wpg="http://schemas.microsoft.com/office/word/2010/wordprocessingGroup" xmlns:wpi="http://schemas.microsoft.com/office/word/2010/wordprocessingInk" xmlns:wne="http://schemas.microsoft.com/office/word/2006/wordml" xmlns:wps="http://schemas.microsoft.com/office/word/2010/wordprocessingShape" mc:Ignorable="w14 w15 wp14">
+  <w15:commentEx w15:paraId="0857B11D" w15:done="0"/>
+  <w15:commentEx w15:paraId="3A4168B3" w15:paraIdParent="0857B11D" w15:done="0"/>
+</w15:commentsEx>
 </file>
 
 <file path=word/endnotes.xml><?xml version="1.0" encoding="utf-8"?>
@@ -4043,6 +4180,14 @@
     <w:abstractNumId w:val="5"/>
   </w:num>
 </w:numbering>
+</file>
+
+<file path=word/people.xml><?xml version="1.0" encoding="utf-8"?>
+<w15:people xmlns:wpc="http://schemas.microsoft.com/office/word/2010/wordprocessingCanvas" xmlns:mc="http://schemas.openxmlformats.org/markup-compatibility/2006" xmlns:o="urn:schemas-microsoft-com:office:office" xmlns:r="http://schemas.openxmlformats.org/officeDocument/2006/relationships" xmlns:m="http://schemas.openxmlformats.org/officeDocument/2006/math" xmlns:v="urn:schemas-microsoft-com:vml" xmlns:wp14="http://schemas.microsoft.com/office/word/2010/wordprocessingDrawing" xmlns:wp="http://schemas.openxmlformats.org/drawingml/2006/wordprocessingDrawing" xmlns:w10="urn:schemas-microsoft-com:office:word" xmlns:w="http://schemas.openxmlformats.org/wordprocessingml/2006/main" xmlns:w14="http://schemas.microsoft.com/office/word/2010/wordml" xmlns:w15="http://schemas.microsoft.com/office/word/2012/wordml" xmlns:wpg="http://schemas.microsoft.com/office/word/2010/wordprocessingGroup" xmlns:wpi="http://schemas.microsoft.com/office/word/2010/wordprocessingInk" xmlns:wne="http://schemas.microsoft.com/office/word/2006/wordml" xmlns:wps="http://schemas.microsoft.com/office/word/2010/wordprocessingShape" mc:Ignorable="w14 w15 wp14">
+  <w15:person w15:author="wakatsuki">
+    <w15:presenceInfo w15:providerId="None" w15:userId="wakatsuki"/>
+  </w15:person>
+</w15:people>
 </file>
 
 <file path=word/styles.xml><?xml version="1.0" encoding="utf-8"?>
@@ -4587,6 +4732,91 @@
     <w:uiPriority w:val="99"/>
     <w:rsid w:val="00D119D2"/>
   </w:style>
+  <w:style w:type="character" w:styleId="a9">
+    <w:name w:val="annotation reference"/>
+    <w:basedOn w:val="a0"/>
+    <w:uiPriority w:val="99"/>
+    <w:semiHidden/>
+    <w:unhideWhenUsed/>
+    <w:rsid w:val="004712E5"/>
+    <w:rPr>
+      <w:sz w:val="18"/>
+      <w:szCs w:val="18"/>
+    </w:rPr>
+  </w:style>
+  <w:style w:type="paragraph" w:styleId="aa">
+    <w:name w:val="annotation text"/>
+    <w:basedOn w:val="a"/>
+    <w:link w:val="ab"/>
+    <w:uiPriority w:val="99"/>
+    <w:semiHidden/>
+    <w:unhideWhenUsed/>
+    <w:rsid w:val="004712E5"/>
+    <w:pPr>
+      <w:jc w:val="left"/>
+    </w:pPr>
+  </w:style>
+  <w:style w:type="character" w:customStyle="1" w:styleId="ab">
+    <w:name w:val="コメント文字列 (文字)"/>
+    <w:basedOn w:val="a0"/>
+    <w:link w:val="aa"/>
+    <w:uiPriority w:val="99"/>
+    <w:semiHidden/>
+    <w:rsid w:val="004712E5"/>
+  </w:style>
+  <w:style w:type="paragraph" w:styleId="ac">
+    <w:name w:val="annotation subject"/>
+    <w:basedOn w:val="aa"/>
+    <w:next w:val="aa"/>
+    <w:link w:val="ad"/>
+    <w:uiPriority w:val="99"/>
+    <w:semiHidden/>
+    <w:unhideWhenUsed/>
+    <w:rsid w:val="004712E5"/>
+    <w:rPr>
+      <w:b/>
+      <w:bCs/>
+    </w:rPr>
+  </w:style>
+  <w:style w:type="character" w:customStyle="1" w:styleId="ad">
+    <w:name w:val="コメント内容 (文字)"/>
+    <w:basedOn w:val="ab"/>
+    <w:link w:val="ac"/>
+    <w:uiPriority w:val="99"/>
+    <w:semiHidden/>
+    <w:rsid w:val="004712E5"/>
+    <w:rPr>
+      <w:b/>
+      <w:bCs/>
+    </w:rPr>
+  </w:style>
+  <w:style w:type="paragraph" w:styleId="ae">
+    <w:name w:val="Balloon Text"/>
+    <w:basedOn w:val="a"/>
+    <w:link w:val="af"/>
+    <w:uiPriority w:val="99"/>
+    <w:semiHidden/>
+    <w:unhideWhenUsed/>
+    <w:rsid w:val="004712E5"/>
+    <w:rPr>
+      <w:rFonts w:asciiTheme="majorHAnsi" w:eastAsiaTheme="majorEastAsia" w:hAnsiTheme="majorHAnsi" w:cstheme="majorBidi"/>
+      <w:sz w:val="18"/>
+      <w:szCs w:val="18"/>
+    </w:rPr>
+  </w:style>
+  <w:style w:type="character" w:customStyle="1" w:styleId="af">
+    <w:name w:val="吹き出し (文字)"/>
+    <w:basedOn w:val="a0"/>
+    <w:link w:val="ae"/>
+    <w:uiPriority w:val="99"/>
+    <w:semiHidden/>
+    <w:rsid w:val="004712E5"/>
+    <w:rPr>
+      <w:rFonts w:asciiTheme="majorHAnsi" w:eastAsiaTheme="majorEastAsia" w:hAnsiTheme="majorHAnsi" w:cstheme="majorBidi"/>
+      <w:sz w:val="18"/>
+      <w:szCs w:val="18"/>
+    </w:rPr>
+  </w:style>
 </w:styles>
 </file>
 
@@ -4856,7 +5086,7 @@
 </file>
 
 <file path=customXml/itemProps1.xml><?xml version="1.0" encoding="utf-8"?>
-<ds:datastoreItem xmlns:ds="http://schemas.openxmlformats.org/officeDocument/2006/customXml" ds:itemID="{989ECA20-3DD4-49A4-BAA4-EEB87CFCB4B5}">
+<ds:datastoreItem xmlns:ds="http://schemas.openxmlformats.org/officeDocument/2006/customXml" ds:itemID="{32AA5E4A-860E-44A5-8CCD-405FC3E56BD7}">
   <ds:schemaRefs>
     <ds:schemaRef ds:uri="http://schemas.openxmlformats.org/officeDocument/2006/bibliography"/>
   </ds:schemaRefs>

--- a/yabuki-a/PM演習矢吹a/PM演習_契約書_矢吹研A班.docx
+++ b/yabuki-a/PM演習矢吹a/PM演習_契約書_矢吹研A班.docx
@@ -1587,12 +1587,20 @@
           <w:szCs w:val="21"/>
         </w:rPr>
       </w:pPr>
+      <w:r>
+        <w:rPr>
+          <w:rFonts w:cstheme="minorHAnsi"/>
+          <w:szCs w:val="21"/>
+        </w:rPr>
+        <w:br w:type="page"/>
+      </w:r>
     </w:p>
     <w:p>
       <w:r>
         <w:rPr>
           <w:rFonts w:hint="eastAsia"/>
         </w:rPr>
+        <w:lastRenderedPageBreak/>
         <w:t>第</w:t>
       </w:r>
       <w:r>
@@ -1703,6 +1711,79 @@
           <w:szCs w:val="24"/>
         </w:rPr>
         <w:t>委託料の詳細については別添のコスト見積書に記載する．</w:t>
+      </w:r>
+    </w:p>
+    <w:p>
+      <w:pPr>
+        <w:pStyle w:val="af0"/>
+        <w:jc w:val="center"/>
+        <w:rPr>
+          <w:noProof/>
+        </w:rPr>
+      </w:pPr>
+      <w:r>
+        <w:rPr>
+          <w:rFonts w:hint="eastAsia"/>
+        </w:rPr>
+        <w:t>表</w:t>
+      </w:r>
+      <w:r>
+        <w:rPr>
+          <w:rFonts w:hint="eastAsia"/>
+        </w:rPr>
+        <w:t xml:space="preserve"> </w:t>
+      </w:r>
+      <w:r>
+        <w:fldChar w:fldCharType="begin"/>
+      </w:r>
+      <w:r>
+        <w:instrText xml:space="preserve"> </w:instrText>
+      </w:r>
+      <w:r>
+        <w:rPr>
+          <w:rFonts w:hint="eastAsia"/>
+        </w:rPr>
+        <w:instrText xml:space="preserve">SEQ </w:instrText>
+      </w:r>
+      <w:r>
+        <w:rPr>
+          <w:rFonts w:hint="eastAsia"/>
+        </w:rPr>
+        <w:instrText>表</w:instrText>
+      </w:r>
+      <w:r>
+        <w:rPr>
+          <w:rFonts w:hint="eastAsia"/>
+        </w:rPr>
+        <w:instrText xml:space="preserve"> \* ARABIC</w:instrText>
+      </w:r>
+      <w:r>
+        <w:instrText xml:space="preserve"> </w:instrText>
+      </w:r>
+      <w:r>
+        <w:fldChar w:fldCharType="separate"/>
+      </w:r>
+      <w:r>
+        <w:rPr>
+          <w:noProof/>
+        </w:rPr>
+        <w:t>1</w:t>
+      </w:r>
+      <w:r>
+        <w:fldChar w:fldCharType="end"/>
+      </w:r>
+      <w:r>
+        <w:rPr>
+          <w:rFonts w:hint="eastAsia"/>
+        </w:rPr>
+        <w:t xml:space="preserve">　</w:t>
+      </w:r>
+      <w:r>
+        <w:rPr>
+          <w:rFonts w:hint="eastAsia"/>
+          <w:noProof/>
+        </w:rPr>
+        <w:t>システム開発委託料</w:t>
       </w:r>
     </w:p>
     <w:tbl>
@@ -1731,11 +1812,11 @@
             </w:pPr>
             <w:r>
               <w:rPr>
-                <w:rFonts w:eastAsiaTheme="minorEastAsia" w:cs="ＭＳ 明朝" w:hint="eastAsia"/>
+                <w:rFonts w:eastAsiaTheme="minorEastAsia" w:hint="eastAsia"/>
                 <w:sz w:val="24"/>
                 <w:szCs w:val="24"/>
               </w:rPr>
-              <w:t>人件費</w:t>
+              <w:t>項目</w:t>
             </w:r>
           </w:p>
         </w:tc>
@@ -1756,6 +1837,48 @@
               <w:rPr>
                 <w:rFonts w:hint="eastAsia"/>
               </w:rPr>
+              <w:t>費用</w:t>
+            </w:r>
+          </w:p>
+        </w:tc>
+      </w:tr>
+      <w:tr>
+        <w:tc>
+          <w:tcPr>
+            <w:tcW w:w="4235" w:type="dxa"/>
+          </w:tcPr>
+          <w:p>
+            <w:pPr>
+              <w:ind w:firstLine="0"/>
+              <w:jc w:val="left"/>
+              <w:rPr>
+                <w:rFonts w:cs="ＭＳ 明朝"/>
+                <w:sz w:val="24"/>
+                <w:szCs w:val="24"/>
+              </w:rPr>
+            </w:pPr>
+            <w:r>
+              <w:rPr>
+                <w:rFonts w:eastAsiaTheme="minorEastAsia" w:cs="ＭＳ 明朝" w:hint="eastAsia"/>
+                <w:sz w:val="24"/>
+                <w:szCs w:val="24"/>
+              </w:rPr>
+              <w:t>人件費</w:t>
+            </w:r>
+          </w:p>
+        </w:tc>
+        <w:tc>
+          <w:tcPr>
+            <w:tcW w:w="4259" w:type="dxa"/>
+          </w:tcPr>
+          <w:p>
+            <w:pPr>
+              <w:jc w:val="right"/>
+            </w:pPr>
+            <w:r>
+              <w:rPr>
+                <w:rFonts w:hint="eastAsia"/>
+              </w:rPr>
               <w:t>￥</w:t>
             </w:r>
             <w:r>
@@ -1771,7 +1894,8 @@
           </w:tcPr>
           <w:p>
             <w:pPr>
-              <w:jc w:val="center"/>
+              <w:ind w:firstLine="0"/>
+              <w:jc w:val="left"/>
               <w:rPr>
                 <w:rFonts w:eastAsiaTheme="minorEastAsia"/>
                 <w:sz w:val="24"/>
@@ -1794,7 +1918,7 @@
           </w:tcPr>
           <w:p>
             <w:pPr>
-              <w:jc w:val="center"/>
+              <w:jc w:val="right"/>
               <w:rPr>
                 <w:rFonts w:eastAsiaTheme="minorEastAsia"/>
                 <w:sz w:val="24"/>
@@ -1820,9 +1944,9 @@
           </w:tcPr>
           <w:p>
             <w:pPr>
-              <w:jc w:val="center"/>
+              <w:ind w:firstLine="0"/>
+              <w:jc w:val="left"/>
               <w:rPr>
-                <w:rFonts w:hint="eastAsia"/>
                 <w:sz w:val="24"/>
                 <w:szCs w:val="24"/>
               </w:rPr>
@@ -1843,10 +1967,7 @@
           </w:tcPr>
           <w:p>
             <w:pPr>
-              <w:jc w:val="center"/>
-              <w:rPr>
-                <w:rFonts w:hint="eastAsia"/>
-              </w:rPr>
+              <w:jc w:val="right"/>
             </w:pPr>
             <w:r>
               <w:rPr>
@@ -1870,7 +1991,8 @@
           </w:tcPr>
           <w:p>
             <w:pPr>
-              <w:jc w:val="center"/>
+              <w:ind w:firstLine="0"/>
+              <w:jc w:val="left"/>
               <w:rPr>
                 <w:rFonts w:eastAsiaTheme="minorEastAsia"/>
                 <w:sz w:val="24"/>
@@ -1883,7 +2005,6 @@
                 <w:sz w:val="24"/>
                 <w:szCs w:val="24"/>
               </w:rPr>
-              <w:lastRenderedPageBreak/>
               <w:t>合計</w:t>
             </w:r>
             <w:r>
@@ -1902,7 +2023,7 @@
           </w:tcPr>
           <w:p>
             <w:pPr>
-              <w:jc w:val="center"/>
+              <w:jc w:val="right"/>
               <w:rPr>
                 <w:rFonts w:eastAsiaTheme="minorEastAsia"/>
                 <w:sz w:val="24"/>
@@ -1939,10 +2060,6 @@
       </w:tr>
     </w:tbl>
     <w:p>
-      <w:bookmarkStart w:id="2" w:name="_GoBack"/>
-      <w:bookmarkEnd w:id="2"/>
-    </w:p>
-    <w:p>
       <w:pPr>
         <w:rPr>
           <w:rFonts w:cstheme="minorHAnsi"/>
@@ -2107,7 +2224,7 @@
       <w:pPr>
         <w:jc w:val="left"/>
         <w:rPr>
-          <w:rFonts w:cstheme="minorHAnsi"/>
+          <w:rFonts w:cstheme="minorHAnsi" w:hint="eastAsia"/>
           <w:szCs w:val="21"/>
         </w:rPr>
       </w:pPr>
@@ -2138,6 +2255,106 @@
           <w:rFonts w:cstheme="minorHAnsi"/>
           <w:szCs w:val="21"/>
         </w:rPr>
+        <w:t xml:space="preserve">条　</w:t>
+      </w:r>
+      <w:r>
+        <w:rPr>
+          <w:rFonts w:cstheme="minorHAnsi" w:hint="eastAsia"/>
+          <w:szCs w:val="21"/>
+        </w:rPr>
+        <w:t>成果物の保証期間</w:t>
+      </w:r>
+    </w:p>
+    <w:p>
+      <w:pPr>
+        <w:ind w:firstLineChars="67" w:firstLine="141"/>
+        <w:rPr>
+          <w:rFonts w:cstheme="minorHAnsi"/>
+          <w:szCs w:val="21"/>
+        </w:rPr>
+      </w:pPr>
+      <w:r>
+        <w:rPr>
+          <w:rFonts w:cstheme="minorHAnsi"/>
+          <w:szCs w:val="21"/>
+        </w:rPr>
+        <w:t>本契約に基づく成果物に含まれるソフトウェア，プログラム，及びその他の成果物に関する</w:t>
+      </w:r>
+      <w:r>
+        <w:rPr>
+          <w:rFonts w:cstheme="minorHAnsi" w:hint="eastAsia"/>
+          <w:szCs w:val="21"/>
+        </w:rPr>
+        <w:t>保証期間は検収後一ヶ月間とする</w:t>
+      </w:r>
+      <w:r>
+        <w:rPr>
+          <w:rFonts w:cstheme="minorHAnsi"/>
+          <w:szCs w:val="21"/>
+        </w:rPr>
+        <w:t>．</w:t>
+      </w:r>
+      <w:bookmarkStart w:id="2" w:name="_GoBack"/>
+      <w:bookmarkEnd w:id="2"/>
+      <w:r>
+        <w:rPr>
+          <w:rFonts w:cstheme="minorHAnsi" w:hint="eastAsia"/>
+          <w:szCs w:val="21"/>
+        </w:rPr>
+        <w:t>一ヶ月間以内であれば，初期不良とし、無償でサポートを受けられるとする．但しそれ以降のサポートは，有料とする．</w:t>
+      </w:r>
+    </w:p>
+    <w:p>
+      <w:pPr>
+        <w:ind w:firstLineChars="67" w:firstLine="141"/>
+        <w:rPr>
+          <w:rFonts w:cstheme="minorHAnsi"/>
+          <w:szCs w:val="21"/>
+        </w:rPr>
+      </w:pPr>
+    </w:p>
+    <w:p>
+      <w:pPr>
+        <w:ind w:firstLineChars="67" w:firstLine="141"/>
+        <w:rPr>
+          <w:rFonts w:cstheme="minorHAnsi" w:hint="eastAsia"/>
+          <w:szCs w:val="21"/>
+        </w:rPr>
+      </w:pPr>
+      <w:r>
+        <w:rPr>
+          <w:rFonts w:cstheme="minorHAnsi" w:hint="eastAsia"/>
+          <w:szCs w:val="21"/>
+        </w:rPr>
+        <w:t xml:space="preserve"> </w:t>
+      </w:r>
+    </w:p>
+    <w:p>
+      <w:pPr>
+        <w:rPr>
+          <w:rFonts w:cstheme="minorHAnsi"/>
+          <w:szCs w:val="21"/>
+        </w:rPr>
+      </w:pPr>
+      <w:r>
+        <w:rPr>
+          <w:rFonts w:cstheme="minorHAnsi"/>
+          <w:szCs w:val="21"/>
+        </w:rPr>
+        <w:t>第</w:t>
+      </w:r>
+      <w:r>
+        <w:rPr>
+          <w:rFonts w:cstheme="minorHAnsi" w:hint="eastAsia"/>
+          <w:szCs w:val="21"/>
+        </w:rPr>
+        <w:t>12</w:t>
+      </w:r>
+      <w:r>
+        <w:rPr>
+          <w:rFonts w:cstheme="minorHAnsi"/>
+          <w:szCs w:val="21"/>
+        </w:rPr>
         <w:t>条　著作権等の帰属</w:t>
       </w:r>
     </w:p>
@@ -2272,6 +2489,7 @@
           <w:rFonts w:cstheme="minorHAnsi"/>
           <w:szCs w:val="21"/>
         </w:rPr>
+        <w:lastRenderedPageBreak/>
         <w:t>第</w:t>
       </w:r>
       <w:r>
@@ -4817,6 +5035,20 @@
       <w:szCs w:val="18"/>
     </w:rPr>
   </w:style>
+  <w:style w:type="paragraph" w:styleId="af0">
+    <w:name w:val="caption"/>
+    <w:basedOn w:val="a"/>
+    <w:next w:val="a"/>
+    <w:uiPriority w:val="35"/>
+    <w:unhideWhenUsed/>
+    <w:qFormat/>
+    <w:rsid w:val="00853A25"/>
+    <w:rPr>
+      <w:b/>
+      <w:bCs/>
+      <w:szCs w:val="21"/>
+    </w:rPr>
+  </w:style>
 </w:styles>
 </file>
 
@@ -5086,7 +5318,7 @@
 </file>
 
 <file path=customXml/itemProps1.xml><?xml version="1.0" encoding="utf-8"?>
-<ds:datastoreItem xmlns:ds="http://schemas.openxmlformats.org/officeDocument/2006/customXml" ds:itemID="{32AA5E4A-860E-44A5-8CCD-405FC3E56BD7}">
+<ds:datastoreItem xmlns:ds="http://schemas.openxmlformats.org/officeDocument/2006/customXml" ds:itemID="{4D05DAA4-938D-4A4F-AE74-485B94F704FA}">
   <ds:schemaRefs>
     <ds:schemaRef ds:uri="http://schemas.openxmlformats.org/officeDocument/2006/bibliography"/>
   </ds:schemaRefs>

--- a/yabuki-a/PM演習矢吹a/PM演習_契約書_矢吹研A班.docx
+++ b/yabuki-a/PM演習矢吹a/PM演習_契約書_矢吹研A班.docx
@@ -321,8 +321,10 @@
           <w:u w:val="single"/>
           <w:lang w:val="ja-JP"/>
         </w:rPr>
-        <w:t>7</w:t>
-      </w:r>
+        <w:t>8</w:t>
+      </w:r>
+      <w:bookmarkStart w:id="0" w:name="_GoBack"/>
+      <w:bookmarkEnd w:id="0"/>
       <w:r>
         <w:rPr>
           <w:rFonts w:ascii="Century" w:eastAsia="ＭＳ 明朝" w:hAnsi="Century" w:cs="Times New Roman"/>
@@ -1650,8 +1652,8 @@
         </w:rPr>
         <w:t xml:space="preserve"> </w:t>
       </w:r>
-      <w:commentRangeStart w:id="0"/>
       <w:commentRangeStart w:id="1"/>
+      <w:commentRangeStart w:id="2"/>
       <w:r>
         <w:rPr>
           <w:rFonts w:asciiTheme="minorEastAsia" w:hAnsiTheme="minorEastAsia" w:cs="Times New Roman" w:hint="eastAsia"/>
@@ -1673,19 +1675,19 @@
         </w:rPr>
         <w:t>%</w:t>
       </w:r>
-      <w:commentRangeEnd w:id="0"/>
+      <w:commentRangeEnd w:id="1"/>
       <w:r>
         <w:rPr>
           <w:rStyle w:val="a9"/>
         </w:rPr>
-        <w:commentReference w:id="0"/>
-      </w:r>
-      <w:commentRangeEnd w:id="1"/>
+        <w:commentReference w:id="1"/>
+      </w:r>
+      <w:commentRangeEnd w:id="2"/>
       <w:r>
         <w:rPr>
           <w:rStyle w:val="a9"/>
         </w:rPr>
-        <w:commentReference w:id="1"/>
+        <w:commentReference w:id="2"/>
       </w:r>
       <w:r>
         <w:rPr>
@@ -2224,45 +2226,99 @@
       <w:pPr>
         <w:jc w:val="left"/>
         <w:rPr>
+          <w:rFonts w:cstheme="minorHAnsi"/>
+          <w:szCs w:val="21"/>
+        </w:rPr>
+      </w:pPr>
+      <w:commentRangeStart w:id="3"/>
+    </w:p>
+    <w:p>
+      <w:pPr>
+        <w:rPr>
+          <w:rFonts w:cstheme="minorHAnsi"/>
+          <w:szCs w:val="21"/>
+        </w:rPr>
+      </w:pPr>
+      <w:r>
+        <w:rPr>
+          <w:rFonts w:cstheme="minorHAnsi"/>
+          <w:szCs w:val="21"/>
+        </w:rPr>
+        <w:t>第</w:t>
+      </w:r>
+      <w:r>
+        <w:rPr>
           <w:rFonts w:cstheme="minorHAnsi" w:hint="eastAsia"/>
           <w:szCs w:val="21"/>
         </w:rPr>
-      </w:pPr>
-    </w:p>
-    <w:p>
-      <w:pPr>
-        <w:rPr>
-          <w:rFonts w:cstheme="minorHAnsi"/>
-          <w:szCs w:val="21"/>
-        </w:rPr>
-      </w:pPr>
-      <w:r>
-        <w:rPr>
-          <w:rFonts w:cstheme="minorHAnsi"/>
-          <w:szCs w:val="21"/>
-        </w:rPr>
-        <w:t>第</w:t>
+        <w:t>12</w:t>
+      </w:r>
+      <w:r>
+        <w:rPr>
+          <w:rFonts w:cstheme="minorHAnsi"/>
+          <w:szCs w:val="21"/>
+        </w:rPr>
+        <w:t xml:space="preserve">条　</w:t>
       </w:r>
       <w:r>
         <w:rPr>
           <w:rFonts w:cstheme="minorHAnsi" w:hint="eastAsia"/>
           <w:szCs w:val="21"/>
         </w:rPr>
-        <w:t>12</w:t>
-      </w:r>
-      <w:r>
-        <w:rPr>
-          <w:rFonts w:cstheme="minorHAnsi"/>
-          <w:szCs w:val="21"/>
-        </w:rPr>
-        <w:t xml:space="preserve">条　</w:t>
+        <w:t>成果物の保証期間</w:t>
+      </w:r>
+    </w:p>
+    <w:p>
+      <w:pPr>
+        <w:ind w:firstLineChars="67" w:firstLine="141"/>
+        <w:rPr>
+          <w:rFonts w:cstheme="minorHAnsi"/>
+          <w:szCs w:val="21"/>
+        </w:rPr>
+      </w:pPr>
+      <w:r>
+        <w:rPr>
+          <w:rFonts w:cstheme="minorHAnsi"/>
+          <w:szCs w:val="21"/>
+        </w:rPr>
+        <w:t>本契約に基づく成果物に含まれるソフトウェア，プログラム，及びその他の成果物に関する</w:t>
       </w:r>
       <w:r>
         <w:rPr>
           <w:rFonts w:cstheme="minorHAnsi" w:hint="eastAsia"/>
           <w:szCs w:val="21"/>
         </w:rPr>
-        <w:t>成果物の保証期間</w:t>
+        <w:t>保証期間は検収後一ヶ月間とする</w:t>
+      </w:r>
+      <w:r>
+        <w:rPr>
+          <w:rFonts w:cstheme="minorHAnsi"/>
+          <w:szCs w:val="21"/>
+        </w:rPr>
+        <w:t>．</w:t>
+      </w:r>
+      <w:r>
+        <w:rPr>
+          <w:rFonts w:cstheme="minorHAnsi" w:hint="eastAsia"/>
+          <w:szCs w:val="21"/>
+        </w:rPr>
+        <w:t>一ヶ月間以内であれば，初期不良とし、無償でサポートを受けられるとする．但しそれ以降のサポートは，有料とする．</w:t>
+      </w:r>
+    </w:p>
+    <w:commentRangeEnd w:id="3"/>
+    <w:p>
+      <w:pPr>
+        <w:ind w:firstLineChars="67" w:firstLine="121"/>
+        <w:rPr>
+          <w:rFonts w:cstheme="minorHAnsi"/>
+          <w:szCs w:val="21"/>
+        </w:rPr>
+      </w:pPr>
+      <w:r>
+        <w:rPr>
+          <w:rStyle w:val="a9"/>
+        </w:rPr>
+        <w:commentReference w:id="3"/>
       </w:r>
     </w:p>
     <w:p>
@@ -2270,54 +2326,6 @@
         <w:ind w:firstLineChars="67" w:firstLine="141"/>
         <w:rPr>
           <w:rFonts w:cstheme="minorHAnsi"/>
-          <w:szCs w:val="21"/>
-        </w:rPr>
-      </w:pPr>
-      <w:r>
-        <w:rPr>
-          <w:rFonts w:cstheme="minorHAnsi"/>
-          <w:szCs w:val="21"/>
-        </w:rPr>
-        <w:t>本契約に基づく成果物に含まれるソフトウェア，プログラム，及びその他の成果物に関する</w:t>
-      </w:r>
-      <w:r>
-        <w:rPr>
-          <w:rFonts w:cstheme="minorHAnsi" w:hint="eastAsia"/>
-          <w:szCs w:val="21"/>
-        </w:rPr>
-        <w:t>保証期間は検収後一ヶ月間とする</w:t>
-      </w:r>
-      <w:r>
-        <w:rPr>
-          <w:rFonts w:cstheme="minorHAnsi"/>
-          <w:szCs w:val="21"/>
-        </w:rPr>
-        <w:t>．</w:t>
-      </w:r>
-      <w:bookmarkStart w:id="2" w:name="_GoBack"/>
-      <w:bookmarkEnd w:id="2"/>
-      <w:r>
-        <w:rPr>
-          <w:rFonts w:cstheme="minorHAnsi" w:hint="eastAsia"/>
-          <w:szCs w:val="21"/>
-        </w:rPr>
-        <w:t>一ヶ月間以内であれば，初期不良とし、無償でサポートを受けられるとする．但しそれ以降のサポートは，有料とする．</w:t>
-      </w:r>
-    </w:p>
-    <w:p>
-      <w:pPr>
-        <w:ind w:firstLineChars="67" w:firstLine="141"/>
-        <w:rPr>
-          <w:rFonts w:cstheme="minorHAnsi"/>
-          <w:szCs w:val="21"/>
-        </w:rPr>
-      </w:pPr>
-    </w:p>
-    <w:p>
-      <w:pPr>
-        <w:ind w:firstLineChars="67" w:firstLine="141"/>
-        <w:rPr>
-          <w:rFonts w:cstheme="minorHAnsi" w:hint="eastAsia"/>
           <w:szCs w:val="21"/>
         </w:rPr>
       </w:pPr>
@@ -3063,7 +3071,7 @@
 
 <file path=word/comments.xml><?xml version="1.0" encoding="utf-8"?>
 <w:comments xmlns:wpc="http://schemas.microsoft.com/office/word/2010/wordprocessingCanvas" xmlns:mc="http://schemas.openxmlformats.org/markup-compatibility/2006" xmlns:o="urn:schemas-microsoft-com:office:office" xmlns:r="http://schemas.openxmlformats.org/officeDocument/2006/relationships" xmlns:m="http://schemas.openxmlformats.org/officeDocument/2006/math" xmlns:v="urn:schemas-microsoft-com:vml" xmlns:wp14="http://schemas.microsoft.com/office/word/2010/wordprocessingDrawing" xmlns:wp="http://schemas.openxmlformats.org/drawingml/2006/wordprocessingDrawing" xmlns:w10="urn:schemas-microsoft-com:office:word" xmlns:w="http://schemas.openxmlformats.org/wordprocessingml/2006/main" xmlns:w14="http://schemas.microsoft.com/office/word/2010/wordml" xmlns:w15="http://schemas.microsoft.com/office/word/2012/wordml" xmlns:wpg="http://schemas.microsoft.com/office/word/2010/wordprocessingGroup" xmlns:wpi="http://schemas.microsoft.com/office/word/2010/wordprocessingInk" xmlns:wne="http://schemas.microsoft.com/office/word/2006/wordml" xmlns:wps="http://schemas.microsoft.com/office/word/2010/wordprocessingShape" mc:Ignorable="w14 w15 wp14">
-  <w:comment w:id="0" w:author="AtsurouTakemoto" w:date="2014-06-27T14:49:00Z" w:initials="A">
+  <w:comment w:id="1" w:author="AtsurouTakemoto" w:date="2014-06-27T14:49:00Z" w:initials="A">
     <w:p>
       <w:pPr>
         <w:pStyle w:val="aa"/>
@@ -3082,7 +3090,7 @@
       </w:r>
     </w:p>
   </w:comment>
-  <w:comment w:id="1" w:author="wakatsuki" w:date="2014-06-27T15:07:00Z" w:initials="w">
+  <w:comment w:id="2" w:author="wakatsuki" w:date="2014-06-27T15:07:00Z" w:initials="w">
     <w:p>
       <w:pPr>
         <w:pStyle w:val="aa"/>
@@ -3098,6 +3106,25 @@
           <w:rFonts w:hint="eastAsia"/>
         </w:rPr>
         <w:t>修正しました</w:t>
+      </w:r>
+    </w:p>
+  </w:comment>
+  <w:comment w:id="3" w:author="wakatsuki" w:date="2014-06-28T13:41:00Z" w:initials="w">
+    <w:p>
+      <w:pPr>
+        <w:pStyle w:val="aa"/>
+      </w:pPr>
+      <w:r>
+        <w:rPr>
+          <w:rStyle w:val="a9"/>
+        </w:rPr>
+        <w:annotationRef/>
+      </w:r>
+      <w:r>
+        <w:rPr>
+          <w:rFonts w:hint="eastAsia"/>
+        </w:rPr>
+        <w:t>保証期間を明示しました</w:t>
       </w:r>
     </w:p>
   </w:comment>
@@ -3108,6 +3135,7 @@
 <w15:commentsEx xmlns:wpc="http://schemas.microsoft.com/office/word/2010/wordprocessingCanvas" xmlns:mc="http://schemas.openxmlformats.org/markup-compatibility/2006" xmlns:o="urn:schemas-microsoft-com:office:office" xmlns:r="http://schemas.openxmlformats.org/officeDocument/2006/relationships" xmlns:m="http://schemas.openxmlformats.org/officeDocument/2006/math" xmlns:v="urn:schemas-microsoft-com:vml" xmlns:wp14="http://schemas.microsoft.com/office/word/2010/wordprocessingDrawing" xmlns:wp="http://schemas.openxmlformats.org/drawingml/2006/wordprocessingDrawing" xmlns:w10="urn:schemas-microsoft-com:office:word" xmlns:w="http://schemas.openxmlformats.org/wordprocessingml/2006/main" xmlns:w14="http://schemas.microsoft.com/office/word/2010/wordml" xmlns:w15="http://schemas.microsoft.com/office/word/2012/wordml" xmlns:wpg="http://schemas.microsoft.com/office/word/2010/wordprocessingGroup" xmlns:wpi="http://schemas.microsoft.com/office/word/2010/wordprocessingInk" xmlns:wne="http://schemas.microsoft.com/office/word/2006/wordml" xmlns:wps="http://schemas.microsoft.com/office/word/2010/wordprocessingShape" mc:Ignorable="w14 w15 wp14">
   <w15:commentEx w15:paraId="0857B11D" w15:done="0"/>
   <w15:commentEx w15:paraId="3A4168B3" w15:paraIdParent="0857B11D" w15:done="0"/>
+  <w15:commentEx w15:paraId="04034706" w15:done="0"/>
 </w15:commentsEx>
 </file>
 
@@ -5318,7 +5346,7 @@
 </file>
 
 <file path=customXml/itemProps1.xml><?xml version="1.0" encoding="utf-8"?>
-<ds:datastoreItem xmlns:ds="http://schemas.openxmlformats.org/officeDocument/2006/customXml" ds:itemID="{4D05DAA4-938D-4A4F-AE74-485B94F704FA}">
+<ds:datastoreItem xmlns:ds="http://schemas.openxmlformats.org/officeDocument/2006/customXml" ds:itemID="{677959BB-B131-4D01-8DFA-E91AA58DA499}">
   <ds:schemaRefs>
     <ds:schemaRef ds:uri="http://schemas.openxmlformats.org/officeDocument/2006/bibliography"/>
   </ds:schemaRefs>

--- a/yabuki-a/PM演習矢吹a/PM演習_契約書_矢吹研A班.docx
+++ b/yabuki-a/PM演習矢吹a/PM演習_契約書_矢吹研A班.docx
@@ -323,8 +323,6 @@
         </w:rPr>
         <w:t>8</w:t>
       </w:r>
-      <w:bookmarkStart w:id="0" w:name="_GoBack"/>
-      <w:bookmarkEnd w:id="0"/>
       <w:r>
         <w:rPr>
           <w:rFonts w:ascii="Century" w:eastAsia="ＭＳ 明朝" w:hAnsi="Century" w:cs="Times New Roman"/>
@@ -1652,8 +1650,8 @@
         </w:rPr>
         <w:t xml:space="preserve"> </w:t>
       </w:r>
+      <w:commentRangeStart w:id="0"/>
       <w:commentRangeStart w:id="1"/>
-      <w:commentRangeStart w:id="2"/>
       <w:r>
         <w:rPr>
           <w:rFonts w:asciiTheme="minorEastAsia" w:hAnsiTheme="minorEastAsia" w:cs="Times New Roman" w:hint="eastAsia"/>
@@ -1675,19 +1673,19 @@
         </w:rPr>
         <w:t>%</w:t>
       </w:r>
+      <w:commentRangeEnd w:id="0"/>
+      <w:r>
+        <w:rPr>
+          <w:rStyle w:val="a9"/>
+        </w:rPr>
+        <w:commentReference w:id="0"/>
+      </w:r>
       <w:commentRangeEnd w:id="1"/>
       <w:r>
         <w:rPr>
           <w:rStyle w:val="a9"/>
         </w:rPr>
         <w:commentReference w:id="1"/>
-      </w:r>
-      <w:commentRangeEnd w:id="2"/>
-      <w:r>
-        <w:rPr>
-          <w:rStyle w:val="a9"/>
-        </w:rPr>
-        <w:commentReference w:id="2"/>
       </w:r>
       <w:r>
         <w:rPr>
@@ -1934,7 +1932,10 @@
               <w:t>￥</w:t>
             </w:r>
             <w:r>
-              <w:t>110,160</w:t>
+              <w:rPr>
+                <w:rFonts w:hint="eastAsia"/>
+              </w:rPr>
+              <w:t>264,600</w:t>
             </w:r>
           </w:p>
         </w:tc>
@@ -1981,7 +1982,7 @@
               <w:rPr>
                 <w:rFonts w:hint="eastAsia"/>
               </w:rPr>
-              <w:t>38,880</w:t>
+              <w:t>54,324</w:t>
             </w:r>
           </w:p>
         </w:tc>
@@ -2042,21 +2043,10 @@
               <w:rPr>
                 <w:rFonts w:hint="eastAsia"/>
               </w:rPr>
-              <w:t>427</w:t>
+              <w:t>597,564</w:t>
             </w:r>
-            <w:r>
-              <w:rPr>
-                <w:color w:val="000000"/>
-              </w:rPr>
-              <w:t>,</w:t>
-            </w:r>
-            <w:r>
-              <w:rPr>
-                <w:rFonts w:hint="eastAsia"/>
-                <w:color w:val="000000"/>
-              </w:rPr>
-              <w:t>680</w:t>
-            </w:r>
+            <w:bookmarkStart w:id="2" w:name="_GoBack"/>
+            <w:bookmarkEnd w:id="2"/>
           </w:p>
         </w:tc>
       </w:tr>
@@ -3071,7 +3061,7 @@
 
 <file path=word/comments.xml><?xml version="1.0" encoding="utf-8"?>
 <w:comments xmlns:wpc="http://schemas.microsoft.com/office/word/2010/wordprocessingCanvas" xmlns:mc="http://schemas.openxmlformats.org/markup-compatibility/2006" xmlns:o="urn:schemas-microsoft-com:office:office" xmlns:r="http://schemas.openxmlformats.org/officeDocument/2006/relationships" xmlns:m="http://schemas.openxmlformats.org/officeDocument/2006/math" xmlns:v="urn:schemas-microsoft-com:vml" xmlns:wp14="http://schemas.microsoft.com/office/word/2010/wordprocessingDrawing" xmlns:wp="http://schemas.openxmlformats.org/drawingml/2006/wordprocessingDrawing" xmlns:w10="urn:schemas-microsoft-com:office:word" xmlns:w="http://schemas.openxmlformats.org/wordprocessingml/2006/main" xmlns:w14="http://schemas.microsoft.com/office/word/2010/wordml" xmlns:w15="http://schemas.microsoft.com/office/word/2012/wordml" xmlns:wpg="http://schemas.microsoft.com/office/word/2010/wordprocessingGroup" xmlns:wpi="http://schemas.microsoft.com/office/word/2010/wordprocessingInk" xmlns:wne="http://schemas.microsoft.com/office/word/2006/wordml" xmlns:wps="http://schemas.microsoft.com/office/word/2010/wordprocessingShape" mc:Ignorable="w14 w15 wp14">
-  <w:comment w:id="1" w:author="AtsurouTakemoto" w:date="2014-06-27T14:49:00Z" w:initials="A">
+  <w:comment w:id="0" w:author="AtsurouTakemoto" w:date="2014-06-27T14:49:00Z" w:initials="A">
     <w:p>
       <w:pPr>
         <w:pStyle w:val="aa"/>
@@ -3090,7 +3080,7 @@
       </w:r>
     </w:p>
   </w:comment>
-  <w:comment w:id="2" w:author="wakatsuki" w:date="2014-06-27T15:07:00Z" w:initials="w">
+  <w:comment w:id="1" w:author="wakatsuki" w:date="2014-06-27T15:07:00Z" w:initials="w">
     <w:p>
       <w:pPr>
         <w:pStyle w:val="aa"/>
@@ -5346,7 +5336,7 @@
 </file>
 
 <file path=customXml/itemProps1.xml><?xml version="1.0" encoding="utf-8"?>
-<ds:datastoreItem xmlns:ds="http://schemas.openxmlformats.org/officeDocument/2006/customXml" ds:itemID="{677959BB-B131-4D01-8DFA-E91AA58DA499}">
+<ds:datastoreItem xmlns:ds="http://schemas.openxmlformats.org/officeDocument/2006/customXml" ds:itemID="{DE93DCF8-5E44-48BD-8670-224837FF4AB4}">
   <ds:schemaRefs>
     <ds:schemaRef ds:uri="http://schemas.openxmlformats.org/officeDocument/2006/bibliography"/>
   </ds:schemaRefs>

--- a/yabuki-a/PM演習矢吹a/PM演習_契約書_矢吹研A班.docx
+++ b/yabuki-a/PM演習矢吹a/PM演習_契約書_矢吹研A班.docx
@@ -289,12 +289,12 @@
       </w:r>
       <w:r>
         <w:rPr>
-          <w:rFonts w:ascii="Century" w:eastAsia="ＭＳ 明朝" w:hAnsi="Century" w:cs="Times New Roman" w:hint="eastAsia"/>
+          <w:rFonts w:ascii="Century" w:eastAsia="ＭＳ 明朝" w:hAnsi="Century" w:cs="Times New Roman"/>
           <w:szCs w:val="21"/>
           <w:u w:val="single"/>
           <w:lang w:val="ja-JP"/>
         </w:rPr>
-        <w:t>6</w:t>
+        <w:t>7</w:t>
       </w:r>
       <w:r>
         <w:rPr>
@@ -312,16 +312,7 @@
           <w:u w:val="single"/>
           <w:lang w:val="ja-JP"/>
         </w:rPr>
-        <w:t>2</w:t>
-      </w:r>
-      <w:r>
-        <w:rPr>
-          <w:rFonts w:ascii="Century" w:eastAsia="ＭＳ 明朝" w:hAnsi="Century" w:cs="Times New Roman" w:hint="eastAsia"/>
-          <w:szCs w:val="21"/>
-          <w:u w:val="single"/>
-          <w:lang w:val="ja-JP"/>
-        </w:rPr>
-        <w:t>8</w:t>
+        <w:t>11</w:t>
       </w:r>
       <w:r>
         <w:rPr>
@@ -1425,10 +1416,18 @@
       </w:r>
       <w:r>
         <w:rPr>
-          <w:rFonts w:cstheme="minorHAnsi"/>
-          <w:szCs w:val="21"/>
-        </w:rPr>
-        <w:t>及び，自宅で行うものとする．</w:t>
+          <w:rStyle w:val="a9"/>
+        </w:rPr>
+        <w:commentReference w:id="0"/>
+      </w:r>
+      <w:bookmarkStart w:id="1" w:name="_GoBack"/>
+      <w:bookmarkEnd w:id="1"/>
+      <w:r>
+        <w:rPr>
+          <w:rFonts w:cstheme="minorHAnsi"/>
+          <w:szCs w:val="21"/>
+        </w:rPr>
+        <w:t>で行うものとする．</w:t>
       </w:r>
     </w:p>
     <w:p>
@@ -1650,8 +1649,8 @@
         </w:rPr>
         <w:t xml:space="preserve"> </w:t>
       </w:r>
-      <w:commentRangeStart w:id="0"/>
-      <w:commentRangeStart w:id="1"/>
+      <w:commentRangeStart w:id="2"/>
+      <w:commentRangeStart w:id="3"/>
       <w:r>
         <w:rPr>
           <w:rFonts w:asciiTheme="minorEastAsia" w:hAnsiTheme="minorEastAsia" w:cs="Times New Roman" w:hint="eastAsia"/>
@@ -1673,19 +1672,19 @@
         </w:rPr>
         <w:t>%</w:t>
       </w:r>
-      <w:commentRangeEnd w:id="0"/>
+      <w:commentRangeEnd w:id="2"/>
       <w:r>
         <w:rPr>
           <w:rStyle w:val="a9"/>
         </w:rPr>
-        <w:commentReference w:id="0"/>
-      </w:r>
-      <w:commentRangeEnd w:id="1"/>
+        <w:commentReference w:id="2"/>
+      </w:r>
+      <w:commentRangeEnd w:id="3"/>
       <w:r>
         <w:rPr>
           <w:rStyle w:val="a9"/>
         </w:rPr>
-        <w:commentReference w:id="1"/>
+        <w:commentReference w:id="3"/>
       </w:r>
       <w:r>
         <w:rPr>
@@ -2045,8 +2044,6 @@
               </w:rPr>
               <w:t>597,564</w:t>
             </w:r>
-            <w:bookmarkStart w:id="2" w:name="_GoBack"/>
-            <w:bookmarkEnd w:id="2"/>
           </w:p>
         </w:tc>
       </w:tr>
@@ -2220,7 +2217,7 @@
           <w:szCs w:val="21"/>
         </w:rPr>
       </w:pPr>
-      <w:commentRangeStart w:id="3"/>
+      <w:commentRangeStart w:id="4"/>
     </w:p>
     <w:p>
       <w:pPr>
@@ -2295,7 +2292,7 @@
         <w:t>一ヶ月間以内であれば，初期不良とし、無償でサポートを受けられるとする．但しそれ以降のサポートは，有料とする．</w:t>
       </w:r>
     </w:p>
-    <w:commentRangeEnd w:id="3"/>
+    <w:commentRangeEnd w:id="4"/>
     <w:p>
       <w:pPr>
         <w:ind w:firstLineChars="67" w:firstLine="121"/>
@@ -2308,7 +2305,7 @@
         <w:rPr>
           <w:rStyle w:val="a9"/>
         </w:rPr>
-        <w:commentReference w:id="3"/>
+        <w:commentReference w:id="4"/>
       </w:r>
     </w:p>
     <w:p>
@@ -3061,7 +3058,7 @@
 
 <file path=word/comments.xml><?xml version="1.0" encoding="utf-8"?>
 <w:comments xmlns:wpc="http://schemas.microsoft.com/office/word/2010/wordprocessingCanvas" xmlns:mc="http://schemas.openxmlformats.org/markup-compatibility/2006" xmlns:o="urn:schemas-microsoft-com:office:office" xmlns:r="http://schemas.openxmlformats.org/officeDocument/2006/relationships" xmlns:m="http://schemas.openxmlformats.org/officeDocument/2006/math" xmlns:v="urn:schemas-microsoft-com:vml" xmlns:wp14="http://schemas.microsoft.com/office/word/2010/wordprocessingDrawing" xmlns:wp="http://schemas.openxmlformats.org/drawingml/2006/wordprocessingDrawing" xmlns:w10="urn:schemas-microsoft-com:office:word" xmlns:w="http://schemas.openxmlformats.org/wordprocessingml/2006/main" xmlns:w14="http://schemas.microsoft.com/office/word/2010/wordml" xmlns:w15="http://schemas.microsoft.com/office/word/2012/wordml" xmlns:wpg="http://schemas.microsoft.com/office/word/2010/wordprocessingGroup" xmlns:wpi="http://schemas.microsoft.com/office/word/2010/wordprocessingInk" xmlns:wne="http://schemas.microsoft.com/office/word/2006/wordml" xmlns:wps="http://schemas.microsoft.com/office/word/2010/wordprocessingShape" mc:Ignorable="w14 w15 wp14">
-  <w:comment w:id="0" w:author="AtsurouTakemoto" w:date="2014-06-27T14:49:00Z" w:initials="A">
+  <w:comment w:id="0" w:author="AtsurouTakemoto" w:date="2014-07-09T11:02:00Z" w:initials="A">
     <w:p>
       <w:pPr>
         <w:pStyle w:val="aa"/>
@@ -3076,11 +3073,30 @@
         <w:rPr>
           <w:rFonts w:hint="eastAsia"/>
         </w:rPr>
+        <w:t>開発を自宅で行うことは実業務では認められません．</w:t>
+      </w:r>
+    </w:p>
+  </w:comment>
+  <w:comment w:id="2" w:author="AtsurouTakemoto" w:date="2014-06-27T14:49:00Z" w:initials="A">
+    <w:p>
+      <w:pPr>
+        <w:pStyle w:val="aa"/>
+      </w:pPr>
+      <w:r>
+        <w:rPr>
+          <w:rStyle w:val="a9"/>
+        </w:rPr>
+        <w:annotationRef/>
+      </w:r>
+      <w:r>
+        <w:rPr>
+          <w:rFonts w:hint="eastAsia"/>
+        </w:rPr>
         <w:t>消費税は８％です</w:t>
       </w:r>
     </w:p>
   </w:comment>
-  <w:comment w:id="1" w:author="wakatsuki" w:date="2014-06-27T15:07:00Z" w:initials="w">
+  <w:comment w:id="3" w:author="wakatsuki" w:date="2014-06-27T15:07:00Z" w:initials="w">
     <w:p>
       <w:pPr>
         <w:pStyle w:val="aa"/>
@@ -3099,7 +3115,7 @@
       </w:r>
     </w:p>
   </w:comment>
-  <w:comment w:id="3" w:author="wakatsuki" w:date="2014-06-28T13:41:00Z" w:initials="w">
+  <w:comment w:id="4" w:author="wakatsuki" w:date="2014-06-28T13:41:00Z" w:initials="w">
     <w:p>
       <w:pPr>
         <w:pStyle w:val="aa"/>
@@ -3123,6 +3139,7 @@
 
 <file path=word/commentsExtended.xml><?xml version="1.0" encoding="utf-8"?>
 <w15:commentsEx xmlns:wpc="http://schemas.microsoft.com/office/word/2010/wordprocessingCanvas" xmlns:mc="http://schemas.openxmlformats.org/markup-compatibility/2006" xmlns:o="urn:schemas-microsoft-com:office:office" xmlns:r="http://schemas.openxmlformats.org/officeDocument/2006/relationships" xmlns:m="http://schemas.openxmlformats.org/officeDocument/2006/math" xmlns:v="urn:schemas-microsoft-com:vml" xmlns:wp14="http://schemas.microsoft.com/office/word/2010/wordprocessingDrawing" xmlns:wp="http://schemas.openxmlformats.org/drawingml/2006/wordprocessingDrawing" xmlns:w10="urn:schemas-microsoft-com:office:word" xmlns:w="http://schemas.openxmlformats.org/wordprocessingml/2006/main" xmlns:w14="http://schemas.microsoft.com/office/word/2010/wordml" xmlns:w15="http://schemas.microsoft.com/office/word/2012/wordml" xmlns:wpg="http://schemas.microsoft.com/office/word/2010/wordprocessingGroup" xmlns:wpi="http://schemas.microsoft.com/office/word/2010/wordprocessingInk" xmlns:wne="http://schemas.microsoft.com/office/word/2006/wordml" xmlns:wps="http://schemas.microsoft.com/office/word/2010/wordprocessingShape" mc:Ignorable="w14 w15 wp14">
+  <w15:commentEx w15:paraId="6AFED9D3" w15:done="0"/>
   <w15:commentEx w15:paraId="0857B11D" w15:done="0"/>
   <w15:commentEx w15:paraId="3A4168B3" w15:paraIdParent="0857B11D" w15:done="0"/>
   <w15:commentEx w15:paraId="04034706" w15:done="0"/>
@@ -5336,7 +5353,7 @@
 </file>
 
 <file path=customXml/itemProps1.xml><?xml version="1.0" encoding="utf-8"?>
-<ds:datastoreItem xmlns:ds="http://schemas.openxmlformats.org/officeDocument/2006/customXml" ds:itemID="{DE93DCF8-5E44-48BD-8670-224837FF4AB4}">
+<ds:datastoreItem xmlns:ds="http://schemas.openxmlformats.org/officeDocument/2006/customXml" ds:itemID="{919E8EFB-D46D-4ACD-BE80-8EAB8D9EFAB2}">
   <ds:schemaRefs>
     <ds:schemaRef ds:uri="http://schemas.openxmlformats.org/officeDocument/2006/bibliography"/>
   </ds:schemaRefs>

--- a/yabuki-a/PM演習矢吹a/PM演習_契約書_矢吹研A班.docx
+++ b/yabuki-a/PM演習矢吹a/PM演習_契約書_矢吹研A班.docx
@@ -312,7 +312,16 @@
           <w:u w:val="single"/>
           <w:lang w:val="ja-JP"/>
         </w:rPr>
-        <w:t>11</w:t>
+        <w:t>1</w:t>
+      </w:r>
+      <w:r>
+        <w:rPr>
+          <w:rFonts w:ascii="Century" w:eastAsia="ＭＳ 明朝" w:hAnsi="Century" w:cs="Times New Roman"/>
+          <w:szCs w:val="21"/>
+          <w:u w:val="single"/>
+          <w:lang w:val="ja-JP"/>
+        </w:rPr>
+        <w:t>5</w:t>
       </w:r>
       <w:r>
         <w:rPr>
@@ -1414,14 +1423,8 @@
         </w:rPr>
         <w:t>研究室</w:t>
       </w:r>
-      <w:r>
-        <w:rPr>
-          <w:rStyle w:val="a9"/>
-        </w:rPr>
-        <w:commentReference w:id="0"/>
-      </w:r>
-      <w:bookmarkStart w:id="1" w:name="_GoBack"/>
-      <w:bookmarkEnd w:id="1"/>
+      <w:bookmarkStart w:id="0" w:name="_GoBack"/>
+      <w:bookmarkEnd w:id="0"/>
       <w:r>
         <w:rPr>
           <w:rFonts w:cstheme="minorHAnsi"/>
@@ -1649,8 +1652,6 @@
         </w:rPr>
         <w:t xml:space="preserve"> </w:t>
       </w:r>
-      <w:commentRangeStart w:id="2"/>
-      <w:commentRangeStart w:id="3"/>
       <w:r>
         <w:rPr>
           <w:rFonts w:asciiTheme="minorEastAsia" w:hAnsiTheme="minorEastAsia" w:cs="Times New Roman" w:hint="eastAsia"/>
@@ -1671,20 +1672,6 @@
           <w:szCs w:val="24"/>
         </w:rPr>
         <w:t>%</w:t>
-      </w:r>
-      <w:commentRangeEnd w:id="2"/>
-      <w:r>
-        <w:rPr>
-          <w:rStyle w:val="a9"/>
-        </w:rPr>
-        <w:commentReference w:id="2"/>
-      </w:r>
-      <w:commentRangeEnd w:id="3"/>
-      <w:r>
-        <w:rPr>
-          <w:rStyle w:val="a9"/>
-        </w:rPr>
-        <w:commentReference w:id="3"/>
       </w:r>
       <w:r>
         <w:rPr>
@@ -2217,7 +2204,6 @@
           <w:szCs w:val="21"/>
         </w:rPr>
       </w:pPr>
-      <w:commentRangeStart w:id="4"/>
     </w:p>
     <w:p>
       <w:pPr>
@@ -2292,21 +2278,14 @@
         <w:t>一ヶ月間以内であれば，初期不良とし、無償でサポートを受けられるとする．但しそれ以降のサポートは，有料とする．</w:t>
       </w:r>
     </w:p>
-    <w:commentRangeEnd w:id="4"/>
-    <w:p>
-      <w:pPr>
-        <w:ind w:firstLineChars="67" w:firstLine="121"/>
-        <w:rPr>
-          <w:rFonts w:cstheme="minorHAnsi"/>
-          <w:szCs w:val="21"/>
-        </w:rPr>
-      </w:pPr>
-      <w:r>
-        <w:rPr>
-          <w:rStyle w:val="a9"/>
-        </w:rPr>
-        <w:commentReference w:id="4"/>
-      </w:r>
+    <w:p>
+      <w:pPr>
+        <w:ind w:firstLineChars="67" w:firstLine="141"/>
+        <w:rPr>
+          <w:rFonts w:cstheme="minorHAnsi"/>
+          <w:szCs w:val="21"/>
+        </w:rPr>
+      </w:pPr>
     </w:p>
     <w:p>
       <w:pPr>
@@ -2820,7 +2799,7 @@
           <w:rFonts w:cstheme="minorHAnsi" w:hint="eastAsia"/>
           <w:szCs w:val="21"/>
         </w:rPr>
-        <w:t>6</w:t>
+        <w:t>7</w:t>
       </w:r>
       <w:r>
         <w:rPr>
@@ -2841,7 +2820,14 @@
           <w:rFonts w:cstheme="minorHAnsi" w:hint="eastAsia"/>
           <w:szCs w:val="21"/>
         </w:rPr>
-        <w:t>27</w:t>
+        <w:t>1</w:t>
+      </w:r>
+      <w:r>
+        <w:rPr>
+          <w:rFonts w:cstheme="minorHAnsi"/>
+          <w:szCs w:val="21"/>
+        </w:rPr>
+        <w:t>5</w:t>
       </w:r>
       <w:r>
         <w:rPr>
@@ -3054,96 +3040,6 @@
     </w:sectPr>
   </w:body>
 </w:document>
-</file>
-
-<file path=word/comments.xml><?xml version="1.0" encoding="utf-8"?>
-<w:comments xmlns:wpc="http://schemas.microsoft.com/office/word/2010/wordprocessingCanvas" xmlns:mc="http://schemas.openxmlformats.org/markup-compatibility/2006" xmlns:o="urn:schemas-microsoft-com:office:office" xmlns:r="http://schemas.openxmlformats.org/officeDocument/2006/relationships" xmlns:m="http://schemas.openxmlformats.org/officeDocument/2006/math" xmlns:v="urn:schemas-microsoft-com:vml" xmlns:wp14="http://schemas.microsoft.com/office/word/2010/wordprocessingDrawing" xmlns:wp="http://schemas.openxmlformats.org/drawingml/2006/wordprocessingDrawing" xmlns:w10="urn:schemas-microsoft-com:office:word" xmlns:w="http://schemas.openxmlformats.org/wordprocessingml/2006/main" xmlns:w14="http://schemas.microsoft.com/office/word/2010/wordml" xmlns:w15="http://schemas.microsoft.com/office/word/2012/wordml" xmlns:wpg="http://schemas.microsoft.com/office/word/2010/wordprocessingGroup" xmlns:wpi="http://schemas.microsoft.com/office/word/2010/wordprocessingInk" xmlns:wne="http://schemas.microsoft.com/office/word/2006/wordml" xmlns:wps="http://schemas.microsoft.com/office/word/2010/wordprocessingShape" mc:Ignorable="w14 w15 wp14">
-  <w:comment w:id="0" w:author="AtsurouTakemoto" w:date="2014-07-09T11:02:00Z" w:initials="A">
-    <w:p>
-      <w:pPr>
-        <w:pStyle w:val="aa"/>
-      </w:pPr>
-      <w:r>
-        <w:rPr>
-          <w:rStyle w:val="a9"/>
-        </w:rPr>
-        <w:annotationRef/>
-      </w:r>
-      <w:r>
-        <w:rPr>
-          <w:rFonts w:hint="eastAsia"/>
-        </w:rPr>
-        <w:t>開発を自宅で行うことは実業務では認められません．</w:t>
-      </w:r>
-    </w:p>
-  </w:comment>
-  <w:comment w:id="2" w:author="AtsurouTakemoto" w:date="2014-06-27T14:49:00Z" w:initials="A">
-    <w:p>
-      <w:pPr>
-        <w:pStyle w:val="aa"/>
-      </w:pPr>
-      <w:r>
-        <w:rPr>
-          <w:rStyle w:val="a9"/>
-        </w:rPr>
-        <w:annotationRef/>
-      </w:r>
-      <w:r>
-        <w:rPr>
-          <w:rFonts w:hint="eastAsia"/>
-        </w:rPr>
-        <w:t>消費税は８％です</w:t>
-      </w:r>
-    </w:p>
-  </w:comment>
-  <w:comment w:id="3" w:author="wakatsuki" w:date="2014-06-27T15:07:00Z" w:initials="w">
-    <w:p>
-      <w:pPr>
-        <w:pStyle w:val="aa"/>
-      </w:pPr>
-      <w:r>
-        <w:rPr>
-          <w:rStyle w:val="a9"/>
-        </w:rPr>
-        <w:annotationRef/>
-      </w:r>
-      <w:r>
-        <w:rPr>
-          <w:rFonts w:hint="eastAsia"/>
-        </w:rPr>
-        <w:t>修正しました</w:t>
-      </w:r>
-    </w:p>
-  </w:comment>
-  <w:comment w:id="4" w:author="wakatsuki" w:date="2014-06-28T13:41:00Z" w:initials="w">
-    <w:p>
-      <w:pPr>
-        <w:pStyle w:val="aa"/>
-      </w:pPr>
-      <w:r>
-        <w:rPr>
-          <w:rStyle w:val="a9"/>
-        </w:rPr>
-        <w:annotationRef/>
-      </w:r>
-      <w:r>
-        <w:rPr>
-          <w:rFonts w:hint="eastAsia"/>
-        </w:rPr>
-        <w:t>保証期間を明示しました</w:t>
-      </w:r>
-    </w:p>
-  </w:comment>
-</w:comments>
-</file>
-
-<file path=word/commentsExtended.xml><?xml version="1.0" encoding="utf-8"?>
-<w15:commentsEx xmlns:wpc="http://schemas.microsoft.com/office/word/2010/wordprocessingCanvas" xmlns:mc="http://schemas.openxmlformats.org/markup-compatibility/2006" xmlns:o="urn:schemas-microsoft-com:office:office" xmlns:r="http://schemas.openxmlformats.org/officeDocument/2006/relationships" xmlns:m="http://schemas.openxmlformats.org/officeDocument/2006/math" xmlns:v="urn:schemas-microsoft-com:vml" xmlns:wp14="http://schemas.microsoft.com/office/word/2010/wordprocessingDrawing" xmlns:wp="http://schemas.openxmlformats.org/drawingml/2006/wordprocessingDrawing" xmlns:w10="urn:schemas-microsoft-com:office:word" xmlns:w="http://schemas.openxmlformats.org/wordprocessingml/2006/main" xmlns:w14="http://schemas.microsoft.com/office/word/2010/wordml" xmlns:w15="http://schemas.microsoft.com/office/word/2012/wordml" xmlns:wpg="http://schemas.microsoft.com/office/word/2010/wordprocessingGroup" xmlns:wpi="http://schemas.microsoft.com/office/word/2010/wordprocessingInk" xmlns:wne="http://schemas.microsoft.com/office/word/2006/wordml" xmlns:wps="http://schemas.microsoft.com/office/word/2010/wordprocessingShape" mc:Ignorable="w14 w15 wp14">
-  <w15:commentEx w15:paraId="6AFED9D3" w15:done="0"/>
-  <w15:commentEx w15:paraId="0857B11D" w15:done="0"/>
-  <w15:commentEx w15:paraId="3A4168B3" w15:paraIdParent="0857B11D" w15:done="0"/>
-  <w15:commentEx w15:paraId="04034706" w15:done="0"/>
-</w15:commentsEx>
 </file>
 
 <file path=word/endnotes.xml><?xml version="1.0" encoding="utf-8"?>
@@ -4433,14 +4329,6 @@
     <w:abstractNumId w:val="5"/>
   </w:num>
 </w:numbering>
-</file>
-
-<file path=word/people.xml><?xml version="1.0" encoding="utf-8"?>
-<w15:people xmlns:wpc="http://schemas.microsoft.com/office/word/2010/wordprocessingCanvas" xmlns:mc="http://schemas.openxmlformats.org/markup-compatibility/2006" xmlns:o="urn:schemas-microsoft-com:office:office" xmlns:r="http://schemas.openxmlformats.org/officeDocument/2006/relationships" xmlns:m="http://schemas.openxmlformats.org/officeDocument/2006/math" xmlns:v="urn:schemas-microsoft-com:vml" xmlns:wp14="http://schemas.microsoft.com/office/word/2010/wordprocessingDrawing" xmlns:wp="http://schemas.openxmlformats.org/drawingml/2006/wordprocessingDrawing" xmlns:w10="urn:schemas-microsoft-com:office:word" xmlns:w="http://schemas.openxmlformats.org/wordprocessingml/2006/main" xmlns:w14="http://schemas.microsoft.com/office/word/2010/wordml" xmlns:w15="http://schemas.microsoft.com/office/word/2012/wordml" xmlns:wpg="http://schemas.microsoft.com/office/word/2010/wordprocessingGroup" xmlns:wpi="http://schemas.microsoft.com/office/word/2010/wordprocessingInk" xmlns:wne="http://schemas.microsoft.com/office/word/2006/wordml" xmlns:wps="http://schemas.microsoft.com/office/word/2010/wordprocessingShape" mc:Ignorable="w14 w15 wp14">
-  <w15:person w15:author="wakatsuki">
-    <w15:presenceInfo w15:providerId="None" w15:userId="wakatsuki"/>
-  </w15:person>
-</w15:people>
 </file>
 
 <file path=word/styles.xml><?xml version="1.0" encoding="utf-8"?>
@@ -5353,7 +5241,7 @@
 </file>
 
 <file path=customXml/itemProps1.xml><?xml version="1.0" encoding="utf-8"?>
-<ds:datastoreItem xmlns:ds="http://schemas.openxmlformats.org/officeDocument/2006/customXml" ds:itemID="{919E8EFB-D46D-4ACD-BE80-8EAB8D9EFAB2}">
+<ds:datastoreItem xmlns:ds="http://schemas.openxmlformats.org/officeDocument/2006/customXml" ds:itemID="{9FA4FFB3-DDB3-4EB1-ADFA-358F7425CB5C}">
   <ds:schemaRefs>
     <ds:schemaRef ds:uri="http://schemas.openxmlformats.org/officeDocument/2006/bibliography"/>
   </ds:schemaRefs>
